--- a/游戏剧情/游戏剧情及怪物.docx
+++ b/游戏剧情/游戏剧情及怪物.docx
@@ -1,6 +1,6 @@
 
 <file path=word/document.xml><?xml version="1.0" encoding="utf-8"?>
-<w:document xmlns:wpc="http://schemas.microsoft.com/office/word/2010/wordprocessingCanvas" xmlns:mc="http://schemas.openxmlformats.org/markup-compatibility/2006" xmlns:o="urn:schemas-microsoft-com:office:office" xmlns:r="http://schemas.openxmlformats.org/officeDocument/2006/relationships" xmlns:m="http://schemas.openxmlformats.org/officeDocument/2006/math" xmlns:v="urn:schemas-microsoft-com:vml" xmlns:wp14="http://schemas.microsoft.com/office/word/2010/wordprocessingDrawing" xmlns:wp="http://schemas.openxmlformats.org/drawingml/2006/wordprocessingDrawing" xmlns:w10="urn:schemas-microsoft-com:office:word" xmlns:w="http://schemas.openxmlformats.org/wordprocessingml/2006/main" xmlns:w14="http://schemas.microsoft.com/office/word/2010/wordml" xmlns:w15="http://schemas.microsoft.com/office/word/2012/wordml" xmlns:wpg="http://schemas.microsoft.com/office/word/2010/wordprocessingGroup" xmlns:wpi="http://schemas.microsoft.com/office/word/2010/wordprocessingInk" xmlns:wne="http://schemas.microsoft.com/office/word/2006/wordml" xmlns:wps="http://schemas.microsoft.com/office/word/2010/wordprocessingShape" mc:Ignorable="w14 w15 wp14">
+<w:document xmlns:ve="http://schemas.openxmlformats.org/markup-compatibility/2006" xmlns:o="urn:schemas-microsoft-com:office:office" xmlns:r="http://schemas.openxmlformats.org/officeDocument/2006/relationships" xmlns:m="http://schemas.openxmlformats.org/officeDocument/2006/math" xmlns:v="urn:schemas-microsoft-com:vml" xmlns:wp="http://schemas.openxmlformats.org/drawingml/2006/wordprocessingDrawing" xmlns:w10="urn:schemas-microsoft-com:office:word" xmlns:w="http://schemas.openxmlformats.org/wordprocessingml/2006/main" xmlns:wne="http://schemas.microsoft.com/office/word/2006/wordml">
   <w:body>
     <w:p>
       <w:pPr>
@@ -55,7 +55,15 @@
         <w:t>一个</w:t>
       </w:r>
       <w:r>
-        <w:t>和自己所在世界平行的异次元空间</w:t>
+        <w:t>和自己所在世界平行的</w:t>
+      </w:r>
+      <w:proofErr w:type="gramStart"/>
+      <w:r>
+        <w:t>异次元</w:t>
+      </w:r>
+      <w:proofErr w:type="gramEnd"/>
+      <w:r>
+        <w:t>空间</w:t>
       </w:r>
       <w:r>
         <w:rPr>
@@ -63,6 +71,7 @@
         </w:rPr>
         <w:t>（</w:t>
       </w:r>
+      <w:proofErr w:type="spellStart"/>
       <w:r>
         <w:rPr>
           <w:rFonts w:hint="eastAsia"/>
@@ -72,6 +81,7 @@
       <w:r>
         <w:t>zone</w:t>
       </w:r>
+      <w:proofErr w:type="spellEnd"/>
       <w:r>
         <w:t>）</w:t>
       </w:r>
@@ -91,7 +101,15 @@
         <w:t>人类</w:t>
       </w:r>
       <w:r>
-        <w:t>发现这个异次元空间不</w:t>
+        <w:t>发现这个</w:t>
+      </w:r>
+      <w:proofErr w:type="gramStart"/>
+      <w:r>
+        <w:t>异次元空间</w:t>
+      </w:r>
+      <w:proofErr w:type="gramEnd"/>
+      <w:r>
+        <w:t>不</w:t>
       </w:r>
       <w:r>
         <w:rPr>
@@ -109,7 +127,15 @@
         <w:t>单纯</w:t>
       </w:r>
       <w:r>
-        <w:t>的异次元空间</w:t>
+        <w:t>的</w:t>
+      </w:r>
+      <w:proofErr w:type="gramStart"/>
+      <w:r>
+        <w:t>异次元</w:t>
+      </w:r>
+      <w:proofErr w:type="gramEnd"/>
+      <w:r>
+        <w:t>空间</w:t>
       </w:r>
       <w:r>
         <w:rPr>
@@ -118,14 +144,24 @@
         <w:t>，</w:t>
       </w:r>
       <w:r>
-        <w:t>在这个异次元空间中存在着一种名为（</w:t>
-      </w:r>
-      <w:r>
-        <w:rPr>
-          <w:rFonts w:hint="eastAsia"/>
-        </w:rPr>
-        <w:t>pixelelf</w:t>
-      </w:r>
+        <w:t>在这个</w:t>
+      </w:r>
+      <w:proofErr w:type="gramStart"/>
+      <w:r>
+        <w:t>异次元空间</w:t>
+      </w:r>
+      <w:proofErr w:type="gramEnd"/>
+      <w:r>
+        <w:t>中存在着一种名为（</w:t>
+      </w:r>
+      <w:proofErr w:type="spellStart"/>
+      <w:r>
+        <w:rPr>
+          <w:rFonts w:hint="eastAsia"/>
+        </w:rPr>
+        <w:t>pixelelf</w:t>
+      </w:r>
+      <w:proofErr w:type="spellEnd"/>
       <w:r>
         <w:t>）的生物</w:t>
       </w:r>
@@ -160,7 +196,15 @@
         <w:t>人类</w:t>
       </w:r>
       <w:r>
-        <w:t>在这个异次元空间的分身，</w:t>
+        <w:t>在这个</w:t>
+      </w:r>
+      <w:proofErr w:type="gramStart"/>
+      <w:r>
+        <w:t>异次元空间</w:t>
+      </w:r>
+      <w:proofErr w:type="gramEnd"/>
+      <w:r>
+        <w:t>的分身，</w:t>
       </w:r>
       <w:r>
         <w:rPr>
@@ -288,12 +332,14 @@
           <w:color w:val="FF0000"/>
         </w:rPr>
       </w:pPr>
+      <w:proofErr w:type="spellStart"/>
       <w:r>
         <w:rPr>
           <w:color w:val="FF0000"/>
         </w:rPr>
         <w:t>Pixelelf</w:t>
       </w:r>
+      <w:proofErr w:type="spellEnd"/>
       <w:r>
         <w:rPr>
           <w:rFonts w:hint="eastAsia"/>
@@ -327,9 +373,11 @@
       <w:r>
         <w:t>与社会地位越高，</w:t>
       </w:r>
-      <w:r>
-        <w:t>pixelelf</w:t>
-      </w:r>
+      <w:proofErr w:type="spellStart"/>
+      <w:r>
+        <w:t>pixelelf</w:t>
+      </w:r>
+      <w:proofErr w:type="spellEnd"/>
       <w:r>
         <w:t>的能力越强大</w:t>
       </w:r>
@@ -350,9 +398,11 @@
       <w:r>
         <w:t>研究发现，基本的</w:t>
       </w:r>
-      <w:r>
-        <w:t>pixelelf</w:t>
-      </w:r>
+      <w:proofErr w:type="spellStart"/>
+      <w:r>
+        <w:t>pixelelf</w:t>
+      </w:r>
+      <w:proofErr w:type="spellEnd"/>
       <w:r>
         <w:t xml:space="preserve"> </w:t>
       </w:r>
@@ -392,6 +442,7 @@
       </w:pPr>
       <w:bookmarkStart w:id="2" w:name="OLE_LINK8"/>
       <w:bookmarkStart w:id="3" w:name="OLE_LINK9"/>
+      <w:proofErr w:type="spellStart"/>
       <w:r>
         <w:rPr>
           <w:color w:val="FF0000"/>
@@ -399,6 +450,7 @@
         </w:rPr>
         <w:t>Pixelelf</w:t>
       </w:r>
+      <w:proofErr w:type="spellEnd"/>
       <w:r>
         <w:rPr>
           <w:rFonts w:hint="eastAsia"/>
@@ -430,9 +482,11 @@
         </w:rPr>
         <w:t>所有的基础</w:t>
       </w:r>
-      <w:r>
-        <w:t>pixelelf</w:t>
-      </w:r>
+      <w:proofErr w:type="spellStart"/>
+      <w:r>
+        <w:t>pixelelf</w:t>
+      </w:r>
+      <w:proofErr w:type="spellEnd"/>
       <w:r>
         <w:rPr>
           <w:rFonts w:hint="eastAsia"/>
@@ -469,6 +523,7 @@
         <w:t>金属性</w:t>
       </w:r>
       <w:bookmarkStart w:id="4" w:name="OLE_LINK5"/>
+      <w:proofErr w:type="spellStart"/>
       <w:r>
         <w:rPr>
           <w:color w:val="BF8F00" w:themeColor="accent4" w:themeShade="BF"/>
@@ -476,6 +531,7 @@
         <w:t>pixelelf</w:t>
       </w:r>
       <w:bookmarkEnd w:id="4"/>
+      <w:proofErr w:type="spellEnd"/>
       <w:r>
         <w:rPr>
           <w:color w:val="BF8F00" w:themeColor="accent4" w:themeShade="BF"/>
@@ -497,6 +553,7 @@
       </w:r>
       <w:bookmarkStart w:id="5" w:name="OLE_LINK3"/>
       <w:bookmarkStart w:id="6" w:name="OLE_LINK4"/>
+      <w:proofErr w:type="spellStart"/>
       <w:r>
         <w:rPr>
           <w:color w:val="BF8F00" w:themeColor="accent4" w:themeShade="BF"/>
@@ -505,6 +562,7 @@
       </w:r>
       <w:bookmarkEnd w:id="5"/>
       <w:bookmarkEnd w:id="6"/>
+      <w:proofErr w:type="spellEnd"/>
       <w:r>
         <w:rPr>
           <w:rFonts w:hint="eastAsia"/>
@@ -650,12 +708,14 @@
         </w:rPr>
         <w:t>法术系</w:t>
       </w:r>
+      <w:proofErr w:type="spellStart"/>
       <w:r>
         <w:rPr>
           <w:color w:val="BF8F00" w:themeColor="accent4" w:themeShade="BF"/>
         </w:rPr>
         <w:t>pixelelf</w:t>
       </w:r>
+      <w:proofErr w:type="spellEnd"/>
       <w:r>
         <w:rPr>
           <w:rFonts w:hint="eastAsia"/>
@@ -795,12 +855,14 @@
         </w:rPr>
         <w:t>金属性</w:t>
       </w:r>
+      <w:proofErr w:type="spellStart"/>
       <w:r>
         <w:rPr>
           <w:color w:val="BF8F00" w:themeColor="accent4" w:themeShade="BF"/>
         </w:rPr>
         <w:t>pixelelf</w:t>
       </w:r>
+      <w:proofErr w:type="spellEnd"/>
       <w:r>
         <w:rPr>
           <w:rFonts w:hint="eastAsia"/>
@@ -859,12 +921,14 @@
         </w:rPr>
         <w:t>属性</w:t>
       </w:r>
+      <w:proofErr w:type="spellStart"/>
       <w:r>
         <w:rPr>
           <w:color w:val="538135" w:themeColor="accent6" w:themeShade="BF"/>
         </w:rPr>
         <w:t>pixelelf</w:t>
       </w:r>
+      <w:proofErr w:type="spellEnd"/>
       <w:r>
         <w:rPr>
           <w:rFonts w:hint="eastAsia"/>
@@ -886,6 +950,7 @@
         </w:rPr>
         <w:t>物理系</w:t>
       </w:r>
+      <w:proofErr w:type="spellStart"/>
       <w:r>
         <w:rPr>
           <w:color w:val="538135" w:themeColor="accent6" w:themeShade="BF"/>
@@ -893,6 +958,7 @@
         </w:rPr>
         <w:t>pixelelf</w:t>
       </w:r>
+      <w:proofErr w:type="spellEnd"/>
       <w:r>
         <w:rPr>
           <w:rFonts w:hint="eastAsia"/>
@@ -980,6 +1046,7 @@
         </w:rPr>
         <w:t xml:space="preserve"> </w:t>
       </w:r>
+      <w:proofErr w:type="spellStart"/>
       <w:r>
         <w:rPr>
           <w:color w:val="538135" w:themeColor="accent6" w:themeShade="BF"/>
@@ -987,6 +1054,7 @@
         </w:rPr>
         <w:t>pixelelf</w:t>
       </w:r>
+      <w:proofErr w:type="spellEnd"/>
       <w:r>
         <w:rPr>
           <w:rFonts w:hint="eastAsia"/>
@@ -1023,6 +1091,7 @@
         </w:rPr>
         <w:t>法术系</w:t>
       </w:r>
+      <w:proofErr w:type="spellStart"/>
       <w:r>
         <w:rPr>
           <w:color w:val="538135" w:themeColor="accent6" w:themeShade="BF"/>
@@ -1030,6 +1099,7 @@
         </w:rPr>
         <w:t>pixelelf</w:t>
       </w:r>
+      <w:proofErr w:type="spellEnd"/>
       <w:r>
         <w:rPr>
           <w:rFonts w:hint="eastAsia"/>
@@ -1057,6 +1127,7 @@
         </w:rPr>
         <w:t>怪物后少量恢复当前</w:t>
       </w:r>
+      <w:proofErr w:type="spellStart"/>
       <w:r>
         <w:rPr>
           <w:color w:val="538135" w:themeColor="accent6" w:themeShade="BF"/>
@@ -1064,6 +1135,7 @@
         </w:rPr>
         <w:t>pixelelf</w:t>
       </w:r>
+      <w:proofErr w:type="spellEnd"/>
       <w:r>
         <w:rPr>
           <w:rFonts w:hint="eastAsia"/>
@@ -1077,16 +1149,34 @@
           <w:color w:val="538135" w:themeColor="accent6" w:themeShade="BF"/>
           <w:kern w:val="0"/>
         </w:rPr>
-        <w:t>生命值，生命值如果为百分之</w:t>
-      </w:r>
-      <w:r>
-        <w:rPr>
-          <w:rFonts w:hint="eastAsia"/>
+        <w:t>生命值，生命</w:t>
+      </w:r>
+      <w:proofErr w:type="gramStart"/>
+      <w:r>
+        <w:rPr>
           <w:color w:val="538135" w:themeColor="accent6" w:themeShade="BF"/>
           <w:kern w:val="0"/>
         </w:rPr>
+        <w:t>值如果</w:t>
+      </w:r>
+      <w:proofErr w:type="gramEnd"/>
+      <w:r>
+        <w:rPr>
+          <w:color w:val="538135" w:themeColor="accent6" w:themeShade="BF"/>
+          <w:kern w:val="0"/>
+        </w:rPr>
+        <w:t>为百分之</w:t>
+      </w:r>
+      <w:proofErr w:type="gramStart"/>
+      <w:r>
+        <w:rPr>
+          <w:rFonts w:hint="eastAsia"/>
+          <w:color w:val="538135" w:themeColor="accent6" w:themeShade="BF"/>
+          <w:kern w:val="0"/>
+        </w:rPr>
         <w:t>100</w:t>
       </w:r>
+      <w:proofErr w:type="gramEnd"/>
       <w:r>
         <w:rPr>
           <w:rFonts w:hint="eastAsia"/>
@@ -1148,6 +1238,7 @@
         </w:rPr>
         <w:t>木属性</w:t>
       </w:r>
+      <w:proofErr w:type="spellStart"/>
       <w:r>
         <w:rPr>
           <w:color w:val="538135" w:themeColor="accent6" w:themeShade="BF"/>
@@ -1155,6 +1246,7 @@
         </w:rPr>
         <w:t>pixelelf</w:t>
       </w:r>
+      <w:proofErr w:type="spellEnd"/>
       <w:r>
         <w:rPr>
           <w:rFonts w:hint="eastAsia"/>
@@ -1200,19 +1292,29 @@
         </w:rPr>
         <w:t>的百分之</w:t>
       </w:r>
+      <w:proofErr w:type="gramStart"/>
       <w:r>
         <w:rPr>
           <w:rFonts w:hint="eastAsia"/>
           <w:color w:val="538135" w:themeColor="accent6" w:themeShade="BF"/>
           <w:kern w:val="0"/>
         </w:rPr>
-        <w:t xml:space="preserve">30. </w:t>
-      </w:r>
-      <w:r>
-        <w:rPr>
+        <w:t>30</w:t>
+      </w:r>
+      <w:proofErr w:type="gramEnd"/>
+      <w:r>
+        <w:rPr>
+          <w:rFonts w:hint="eastAsia"/>
           <w:color w:val="538135" w:themeColor="accent6" w:themeShade="BF"/>
           <w:kern w:val="0"/>
         </w:rPr>
+        <w:t xml:space="preserve">. </w:t>
+      </w:r>
+      <w:r>
+        <w:rPr>
+          <w:color w:val="538135" w:themeColor="accent6" w:themeShade="BF"/>
+          <w:kern w:val="0"/>
+        </w:rPr>
         <w:t>Ps</w:t>
       </w:r>
       <w:r>
@@ -1228,1230 +1330,1315 @@
           <w:color w:val="538135" w:themeColor="accent6" w:themeShade="BF"/>
           <w:kern w:val="0"/>
         </w:rPr>
+        <w:t>生命</w:t>
+      </w:r>
+      <w:proofErr w:type="gramStart"/>
+      <w:r>
+        <w:rPr>
+          <w:rFonts w:hint="eastAsia"/>
+          <w:color w:val="538135" w:themeColor="accent6" w:themeShade="BF"/>
+          <w:kern w:val="0"/>
+        </w:rPr>
+        <w:t>值</w:t>
+      </w:r>
+      <w:r>
+        <w:rPr>
+          <w:color w:val="538135" w:themeColor="accent6" w:themeShade="BF"/>
+          <w:kern w:val="0"/>
+        </w:rPr>
+        <w:t>如果</w:t>
+      </w:r>
+      <w:proofErr w:type="gramEnd"/>
+      <w:r>
+        <w:rPr>
+          <w:color w:val="538135" w:themeColor="accent6" w:themeShade="BF"/>
+          <w:kern w:val="0"/>
+        </w:rPr>
+        <w:t>为百分之</w:t>
+      </w:r>
+      <w:proofErr w:type="gramStart"/>
+      <w:r>
+        <w:rPr>
+          <w:rFonts w:hint="eastAsia"/>
+          <w:color w:val="538135" w:themeColor="accent6" w:themeShade="BF"/>
+          <w:kern w:val="0"/>
+        </w:rPr>
+        <w:t>100</w:t>
+      </w:r>
+      <w:proofErr w:type="gramEnd"/>
+      <w:r>
+        <w:rPr>
+          <w:rFonts w:hint="eastAsia"/>
+          <w:color w:val="538135" w:themeColor="accent6" w:themeShade="BF"/>
+          <w:kern w:val="0"/>
+        </w:rPr>
+        <w:t>，</w:t>
+      </w:r>
+      <w:r>
+        <w:rPr>
+          <w:color w:val="538135" w:themeColor="accent6" w:themeShade="BF"/>
+          <w:kern w:val="0"/>
+        </w:rPr>
+        <w:t>则此效果不会对生命值产生任何改变。</w:t>
+      </w:r>
+    </w:p>
+    <w:p>
+      <w:pPr>
+        <w:rPr>
+          <w:color w:val="00B0F0"/>
+        </w:rPr>
+      </w:pPr>
+      <w:r>
+        <w:rPr>
+          <w:rFonts w:hint="eastAsia"/>
+          <w:color w:val="00B0F0"/>
+        </w:rPr>
+        <w:t>水</w:t>
+      </w:r>
+      <w:r>
+        <w:rPr>
+          <w:color w:val="00B0F0"/>
+        </w:rPr>
+        <w:t>属性</w:t>
+      </w:r>
+      <w:proofErr w:type="spellStart"/>
+      <w:r>
+        <w:rPr>
+          <w:color w:val="00B0F0"/>
+        </w:rPr>
+        <w:t>pixelelf</w:t>
+      </w:r>
+      <w:proofErr w:type="spellEnd"/>
+      <w:r>
+        <w:rPr>
+          <w:rFonts w:hint="eastAsia"/>
+          <w:color w:val="00B0F0"/>
+        </w:rPr>
+        <w:t>：</w:t>
+      </w:r>
+    </w:p>
+    <w:p>
+      <w:pPr>
+        <w:rPr>
+          <w:color w:val="00B0F0"/>
+          <w:kern w:val="0"/>
+        </w:rPr>
+      </w:pPr>
+      <w:r>
+        <w:rPr>
+          <w:rFonts w:hint="eastAsia"/>
+          <w:color w:val="00B0F0"/>
+        </w:rPr>
+        <w:t>物理系</w:t>
+      </w:r>
+      <w:proofErr w:type="spellStart"/>
+      <w:r>
+        <w:rPr>
+          <w:color w:val="00B0F0"/>
+          <w:kern w:val="0"/>
+        </w:rPr>
+        <w:t>pixelelf</w:t>
+      </w:r>
+      <w:proofErr w:type="spellEnd"/>
+      <w:r>
+        <w:rPr>
+          <w:rFonts w:hint="eastAsia"/>
+          <w:color w:val="00B0F0"/>
+          <w:kern w:val="0"/>
+        </w:rPr>
+        <w:t>特效</w:t>
+      </w:r>
+      <w:r>
+        <w:rPr>
+          <w:color w:val="00B0F0"/>
+          <w:kern w:val="0"/>
+        </w:rPr>
+        <w:t>：</w:t>
+      </w:r>
+      <w:r>
+        <w:rPr>
+          <w:rFonts w:hint="eastAsia"/>
+          <w:color w:val="00B0F0"/>
+          <w:kern w:val="0"/>
+        </w:rPr>
+        <w:t>单体攻击</w:t>
+      </w:r>
+      <w:r>
+        <w:rPr>
+          <w:color w:val="00B0F0"/>
+          <w:kern w:val="0"/>
+        </w:rPr>
+        <w:t>，伤害高，</w:t>
+      </w:r>
+      <w:proofErr w:type="gramStart"/>
+      <w:r>
+        <w:rPr>
+          <w:color w:val="00B0F0"/>
+          <w:kern w:val="0"/>
+        </w:rPr>
+        <w:t>对</w:t>
+      </w:r>
+      <w:r>
+        <w:rPr>
+          <w:rFonts w:hint="eastAsia"/>
+          <w:color w:val="00B0F0"/>
+          <w:kern w:val="0"/>
+        </w:rPr>
+        <w:t>火系</w:t>
+      </w:r>
+      <w:proofErr w:type="spellStart"/>
+      <w:proofErr w:type="gramEnd"/>
+      <w:r>
+        <w:rPr>
+          <w:color w:val="00B0F0"/>
+          <w:kern w:val="0"/>
+        </w:rPr>
+        <w:t>pixelelf</w:t>
+      </w:r>
+      <w:proofErr w:type="spellEnd"/>
+      <w:r>
+        <w:rPr>
+          <w:rFonts w:hint="eastAsia"/>
+          <w:color w:val="00B0F0"/>
+          <w:kern w:val="0"/>
+        </w:rPr>
+        <w:t>造成</w:t>
+      </w:r>
+      <w:r>
+        <w:rPr>
+          <w:color w:val="00B0F0"/>
+          <w:kern w:val="0"/>
+        </w:rPr>
+        <w:t>双倍伤害。</w:t>
+      </w:r>
+    </w:p>
+    <w:p>
+      <w:pPr>
+        <w:rPr>
+          <w:color w:val="00B0F0"/>
+          <w:kern w:val="0"/>
+        </w:rPr>
+      </w:pPr>
+      <w:r>
+        <w:rPr>
+          <w:rFonts w:hint="eastAsia"/>
+          <w:color w:val="00B0F0"/>
+          <w:kern w:val="0"/>
+        </w:rPr>
+        <w:t>法术系</w:t>
+      </w:r>
+      <w:proofErr w:type="spellStart"/>
+      <w:r>
+        <w:rPr>
+          <w:color w:val="00B0F0"/>
+          <w:kern w:val="0"/>
+        </w:rPr>
+        <w:t>pixelelf</w:t>
+      </w:r>
+      <w:proofErr w:type="spellEnd"/>
+      <w:r>
+        <w:rPr>
+          <w:rFonts w:hint="eastAsia"/>
+          <w:color w:val="00B0F0"/>
+          <w:kern w:val="0"/>
+        </w:rPr>
+        <w:t>特效</w:t>
+      </w:r>
+      <w:r>
+        <w:rPr>
+          <w:color w:val="00B0F0"/>
+          <w:kern w:val="0"/>
+        </w:rPr>
+        <w:t>：</w:t>
+      </w:r>
+      <w:r>
+        <w:rPr>
+          <w:rFonts w:hint="eastAsia"/>
+          <w:color w:val="00B0F0"/>
+          <w:kern w:val="0"/>
+        </w:rPr>
+        <w:t>群体</w:t>
+      </w:r>
+      <w:r>
+        <w:rPr>
+          <w:color w:val="00B0F0"/>
+          <w:kern w:val="0"/>
+        </w:rPr>
+        <w:t>攻击，伤害低，</w:t>
+      </w:r>
+      <w:proofErr w:type="gramStart"/>
+      <w:r>
+        <w:rPr>
+          <w:color w:val="00B0F0"/>
+          <w:kern w:val="0"/>
+        </w:rPr>
+        <w:t>对火系</w:t>
+      </w:r>
+      <w:proofErr w:type="spellStart"/>
+      <w:proofErr w:type="gramEnd"/>
+      <w:r>
+        <w:rPr>
+          <w:color w:val="00B0F0"/>
+          <w:kern w:val="0"/>
+        </w:rPr>
+        <w:t>pixelelf</w:t>
+      </w:r>
+      <w:proofErr w:type="spellEnd"/>
+      <w:r>
+        <w:rPr>
+          <w:rFonts w:hint="eastAsia"/>
+          <w:color w:val="00B0F0"/>
+          <w:kern w:val="0"/>
+        </w:rPr>
+        <w:t>造成</w:t>
+      </w:r>
+      <w:r>
+        <w:rPr>
+          <w:color w:val="00B0F0"/>
+          <w:kern w:val="0"/>
+        </w:rPr>
+        <w:t>双倍伤害。</w:t>
+      </w:r>
+    </w:p>
+    <w:p>
+      <w:pPr>
+        <w:rPr>
+          <w:color w:val="00B0F0"/>
+        </w:rPr>
+      </w:pPr>
+      <w:r>
+        <w:rPr>
+          <w:rFonts w:hint="eastAsia"/>
+          <w:color w:val="00B0F0"/>
+          <w:kern w:val="0"/>
+        </w:rPr>
+        <w:t>水属性</w:t>
+      </w:r>
+      <w:proofErr w:type="spellStart"/>
+      <w:r>
+        <w:rPr>
+          <w:color w:val="00B0F0"/>
+          <w:kern w:val="0"/>
+        </w:rPr>
+        <w:t>pixelelf</w:t>
+      </w:r>
+      <w:proofErr w:type="spellEnd"/>
+      <w:r>
+        <w:rPr>
+          <w:rFonts w:hint="eastAsia"/>
+          <w:color w:val="00B0F0"/>
+          <w:kern w:val="0"/>
+        </w:rPr>
+        <w:t>大招</w:t>
+      </w:r>
+      <w:r>
+        <w:rPr>
+          <w:color w:val="00B0F0"/>
+          <w:kern w:val="0"/>
+        </w:rPr>
+        <w:t>：呼风唤雨，对面前所有的怪物</w:t>
+      </w:r>
+      <w:r>
+        <w:rPr>
+          <w:rFonts w:hint="eastAsia"/>
+          <w:color w:val="00B0F0"/>
+          <w:kern w:val="0"/>
+        </w:rPr>
+        <w:t>造成</w:t>
+      </w:r>
+      <w:r>
+        <w:rPr>
+          <w:rFonts w:hint="eastAsia"/>
+          <w:color w:val="00B0F0"/>
+          <w:kern w:val="0"/>
+        </w:rPr>
+        <w:t>水属性</w:t>
+      </w:r>
+      <w:r>
+        <w:rPr>
+          <w:color w:val="00B0F0"/>
+          <w:kern w:val="0"/>
+        </w:rPr>
+        <w:t>伤害（</w:t>
+      </w:r>
+      <w:proofErr w:type="gramStart"/>
+      <w:r>
+        <w:rPr>
+          <w:rFonts w:hint="eastAsia"/>
+          <w:color w:val="00B0F0"/>
+          <w:kern w:val="0"/>
+        </w:rPr>
+        <w:t>火系怪物</w:t>
+      </w:r>
+      <w:proofErr w:type="gramEnd"/>
+      <w:r>
+        <w:rPr>
+          <w:color w:val="00B0F0"/>
+          <w:kern w:val="0"/>
+        </w:rPr>
+        <w:t>承受双倍伤害）</w:t>
+      </w:r>
+      <w:r>
+        <w:rPr>
+          <w:rFonts w:hint="eastAsia"/>
+          <w:color w:val="00B0F0"/>
+          <w:kern w:val="0"/>
+        </w:rPr>
+        <w:t>特殊效果</w:t>
+      </w:r>
+      <w:r>
+        <w:rPr>
+          <w:color w:val="00B0F0"/>
+          <w:kern w:val="0"/>
+        </w:rPr>
+        <w:t>（</w:t>
+      </w:r>
+      <w:r>
+        <w:rPr>
+          <w:rFonts w:hint="eastAsia"/>
+          <w:color w:val="00B0F0"/>
+          <w:kern w:val="0"/>
+        </w:rPr>
+        <w:t>冻死我了</w:t>
+      </w:r>
+      <w:r>
+        <w:rPr>
+          <w:color w:val="00B0F0"/>
+          <w:kern w:val="0"/>
+        </w:rPr>
+        <w:t>！）</w:t>
+      </w:r>
+      <w:r>
+        <w:rPr>
+          <w:rFonts w:hint="eastAsia"/>
+          <w:color w:val="00B0F0"/>
+          <w:kern w:val="0"/>
+        </w:rPr>
+        <w:t>：</w:t>
+      </w:r>
+      <w:r>
+        <w:rPr>
+          <w:color w:val="00B0F0"/>
+          <w:kern w:val="0"/>
+        </w:rPr>
+        <w:t>怪物下一回合不</w:t>
+      </w:r>
+      <w:r>
+        <w:rPr>
+          <w:rFonts w:hint="eastAsia"/>
+          <w:color w:val="00B0F0"/>
+          <w:kern w:val="0"/>
+        </w:rPr>
+        <w:t>能</w:t>
+      </w:r>
+      <w:r>
+        <w:rPr>
+          <w:color w:val="00B0F0"/>
+          <w:kern w:val="0"/>
+        </w:rPr>
+        <w:t>攻击。</w:t>
+      </w:r>
+    </w:p>
+    <w:p>
+      <w:pPr>
+        <w:rPr>
+          <w:color w:val="FF0000"/>
+        </w:rPr>
+      </w:pPr>
+      <w:r>
+        <w:rPr>
+          <w:rFonts w:hint="eastAsia"/>
+          <w:color w:val="FF0000"/>
+        </w:rPr>
+        <w:t>火</w:t>
+      </w:r>
+      <w:r>
+        <w:rPr>
+          <w:color w:val="FF0000"/>
+        </w:rPr>
+        <w:t>属性</w:t>
+      </w:r>
+      <w:proofErr w:type="spellStart"/>
+      <w:r>
+        <w:rPr>
+          <w:color w:val="FF0000"/>
+        </w:rPr>
+        <w:t>pixelelf</w:t>
+      </w:r>
+      <w:proofErr w:type="spellEnd"/>
+      <w:r>
+        <w:rPr>
+          <w:rFonts w:hint="eastAsia"/>
+          <w:color w:val="FF0000"/>
+        </w:rPr>
+        <w:t>：</w:t>
+      </w:r>
+    </w:p>
+    <w:p>
+      <w:pPr>
+        <w:rPr>
+          <w:color w:val="FF0000"/>
+          <w:kern w:val="0"/>
+        </w:rPr>
+      </w:pPr>
+      <w:r>
+        <w:rPr>
+          <w:rFonts w:hint="eastAsia"/>
+          <w:color w:val="FF0000"/>
+        </w:rPr>
+        <w:t>物理系</w:t>
+      </w:r>
+      <w:proofErr w:type="spellStart"/>
+      <w:r>
+        <w:rPr>
+          <w:color w:val="FF0000"/>
+          <w:kern w:val="0"/>
+        </w:rPr>
+        <w:t>pixelelf</w:t>
+      </w:r>
+      <w:proofErr w:type="spellEnd"/>
+      <w:r>
+        <w:rPr>
+          <w:rFonts w:hint="eastAsia"/>
+          <w:color w:val="FF0000"/>
+          <w:kern w:val="0"/>
+        </w:rPr>
+        <w:t>特效</w:t>
+      </w:r>
+      <w:r>
+        <w:rPr>
+          <w:color w:val="FF0000"/>
+          <w:kern w:val="0"/>
+        </w:rPr>
+        <w:t>：</w:t>
+      </w:r>
+      <w:r>
+        <w:rPr>
+          <w:rFonts w:hint="eastAsia"/>
+          <w:color w:val="FF0000"/>
+          <w:kern w:val="0"/>
+        </w:rPr>
+        <w:t>单体攻击</w:t>
+      </w:r>
+      <w:r>
+        <w:rPr>
+          <w:color w:val="FF0000"/>
+          <w:kern w:val="0"/>
+        </w:rPr>
+        <w:t>，伤害高，对</w:t>
+      </w:r>
+      <w:r>
+        <w:rPr>
+          <w:rFonts w:hint="eastAsia"/>
+          <w:color w:val="FF0000"/>
+          <w:kern w:val="0"/>
+        </w:rPr>
+        <w:t>水系</w:t>
+      </w:r>
+      <w:proofErr w:type="spellStart"/>
+      <w:r>
+        <w:rPr>
+          <w:color w:val="FF0000"/>
+          <w:kern w:val="0"/>
+        </w:rPr>
+        <w:t>pixelelf</w:t>
+      </w:r>
+      <w:proofErr w:type="spellEnd"/>
+      <w:r>
+        <w:rPr>
+          <w:rFonts w:hint="eastAsia"/>
+          <w:color w:val="FF0000"/>
+          <w:kern w:val="0"/>
+        </w:rPr>
+        <w:t>造成</w:t>
+      </w:r>
+      <w:r>
+        <w:rPr>
+          <w:color w:val="FF0000"/>
+          <w:kern w:val="0"/>
+        </w:rPr>
+        <w:t>双倍伤害。</w:t>
+      </w:r>
+    </w:p>
+    <w:p>
+      <w:pPr>
+        <w:rPr>
+          <w:color w:val="FF0000"/>
+          <w:kern w:val="0"/>
+        </w:rPr>
+      </w:pPr>
+      <w:r>
+        <w:rPr>
+          <w:rFonts w:hint="eastAsia"/>
+          <w:color w:val="FF0000"/>
+          <w:kern w:val="0"/>
+        </w:rPr>
+        <w:t>法术系</w:t>
+      </w:r>
+      <w:proofErr w:type="spellStart"/>
+      <w:r>
+        <w:rPr>
+          <w:color w:val="FF0000"/>
+          <w:kern w:val="0"/>
+        </w:rPr>
+        <w:t>pixelelf</w:t>
+      </w:r>
+      <w:proofErr w:type="spellEnd"/>
+      <w:r>
+        <w:rPr>
+          <w:rFonts w:hint="eastAsia"/>
+          <w:color w:val="FF0000"/>
+          <w:kern w:val="0"/>
+        </w:rPr>
+        <w:t>特效</w:t>
+      </w:r>
+      <w:r>
+        <w:rPr>
+          <w:color w:val="FF0000"/>
+          <w:kern w:val="0"/>
+        </w:rPr>
+        <w:t>：</w:t>
+      </w:r>
+      <w:r>
+        <w:rPr>
+          <w:rFonts w:hint="eastAsia"/>
+          <w:color w:val="FF0000"/>
+          <w:kern w:val="0"/>
+        </w:rPr>
+        <w:t>群体</w:t>
+      </w:r>
+      <w:r>
+        <w:rPr>
+          <w:color w:val="FF0000"/>
+          <w:kern w:val="0"/>
+        </w:rPr>
+        <w:t>攻击，伤害低，对</w:t>
+      </w:r>
+      <w:r>
+        <w:rPr>
+          <w:rFonts w:hint="eastAsia"/>
+          <w:color w:val="FF0000"/>
+          <w:kern w:val="0"/>
+        </w:rPr>
+        <w:t>水系</w:t>
+      </w:r>
+      <w:proofErr w:type="spellStart"/>
+      <w:r>
+        <w:rPr>
+          <w:color w:val="FF0000"/>
+          <w:kern w:val="0"/>
+        </w:rPr>
+        <w:t>pixelelf</w:t>
+      </w:r>
+      <w:proofErr w:type="spellEnd"/>
+      <w:r>
+        <w:rPr>
+          <w:rFonts w:hint="eastAsia"/>
+          <w:color w:val="FF0000"/>
+          <w:kern w:val="0"/>
+        </w:rPr>
+        <w:t>造成</w:t>
+      </w:r>
+      <w:r>
+        <w:rPr>
+          <w:color w:val="FF0000"/>
+          <w:kern w:val="0"/>
+        </w:rPr>
+        <w:t>双倍伤害。</w:t>
+      </w:r>
+    </w:p>
+    <w:p>
+      <w:pPr>
+        <w:rPr>
+          <w:color w:val="FF0000"/>
+        </w:rPr>
+      </w:pPr>
+      <w:r>
+        <w:rPr>
+          <w:rFonts w:hint="eastAsia"/>
+          <w:color w:val="FF0000"/>
+        </w:rPr>
+        <w:t>火属性</w:t>
+      </w:r>
+      <w:proofErr w:type="spellStart"/>
+      <w:r>
+        <w:rPr>
+          <w:color w:val="FF0000"/>
+          <w:kern w:val="0"/>
+        </w:rPr>
+        <w:t>pixelelf</w:t>
+      </w:r>
+      <w:proofErr w:type="spellEnd"/>
+      <w:r>
+        <w:rPr>
+          <w:rFonts w:hint="eastAsia"/>
+          <w:color w:val="FF0000"/>
+          <w:kern w:val="0"/>
+        </w:rPr>
+        <w:t>大招</w:t>
+      </w:r>
+      <w:r>
+        <w:rPr>
+          <w:color w:val="FF0000"/>
+          <w:kern w:val="0"/>
+        </w:rPr>
+        <w:t>：</w:t>
+      </w:r>
+      <w:r>
+        <w:rPr>
+          <w:rFonts w:hint="eastAsia"/>
+          <w:color w:val="FF0000"/>
+          <w:kern w:val="0"/>
+        </w:rPr>
+        <w:t>炎</w:t>
+      </w:r>
+      <w:r>
+        <w:rPr>
+          <w:color w:val="FF0000"/>
+          <w:kern w:val="0"/>
+        </w:rPr>
+        <w:t>之剑，对</w:t>
+      </w:r>
+      <w:r>
+        <w:rPr>
+          <w:rFonts w:hint="eastAsia"/>
+          <w:color w:val="FF0000"/>
+          <w:kern w:val="0"/>
+        </w:rPr>
+        <w:t>单体</w:t>
+      </w:r>
+      <w:r>
+        <w:rPr>
+          <w:color w:val="FF0000"/>
+          <w:kern w:val="0"/>
+        </w:rPr>
+        <w:t>目标</w:t>
+      </w:r>
+      <w:r>
+        <w:rPr>
+          <w:rFonts w:hint="eastAsia"/>
+          <w:color w:val="FF0000"/>
+          <w:kern w:val="0"/>
+        </w:rPr>
+        <w:t>造成</w:t>
+      </w:r>
+      <w:r>
+        <w:rPr>
+          <w:color w:val="FF0000"/>
+          <w:kern w:val="0"/>
+        </w:rPr>
+        <w:t>当前自己生命值百分之</w:t>
+      </w:r>
+      <w:proofErr w:type="gramStart"/>
+      <w:r>
+        <w:rPr>
+          <w:rFonts w:hint="eastAsia"/>
+          <w:color w:val="FF0000"/>
+          <w:kern w:val="0"/>
+        </w:rPr>
+        <w:t>80</w:t>
+      </w:r>
+      <w:proofErr w:type="gramEnd"/>
+      <w:r>
+        <w:rPr>
+          <w:color w:val="FF0000"/>
+          <w:kern w:val="0"/>
+        </w:rPr>
+        <w:t>x</w:t>
+      </w:r>
+      <w:r>
+        <w:rPr>
+          <w:rFonts w:hint="eastAsia"/>
+          <w:color w:val="FF0000"/>
+          <w:kern w:val="0"/>
+        </w:rPr>
+        <w:t>百分之</w:t>
+      </w:r>
+      <w:proofErr w:type="gramStart"/>
+      <w:r>
+        <w:rPr>
+          <w:rFonts w:hint="eastAsia"/>
+          <w:color w:val="FF0000"/>
+          <w:kern w:val="0"/>
+        </w:rPr>
+        <w:t>300</w:t>
+      </w:r>
+      <w:proofErr w:type="gramEnd"/>
+      <w:r>
+        <w:rPr>
+          <w:rFonts w:hint="eastAsia"/>
+          <w:color w:val="FF0000"/>
+          <w:kern w:val="0"/>
+        </w:rPr>
+        <w:t>的</w:t>
+      </w:r>
+      <w:r>
+        <w:rPr>
+          <w:color w:val="FF0000"/>
+          <w:kern w:val="0"/>
+        </w:rPr>
+        <w:t>伤害</w:t>
+      </w:r>
+      <w:r>
+        <w:rPr>
+          <w:rFonts w:hint="eastAsia"/>
+          <w:color w:val="FF0000"/>
+          <w:kern w:val="0"/>
+        </w:rPr>
+        <w:t>。</w:t>
+      </w:r>
+      <w:r>
+        <w:rPr>
+          <w:color w:val="FF0000"/>
+          <w:kern w:val="0"/>
+        </w:rPr>
+        <w:t>特殊效果</w:t>
+      </w:r>
+      <w:r>
+        <w:rPr>
+          <w:rFonts w:hint="eastAsia"/>
+          <w:color w:val="FF0000"/>
+          <w:kern w:val="0"/>
+        </w:rPr>
+        <w:t>（烫死我</w:t>
+      </w:r>
+      <w:r>
+        <w:rPr>
+          <w:color w:val="FF0000"/>
+          <w:kern w:val="0"/>
+        </w:rPr>
+        <w:t>了！）</w:t>
+      </w:r>
+      <w:r>
+        <w:rPr>
+          <w:rFonts w:hint="eastAsia"/>
+          <w:color w:val="FF0000"/>
+          <w:kern w:val="0"/>
+        </w:rPr>
+        <w:t>在</w:t>
+      </w:r>
+      <w:r>
+        <w:rPr>
+          <w:color w:val="FF0000"/>
+          <w:kern w:val="0"/>
+        </w:rPr>
+        <w:t>接下来的</w:t>
+      </w:r>
+      <w:r>
+        <w:rPr>
+          <w:color w:val="FF0000"/>
+          <w:kern w:val="0"/>
+        </w:rPr>
+        <w:t>5</w:t>
+      </w:r>
+      <w:r>
+        <w:rPr>
+          <w:rFonts w:hint="eastAsia"/>
+          <w:color w:val="FF0000"/>
+          <w:kern w:val="0"/>
+        </w:rPr>
+        <w:t>个</w:t>
+      </w:r>
+      <w:r>
+        <w:rPr>
+          <w:color w:val="FF0000"/>
+          <w:kern w:val="0"/>
+        </w:rPr>
+        <w:t>回合当中，</w:t>
+      </w:r>
+      <w:r>
+        <w:rPr>
+          <w:rFonts w:hint="eastAsia"/>
+          <w:color w:val="FF0000"/>
+          <w:kern w:val="0"/>
+        </w:rPr>
         <w:t>生命值</w:t>
       </w:r>
       <w:r>
         <w:rPr>
-          <w:color w:val="538135" w:themeColor="accent6" w:themeShade="BF"/>
-          <w:kern w:val="0"/>
-        </w:rPr>
-        <w:t>如果为百分之</w:t>
-      </w:r>
-      <w:r>
-        <w:rPr>
-          <w:rFonts w:hint="eastAsia"/>
-          <w:color w:val="538135" w:themeColor="accent6" w:themeShade="BF"/>
-          <w:kern w:val="0"/>
-        </w:rPr>
-        <w:t>100</w:t>
-      </w:r>
-      <w:r>
-        <w:rPr>
-          <w:rFonts w:hint="eastAsia"/>
-          <w:color w:val="538135" w:themeColor="accent6" w:themeShade="BF"/>
+          <w:color w:val="FF0000"/>
+          <w:kern w:val="0"/>
+        </w:rPr>
+        <w:t>以百分之</w:t>
+      </w:r>
+      <w:proofErr w:type="gramStart"/>
+      <w:r>
+        <w:rPr>
+          <w:rFonts w:hint="eastAsia"/>
+          <w:color w:val="FF0000"/>
+          <w:kern w:val="0"/>
+        </w:rPr>
+        <w:t>10</w:t>
+      </w:r>
+      <w:proofErr w:type="gramEnd"/>
+      <w:r>
+        <w:rPr>
+          <w:rFonts w:hint="eastAsia"/>
+          <w:color w:val="FF0000"/>
+          <w:kern w:val="0"/>
+        </w:rPr>
+        <w:t>,20,40,60,80</w:t>
+      </w:r>
+      <w:r>
+        <w:rPr>
+          <w:rFonts w:hint="eastAsia"/>
+          <w:color w:val="FF0000"/>
+          <w:kern w:val="0"/>
+        </w:rPr>
+        <w:t>的当前</w:t>
+      </w:r>
+      <w:r>
+        <w:rPr>
+          <w:color w:val="FF0000"/>
+          <w:kern w:val="0"/>
+        </w:rPr>
+        <w:t>生命值比例流逝</w:t>
+      </w:r>
+      <w:r>
+        <w:rPr>
+          <w:rFonts w:hint="eastAsia"/>
+          <w:color w:val="FF0000"/>
+          <w:kern w:val="0"/>
+        </w:rPr>
+        <w:t>。</w:t>
+      </w:r>
+      <w:r>
+        <w:rPr>
+          <w:color w:val="FF0000"/>
+          <w:kern w:val="0"/>
+        </w:rPr>
+        <w:t>（</w:t>
+      </w:r>
+      <w:r>
+        <w:rPr>
+          <w:rFonts w:hint="eastAsia"/>
+          <w:color w:val="FF0000"/>
+          <w:kern w:val="0"/>
+        </w:rPr>
+        <w:t>如果</w:t>
+      </w:r>
+      <w:r>
+        <w:rPr>
+          <w:color w:val="FF0000"/>
+          <w:kern w:val="0"/>
+        </w:rPr>
+        <w:t>此</w:t>
+      </w:r>
+      <w:r>
+        <w:rPr>
+          <w:rFonts w:hint="eastAsia"/>
+          <w:color w:val="FF0000"/>
+          <w:kern w:val="0"/>
+        </w:rPr>
+        <w:t>局</w:t>
+      </w:r>
+      <w:r>
+        <w:rPr>
+          <w:color w:val="FF0000"/>
+          <w:kern w:val="0"/>
+        </w:rPr>
+        <w:t>游戏在</w:t>
+      </w:r>
+      <w:r>
+        <w:rPr>
+          <w:rFonts w:hint="eastAsia"/>
+          <w:color w:val="FF0000"/>
+          <w:kern w:val="0"/>
+        </w:rPr>
+        <w:t>5</w:t>
+      </w:r>
+      <w:r>
+        <w:rPr>
+          <w:rFonts w:hint="eastAsia"/>
+          <w:color w:val="FF0000"/>
+          <w:kern w:val="0"/>
+        </w:rPr>
+        <w:t>回合</w:t>
+      </w:r>
+      <w:r>
+        <w:rPr>
+          <w:color w:val="FF0000"/>
+          <w:kern w:val="0"/>
+        </w:rPr>
+        <w:t>之内</w:t>
+      </w:r>
+      <w:r>
+        <w:rPr>
+          <w:rFonts w:hint="eastAsia"/>
+          <w:color w:val="FF0000"/>
+          <w:kern w:val="0"/>
+        </w:rPr>
+        <w:t>结束</w:t>
+      </w:r>
+      <w:r>
+        <w:rPr>
+          <w:color w:val="FF0000"/>
+          <w:kern w:val="0"/>
+        </w:rPr>
+        <w:t>，则后续效果不</w:t>
+      </w:r>
+      <w:r>
+        <w:rPr>
+          <w:rFonts w:hint="eastAsia"/>
+          <w:color w:val="FF0000"/>
+          <w:kern w:val="0"/>
+        </w:rPr>
+        <w:t>产生</w:t>
+      </w:r>
+      <w:r>
+        <w:rPr>
+          <w:color w:val="FF0000"/>
+          <w:kern w:val="0"/>
+        </w:rPr>
+        <w:t>作用</w:t>
+      </w:r>
+      <w:r>
+        <w:rPr>
+          <w:rFonts w:hint="eastAsia"/>
+          <w:color w:val="FF0000"/>
+          <w:kern w:val="0"/>
+        </w:rPr>
+        <w:t>。）</w:t>
+      </w:r>
+    </w:p>
+    <w:p>
+      <w:pPr>
+        <w:rPr>
+          <w:color w:val="806000" w:themeColor="accent4" w:themeShade="80"/>
+        </w:rPr>
+      </w:pPr>
+      <w:r>
+        <w:rPr>
+          <w:rFonts w:hint="eastAsia"/>
+          <w:color w:val="806000" w:themeColor="accent4" w:themeShade="80"/>
+        </w:rPr>
+        <w:t>土</w:t>
+      </w:r>
+      <w:r>
+        <w:rPr>
+          <w:color w:val="806000" w:themeColor="accent4" w:themeShade="80"/>
+        </w:rPr>
+        <w:t>属性</w:t>
+      </w:r>
+      <w:proofErr w:type="spellStart"/>
+      <w:r>
+        <w:rPr>
+          <w:color w:val="806000" w:themeColor="accent4" w:themeShade="80"/>
+        </w:rPr>
+        <w:t>pixelelf</w:t>
+      </w:r>
+      <w:proofErr w:type="spellEnd"/>
+      <w:r>
+        <w:rPr>
+          <w:rFonts w:hint="eastAsia"/>
+          <w:color w:val="806000" w:themeColor="accent4" w:themeShade="80"/>
+        </w:rPr>
+        <w:t>：</w:t>
+      </w:r>
+    </w:p>
+    <w:p>
+      <w:pPr>
+        <w:rPr>
+          <w:color w:val="806000" w:themeColor="accent4" w:themeShade="80"/>
+          <w:kern w:val="0"/>
+        </w:rPr>
+      </w:pPr>
+      <w:r>
+        <w:rPr>
+          <w:rFonts w:hint="eastAsia"/>
+          <w:color w:val="806000" w:themeColor="accent4" w:themeShade="80"/>
+        </w:rPr>
+        <w:t>物理系</w:t>
+      </w:r>
+      <w:proofErr w:type="spellStart"/>
+      <w:r>
+        <w:rPr>
+          <w:color w:val="806000" w:themeColor="accent4" w:themeShade="80"/>
+          <w:kern w:val="0"/>
+        </w:rPr>
+        <w:t>pixelelf</w:t>
+      </w:r>
+      <w:proofErr w:type="spellEnd"/>
+      <w:r>
+        <w:rPr>
+          <w:rFonts w:hint="eastAsia"/>
+          <w:color w:val="806000" w:themeColor="accent4" w:themeShade="80"/>
+          <w:kern w:val="0"/>
+        </w:rPr>
+        <w:t>特效</w:t>
+      </w:r>
+      <w:r>
+        <w:rPr>
+          <w:color w:val="806000" w:themeColor="accent4" w:themeShade="80"/>
+          <w:kern w:val="0"/>
+        </w:rPr>
+        <w:t>：</w:t>
+      </w:r>
+      <w:r>
+        <w:rPr>
+          <w:rFonts w:hint="eastAsia"/>
+          <w:color w:val="806000" w:themeColor="accent4" w:themeShade="80"/>
+          <w:kern w:val="0"/>
+        </w:rPr>
+        <w:t>单体</w:t>
+      </w:r>
+      <w:r>
+        <w:rPr>
+          <w:color w:val="806000" w:themeColor="accent4" w:themeShade="80"/>
+          <w:kern w:val="0"/>
+        </w:rPr>
+        <w:t>攻击，伤害</w:t>
+      </w:r>
+      <w:r>
+        <w:rPr>
+          <w:rFonts w:hint="eastAsia"/>
+          <w:color w:val="806000" w:themeColor="accent4" w:themeShade="80"/>
+          <w:kern w:val="0"/>
+        </w:rPr>
+        <w:t>低</w:t>
+      </w:r>
+      <w:r>
+        <w:rPr>
+          <w:color w:val="806000" w:themeColor="accent4" w:themeShade="80"/>
+          <w:kern w:val="0"/>
+        </w:rPr>
+        <w:t>，每次可造成</w:t>
+      </w:r>
+      <w:r>
+        <w:rPr>
+          <w:rFonts w:hint="eastAsia"/>
+          <w:color w:val="806000" w:themeColor="accent4" w:themeShade="80"/>
+          <w:kern w:val="0"/>
+        </w:rPr>
+        <w:t>2</w:t>
+      </w:r>
+      <w:r>
+        <w:rPr>
+          <w:rFonts w:hint="eastAsia"/>
+          <w:color w:val="806000" w:themeColor="accent4" w:themeShade="80"/>
+          <w:kern w:val="0"/>
+        </w:rPr>
+        <w:t>次</w:t>
+      </w:r>
+      <w:r>
+        <w:rPr>
+          <w:color w:val="806000" w:themeColor="accent4" w:themeShade="80"/>
+          <w:kern w:val="0"/>
+        </w:rPr>
+        <w:t>攻击</w:t>
+      </w:r>
+    </w:p>
+    <w:p>
+      <w:pPr>
+        <w:rPr>
+          <w:color w:val="806000" w:themeColor="accent4" w:themeShade="80"/>
+          <w:kern w:val="0"/>
+        </w:rPr>
+      </w:pPr>
+      <w:r>
+        <w:rPr>
+          <w:rFonts w:hint="eastAsia"/>
+          <w:color w:val="806000" w:themeColor="accent4" w:themeShade="80"/>
+          <w:kern w:val="0"/>
+        </w:rPr>
+        <w:t>法术系</w:t>
+      </w:r>
+      <w:proofErr w:type="spellStart"/>
+      <w:r>
+        <w:rPr>
+          <w:color w:val="806000" w:themeColor="accent4" w:themeShade="80"/>
+          <w:kern w:val="0"/>
+        </w:rPr>
+        <w:t>pixelelf</w:t>
+      </w:r>
+      <w:proofErr w:type="spellEnd"/>
+      <w:r>
+        <w:rPr>
+          <w:rFonts w:hint="eastAsia"/>
+          <w:color w:val="806000" w:themeColor="accent4" w:themeShade="80"/>
+          <w:kern w:val="0"/>
+        </w:rPr>
+        <w:t>特效</w:t>
+      </w:r>
+      <w:r>
+        <w:rPr>
+          <w:color w:val="806000" w:themeColor="accent4" w:themeShade="80"/>
+          <w:kern w:val="0"/>
+        </w:rPr>
+        <w:t>：</w:t>
+      </w:r>
+      <w:r>
+        <w:rPr>
+          <w:rFonts w:hint="eastAsia"/>
+          <w:color w:val="806000" w:themeColor="accent4" w:themeShade="80"/>
+          <w:kern w:val="0"/>
+        </w:rPr>
+        <w:t>群体</w:t>
+      </w:r>
+      <w:r>
+        <w:rPr>
+          <w:rFonts w:hint="eastAsia"/>
+          <w:color w:val="806000" w:themeColor="accent4" w:themeShade="80"/>
+          <w:kern w:val="0"/>
+        </w:rPr>
+        <w:t>嘲讽</w:t>
+      </w:r>
+      <w:r>
+        <w:rPr>
+          <w:color w:val="806000" w:themeColor="accent4" w:themeShade="80"/>
           <w:kern w:val="0"/>
         </w:rPr>
         <w:t>，</w:t>
       </w:r>
       <w:r>
         <w:rPr>
-          <w:color w:val="538135" w:themeColor="accent6" w:themeShade="BF"/>
-          <w:kern w:val="0"/>
-        </w:rPr>
-        <w:t>则此效果不会对生命值产生任何改变。</w:t>
-      </w:r>
-    </w:p>
-    <w:p>
-      <w:pPr>
-        <w:rPr>
-          <w:color w:val="00B0F0"/>
-        </w:rPr>
-      </w:pPr>
-      <w:r>
-        <w:rPr>
-          <w:rFonts w:hint="eastAsia"/>
-          <w:color w:val="00B0F0"/>
-        </w:rPr>
-        <w:t>水</w:t>
-      </w:r>
-      <w:r>
-        <w:rPr>
-          <w:color w:val="00B0F0"/>
-        </w:rPr>
-        <w:t>属性</w:t>
-      </w:r>
-      <w:r>
-        <w:rPr>
-          <w:color w:val="00B0F0"/>
-        </w:rPr>
-        <w:t>pixelelf</w:t>
-      </w:r>
-      <w:r>
-        <w:rPr>
-          <w:rFonts w:hint="eastAsia"/>
-          <w:color w:val="00B0F0"/>
-        </w:rPr>
-        <w:t>：</w:t>
-      </w:r>
-    </w:p>
-    <w:p>
-      <w:pPr>
-        <w:rPr>
-          <w:color w:val="00B0F0"/>
-          <w:kern w:val="0"/>
-        </w:rPr>
-      </w:pPr>
-      <w:r>
-        <w:rPr>
-          <w:rFonts w:hint="eastAsia"/>
-          <w:color w:val="00B0F0"/>
-        </w:rPr>
-        <w:t>物理系</w:t>
-      </w:r>
-      <w:r>
-        <w:rPr>
-          <w:color w:val="00B0F0"/>
-          <w:kern w:val="0"/>
-        </w:rPr>
-        <w:t>pixelelf</w:t>
-      </w:r>
-      <w:r>
-        <w:rPr>
-          <w:rFonts w:hint="eastAsia"/>
-          <w:color w:val="00B0F0"/>
-          <w:kern w:val="0"/>
-        </w:rPr>
-        <w:t>特效</w:t>
-      </w:r>
-      <w:r>
-        <w:rPr>
-          <w:color w:val="00B0F0"/>
-          <w:kern w:val="0"/>
-        </w:rPr>
-        <w:t>：</w:t>
-      </w:r>
-      <w:r>
-        <w:rPr>
-          <w:rFonts w:hint="eastAsia"/>
-          <w:color w:val="00B0F0"/>
-          <w:kern w:val="0"/>
-        </w:rPr>
-        <w:t>单体攻击</w:t>
-      </w:r>
-      <w:r>
-        <w:rPr>
-          <w:color w:val="00B0F0"/>
-          <w:kern w:val="0"/>
-        </w:rPr>
-        <w:t>，伤害高，对</w:t>
-      </w:r>
-      <w:r>
-        <w:rPr>
-          <w:rFonts w:hint="eastAsia"/>
-          <w:color w:val="00B0F0"/>
-          <w:kern w:val="0"/>
-        </w:rPr>
-        <w:t>火系</w:t>
-      </w:r>
-      <w:r>
-        <w:rPr>
-          <w:color w:val="00B0F0"/>
-          <w:kern w:val="0"/>
-        </w:rPr>
-        <w:t>pixelelf</w:t>
-      </w:r>
-      <w:r>
-        <w:rPr>
-          <w:rFonts w:hint="eastAsia"/>
-          <w:color w:val="00B0F0"/>
-          <w:kern w:val="0"/>
-        </w:rPr>
-        <w:t>造成</w:t>
-      </w:r>
-      <w:r>
-        <w:rPr>
-          <w:color w:val="00B0F0"/>
-          <w:kern w:val="0"/>
-        </w:rPr>
-        <w:t>双倍伤害。</w:t>
-      </w:r>
-    </w:p>
-    <w:p>
-      <w:pPr>
-        <w:rPr>
-          <w:color w:val="00B0F0"/>
-          <w:kern w:val="0"/>
-        </w:rPr>
-      </w:pPr>
-      <w:r>
-        <w:rPr>
-          <w:rFonts w:hint="eastAsia"/>
-          <w:color w:val="00B0F0"/>
-          <w:kern w:val="0"/>
-        </w:rPr>
-        <w:t>法术系</w:t>
-      </w:r>
-      <w:r>
-        <w:rPr>
-          <w:color w:val="00B0F0"/>
-          <w:kern w:val="0"/>
-        </w:rPr>
-        <w:t>pixelelf</w:t>
-      </w:r>
-      <w:r>
-        <w:rPr>
-          <w:rFonts w:hint="eastAsia"/>
-          <w:color w:val="00B0F0"/>
-          <w:kern w:val="0"/>
-        </w:rPr>
-        <w:t>特效</w:t>
-      </w:r>
-      <w:r>
-        <w:rPr>
-          <w:color w:val="00B0F0"/>
-          <w:kern w:val="0"/>
-        </w:rPr>
-        <w:t>：</w:t>
-      </w:r>
-      <w:r>
-        <w:rPr>
-          <w:rFonts w:hint="eastAsia"/>
-          <w:color w:val="00B0F0"/>
-          <w:kern w:val="0"/>
-        </w:rPr>
-        <w:t>群体</w:t>
-      </w:r>
-      <w:r>
-        <w:rPr>
-          <w:color w:val="00B0F0"/>
-          <w:kern w:val="0"/>
-        </w:rPr>
-        <w:t>攻击，伤害低，对火系</w:t>
-      </w:r>
-      <w:r>
-        <w:rPr>
-          <w:color w:val="00B0F0"/>
-          <w:kern w:val="0"/>
-        </w:rPr>
-        <w:t>pixelelf</w:t>
-      </w:r>
-      <w:r>
-        <w:rPr>
-          <w:rFonts w:hint="eastAsia"/>
-          <w:color w:val="00B0F0"/>
-          <w:kern w:val="0"/>
-        </w:rPr>
-        <w:t>造成</w:t>
-      </w:r>
-      <w:r>
-        <w:rPr>
-          <w:color w:val="00B0F0"/>
-          <w:kern w:val="0"/>
-        </w:rPr>
-        <w:t>双倍伤害。</w:t>
-      </w:r>
-    </w:p>
-    <w:p>
-      <w:pPr>
-        <w:rPr>
-          <w:color w:val="00B0F0"/>
-        </w:rPr>
-      </w:pPr>
-      <w:r>
-        <w:rPr>
-          <w:rFonts w:hint="eastAsia"/>
-          <w:color w:val="00B0F0"/>
-          <w:kern w:val="0"/>
-        </w:rPr>
-        <w:t>水属性</w:t>
-      </w:r>
-      <w:r>
-        <w:rPr>
-          <w:color w:val="00B0F0"/>
-          <w:kern w:val="0"/>
-        </w:rPr>
-        <w:t>pixelelf</w:t>
-      </w:r>
-      <w:r>
-        <w:rPr>
-          <w:rFonts w:hint="eastAsia"/>
-          <w:color w:val="00B0F0"/>
-          <w:kern w:val="0"/>
-        </w:rPr>
-        <w:t>大招</w:t>
-      </w:r>
-      <w:r>
-        <w:rPr>
-          <w:color w:val="00B0F0"/>
-          <w:kern w:val="0"/>
-        </w:rPr>
-        <w:t>：呼风唤雨，对面前所有的怪物</w:t>
-      </w:r>
-      <w:r>
-        <w:rPr>
-          <w:rFonts w:hint="eastAsia"/>
-          <w:color w:val="00B0F0"/>
-          <w:kern w:val="0"/>
-        </w:rPr>
-        <w:t>造成</w:t>
-      </w:r>
-      <w:r>
-        <w:rPr>
-          <w:rFonts w:hint="eastAsia"/>
-          <w:color w:val="00B0F0"/>
-          <w:kern w:val="0"/>
-        </w:rPr>
-        <w:t>水属性</w:t>
-      </w:r>
-      <w:r>
-        <w:rPr>
-          <w:color w:val="00B0F0"/>
-          <w:kern w:val="0"/>
-        </w:rPr>
-        <w:t>伤害（</w:t>
-      </w:r>
-      <w:r>
-        <w:rPr>
-          <w:rFonts w:hint="eastAsia"/>
-          <w:color w:val="00B0F0"/>
-          <w:kern w:val="0"/>
-        </w:rPr>
-        <w:t>火系怪物</w:t>
-      </w:r>
-      <w:r>
-        <w:rPr>
-          <w:color w:val="00B0F0"/>
-          <w:kern w:val="0"/>
-        </w:rPr>
-        <w:t>承受双倍伤害）</w:t>
-      </w:r>
-      <w:r>
-        <w:rPr>
-          <w:rFonts w:hint="eastAsia"/>
-          <w:color w:val="00B0F0"/>
-          <w:kern w:val="0"/>
-        </w:rPr>
-        <w:t>特殊效果</w:t>
-      </w:r>
-      <w:r>
-        <w:rPr>
-          <w:color w:val="00B0F0"/>
-          <w:kern w:val="0"/>
-        </w:rPr>
-        <w:t>（</w:t>
-      </w:r>
-      <w:r>
-        <w:rPr>
-          <w:rFonts w:hint="eastAsia"/>
-          <w:color w:val="00B0F0"/>
-          <w:kern w:val="0"/>
-        </w:rPr>
-        <w:t>冻死我了</w:t>
-      </w:r>
-      <w:r>
-        <w:rPr>
-          <w:color w:val="00B0F0"/>
-          <w:kern w:val="0"/>
-        </w:rPr>
-        <w:t>！）</w:t>
-      </w:r>
-      <w:r>
-        <w:rPr>
-          <w:rFonts w:hint="eastAsia"/>
-          <w:color w:val="00B0F0"/>
-          <w:kern w:val="0"/>
-        </w:rPr>
-        <w:t>：</w:t>
-      </w:r>
-      <w:r>
-        <w:rPr>
-          <w:color w:val="00B0F0"/>
-          <w:kern w:val="0"/>
-        </w:rPr>
-        <w:t>怪物下一回合不</w:t>
-      </w:r>
-      <w:r>
-        <w:rPr>
-          <w:rFonts w:hint="eastAsia"/>
-          <w:color w:val="00B0F0"/>
-          <w:kern w:val="0"/>
-        </w:rPr>
-        <w:t>能</w:t>
-      </w:r>
-      <w:r>
-        <w:rPr>
-          <w:color w:val="00B0F0"/>
-          <w:kern w:val="0"/>
-        </w:rPr>
-        <w:t>攻击。</w:t>
-      </w:r>
-    </w:p>
-    <w:p>
-      <w:pPr>
-        <w:rPr>
-          <w:color w:val="FF0000"/>
-        </w:rPr>
-      </w:pPr>
-      <w:r>
-        <w:rPr>
-          <w:rFonts w:hint="eastAsia"/>
-          <w:color w:val="FF0000"/>
-        </w:rPr>
-        <w:t>火</w:t>
-      </w:r>
-      <w:r>
-        <w:rPr>
-          <w:color w:val="FF0000"/>
-        </w:rPr>
-        <w:t>属性</w:t>
-      </w:r>
-      <w:r>
-        <w:rPr>
-          <w:color w:val="FF0000"/>
-        </w:rPr>
-        <w:t>pixelelf</w:t>
-      </w:r>
-      <w:r>
-        <w:rPr>
-          <w:rFonts w:hint="eastAsia"/>
-          <w:color w:val="FF0000"/>
-        </w:rPr>
-        <w:t>：</w:t>
-      </w:r>
-    </w:p>
-    <w:p>
-      <w:pPr>
-        <w:rPr>
-          <w:color w:val="FF0000"/>
-          <w:kern w:val="0"/>
-        </w:rPr>
-      </w:pPr>
-      <w:r>
-        <w:rPr>
-          <w:rFonts w:hint="eastAsia"/>
-          <w:color w:val="FF0000"/>
-        </w:rPr>
-        <w:t>物理系</w:t>
-      </w:r>
-      <w:r>
-        <w:rPr>
-          <w:color w:val="FF0000"/>
-          <w:kern w:val="0"/>
-        </w:rPr>
-        <w:t>pixelelf</w:t>
-      </w:r>
-      <w:r>
-        <w:rPr>
-          <w:rFonts w:hint="eastAsia"/>
-          <w:color w:val="FF0000"/>
-          <w:kern w:val="0"/>
-        </w:rPr>
-        <w:t>特效</w:t>
-      </w:r>
-      <w:r>
-        <w:rPr>
-          <w:color w:val="FF0000"/>
-          <w:kern w:val="0"/>
-        </w:rPr>
-        <w:t>：</w:t>
-      </w:r>
-      <w:r>
-        <w:rPr>
-          <w:rFonts w:hint="eastAsia"/>
-          <w:color w:val="FF0000"/>
-          <w:kern w:val="0"/>
-        </w:rPr>
-        <w:t>单体攻击</w:t>
-      </w:r>
-      <w:r>
-        <w:rPr>
-          <w:color w:val="FF0000"/>
-          <w:kern w:val="0"/>
-        </w:rPr>
-        <w:t>，伤害高，对</w:t>
-      </w:r>
-      <w:r>
-        <w:rPr>
-          <w:rFonts w:hint="eastAsia"/>
-          <w:color w:val="FF0000"/>
-          <w:kern w:val="0"/>
-        </w:rPr>
-        <w:t>水系</w:t>
-      </w:r>
-      <w:r>
-        <w:rPr>
-          <w:color w:val="FF0000"/>
-          <w:kern w:val="0"/>
-        </w:rPr>
-        <w:t>pixelelf</w:t>
-      </w:r>
-      <w:r>
-        <w:rPr>
-          <w:rFonts w:hint="eastAsia"/>
-          <w:color w:val="FF0000"/>
-          <w:kern w:val="0"/>
-        </w:rPr>
-        <w:t>造成</w:t>
-      </w:r>
-      <w:r>
-        <w:rPr>
-          <w:color w:val="FF0000"/>
-          <w:kern w:val="0"/>
-        </w:rPr>
-        <w:t>双倍伤害。</w:t>
-      </w:r>
-    </w:p>
-    <w:p>
-      <w:pPr>
-        <w:rPr>
-          <w:color w:val="FF0000"/>
-          <w:kern w:val="0"/>
-        </w:rPr>
-      </w:pPr>
-      <w:r>
-        <w:rPr>
-          <w:rFonts w:hint="eastAsia"/>
-          <w:color w:val="FF0000"/>
-          <w:kern w:val="0"/>
-        </w:rPr>
-        <w:t>法术系</w:t>
-      </w:r>
-      <w:r>
-        <w:rPr>
-          <w:color w:val="FF0000"/>
-          <w:kern w:val="0"/>
-        </w:rPr>
-        <w:t>pixelelf</w:t>
-      </w:r>
-      <w:r>
-        <w:rPr>
-          <w:rFonts w:hint="eastAsia"/>
-          <w:color w:val="FF0000"/>
-          <w:kern w:val="0"/>
-        </w:rPr>
-        <w:t>特效</w:t>
-      </w:r>
-      <w:r>
-        <w:rPr>
-          <w:color w:val="FF0000"/>
-          <w:kern w:val="0"/>
-        </w:rPr>
-        <w:t>：</w:t>
-      </w:r>
-      <w:r>
-        <w:rPr>
-          <w:rFonts w:hint="eastAsia"/>
-          <w:color w:val="FF0000"/>
-          <w:kern w:val="0"/>
-        </w:rPr>
-        <w:t>群体</w:t>
-      </w:r>
-      <w:r>
-        <w:rPr>
-          <w:color w:val="FF0000"/>
-          <w:kern w:val="0"/>
-        </w:rPr>
-        <w:t>攻击，伤害低，对</w:t>
-      </w:r>
-      <w:r>
-        <w:rPr>
-          <w:rFonts w:hint="eastAsia"/>
-          <w:color w:val="FF0000"/>
-          <w:kern w:val="0"/>
-        </w:rPr>
-        <w:t>水系</w:t>
-      </w:r>
-      <w:r>
-        <w:rPr>
-          <w:color w:val="FF0000"/>
-          <w:kern w:val="0"/>
-        </w:rPr>
-        <w:t>pixelelf</w:t>
-      </w:r>
-      <w:r>
-        <w:rPr>
-          <w:rFonts w:hint="eastAsia"/>
-          <w:color w:val="FF0000"/>
-          <w:kern w:val="0"/>
-        </w:rPr>
-        <w:t>造成</w:t>
-      </w:r>
-      <w:r>
-        <w:rPr>
-          <w:color w:val="FF0000"/>
-          <w:kern w:val="0"/>
-        </w:rPr>
-        <w:t>双倍伤害。</w:t>
-      </w:r>
-    </w:p>
-    <w:p>
-      <w:pPr>
-        <w:rPr>
-          <w:color w:val="FF0000"/>
-        </w:rPr>
-      </w:pPr>
-      <w:r>
-        <w:rPr>
-          <w:rFonts w:hint="eastAsia"/>
-          <w:color w:val="FF0000"/>
-        </w:rPr>
-        <w:t>火属性</w:t>
-      </w:r>
-      <w:r>
-        <w:rPr>
-          <w:color w:val="FF0000"/>
-          <w:kern w:val="0"/>
-        </w:rPr>
-        <w:t>pixelelf</w:t>
-      </w:r>
-      <w:r>
-        <w:rPr>
-          <w:rFonts w:hint="eastAsia"/>
-          <w:color w:val="FF0000"/>
-          <w:kern w:val="0"/>
-        </w:rPr>
-        <w:t>大招</w:t>
-      </w:r>
-      <w:r>
-        <w:rPr>
-          <w:color w:val="FF0000"/>
-          <w:kern w:val="0"/>
-        </w:rPr>
-        <w:t>：</w:t>
-      </w:r>
-      <w:r>
-        <w:rPr>
-          <w:rFonts w:hint="eastAsia"/>
-          <w:color w:val="FF0000"/>
-          <w:kern w:val="0"/>
-        </w:rPr>
-        <w:t>炎</w:t>
-      </w:r>
-      <w:r>
-        <w:rPr>
-          <w:color w:val="FF0000"/>
-          <w:kern w:val="0"/>
-        </w:rPr>
-        <w:t>之剑，对</w:t>
-      </w:r>
-      <w:r>
-        <w:rPr>
-          <w:rFonts w:hint="eastAsia"/>
-          <w:color w:val="FF0000"/>
-          <w:kern w:val="0"/>
-        </w:rPr>
-        <w:t>单体</w:t>
-      </w:r>
-      <w:r>
-        <w:rPr>
-          <w:color w:val="FF0000"/>
-          <w:kern w:val="0"/>
-        </w:rPr>
-        <w:t>目标</w:t>
-      </w:r>
-      <w:r>
-        <w:rPr>
-          <w:rFonts w:hint="eastAsia"/>
-          <w:color w:val="FF0000"/>
-          <w:kern w:val="0"/>
-        </w:rPr>
-        <w:t>造成</w:t>
-      </w:r>
-      <w:r>
-        <w:rPr>
-          <w:color w:val="FF0000"/>
-          <w:kern w:val="0"/>
-        </w:rPr>
-        <w:t>当前自己生命值百分之</w:t>
-      </w:r>
-      <w:r>
-        <w:rPr>
-          <w:rFonts w:hint="eastAsia"/>
-          <w:color w:val="FF0000"/>
-          <w:kern w:val="0"/>
-        </w:rPr>
-        <w:t>80</w:t>
-      </w:r>
-      <w:r>
-        <w:rPr>
-          <w:color w:val="FF0000"/>
-          <w:kern w:val="0"/>
-        </w:rPr>
-        <w:t>x</w:t>
-      </w:r>
-      <w:r>
-        <w:rPr>
-          <w:rFonts w:hint="eastAsia"/>
-          <w:color w:val="FF0000"/>
-          <w:kern w:val="0"/>
-        </w:rPr>
-        <w:t>百分之</w:t>
-      </w:r>
-      <w:r>
-        <w:rPr>
-          <w:rFonts w:hint="eastAsia"/>
-          <w:color w:val="FF0000"/>
-          <w:kern w:val="0"/>
-        </w:rPr>
-        <w:t>300</w:t>
-      </w:r>
-      <w:r>
-        <w:rPr>
-          <w:rFonts w:hint="eastAsia"/>
-          <w:color w:val="FF0000"/>
-          <w:kern w:val="0"/>
-        </w:rPr>
-        <w:t>的</w:t>
-      </w:r>
-      <w:r>
-        <w:rPr>
-          <w:color w:val="FF0000"/>
+          <w:rFonts w:hint="eastAsia"/>
+          <w:color w:val="806000" w:themeColor="accent4" w:themeShade="80"/>
+          <w:kern w:val="0"/>
+        </w:rPr>
+        <w:t>无</w:t>
+      </w:r>
+      <w:r>
+        <w:rPr>
+          <w:color w:val="806000" w:themeColor="accent4" w:themeShade="80"/>
           <w:kern w:val="0"/>
         </w:rPr>
         <w:t>伤害</w:t>
       </w:r>
       <w:r>
         <w:rPr>
-          <w:rFonts w:hint="eastAsia"/>
-          <w:color w:val="FF0000"/>
-          <w:kern w:val="0"/>
-        </w:rPr>
-        <w:t>。</w:t>
-      </w:r>
-      <w:r>
-        <w:rPr>
-          <w:color w:val="FF0000"/>
-          <w:kern w:val="0"/>
-        </w:rPr>
-        <w:t>特殊效果</w:t>
-      </w:r>
-      <w:r>
-        <w:rPr>
-          <w:rFonts w:hint="eastAsia"/>
-          <w:color w:val="FF0000"/>
-          <w:kern w:val="0"/>
-        </w:rPr>
-        <w:t>（烫死我</w:t>
-      </w:r>
-      <w:r>
-        <w:rPr>
-          <w:color w:val="FF0000"/>
-          <w:kern w:val="0"/>
-        </w:rPr>
-        <w:t>了！）</w:t>
-      </w:r>
-      <w:r>
-        <w:rPr>
-          <w:rFonts w:hint="eastAsia"/>
-          <w:color w:val="FF0000"/>
-          <w:kern w:val="0"/>
-        </w:rPr>
-        <w:t>在</w:t>
-      </w:r>
-      <w:r>
-        <w:rPr>
-          <w:color w:val="FF0000"/>
-          <w:kern w:val="0"/>
-        </w:rPr>
-        <w:t>接下来的</w:t>
-      </w:r>
-      <w:r>
-        <w:rPr>
-          <w:color w:val="FF0000"/>
-          <w:kern w:val="0"/>
-        </w:rPr>
-        <w:t>5</w:t>
-      </w:r>
-      <w:r>
-        <w:rPr>
-          <w:rFonts w:hint="eastAsia"/>
-          <w:color w:val="FF0000"/>
-          <w:kern w:val="0"/>
-        </w:rPr>
-        <w:t>个</w:t>
-      </w:r>
-      <w:r>
-        <w:rPr>
-          <w:color w:val="FF0000"/>
-          <w:kern w:val="0"/>
-        </w:rPr>
-        <w:t>回合当中，</w:t>
-      </w:r>
-      <w:r>
-        <w:rPr>
-          <w:rFonts w:hint="eastAsia"/>
-          <w:color w:val="FF0000"/>
-          <w:kern w:val="0"/>
-        </w:rPr>
-        <w:t>生命值</w:t>
-      </w:r>
-      <w:r>
-        <w:rPr>
-          <w:color w:val="FF0000"/>
-          <w:kern w:val="0"/>
-        </w:rPr>
-        <w:t>以百分之</w:t>
-      </w:r>
-      <w:r>
-        <w:rPr>
-          <w:rFonts w:hint="eastAsia"/>
-          <w:color w:val="FF0000"/>
-          <w:kern w:val="0"/>
-        </w:rPr>
-        <w:t>10,20,40,60,80</w:t>
-      </w:r>
-      <w:r>
-        <w:rPr>
-          <w:rFonts w:hint="eastAsia"/>
-          <w:color w:val="FF0000"/>
-          <w:kern w:val="0"/>
-        </w:rPr>
-        <w:t>的当前</w:t>
-      </w:r>
-      <w:r>
-        <w:rPr>
-          <w:color w:val="FF0000"/>
-          <w:kern w:val="0"/>
-        </w:rPr>
-        <w:t>生命值比例流逝</w:t>
-      </w:r>
-      <w:r>
-        <w:rPr>
-          <w:rFonts w:hint="eastAsia"/>
-          <w:color w:val="FF0000"/>
-          <w:kern w:val="0"/>
-        </w:rPr>
-        <w:t>。</w:t>
-      </w:r>
-      <w:r>
-        <w:rPr>
-          <w:color w:val="FF0000"/>
-          <w:kern w:val="0"/>
-        </w:rPr>
-        <w:t>（</w:t>
-      </w:r>
-      <w:r>
-        <w:rPr>
-          <w:rFonts w:hint="eastAsia"/>
-          <w:color w:val="FF0000"/>
-          <w:kern w:val="0"/>
-        </w:rPr>
-        <w:t>如果</w:t>
-      </w:r>
-      <w:r>
-        <w:rPr>
-          <w:color w:val="FF0000"/>
-          <w:kern w:val="0"/>
-        </w:rPr>
-        <w:t>此</w:t>
-      </w:r>
-      <w:r>
-        <w:rPr>
-          <w:rFonts w:hint="eastAsia"/>
-          <w:color w:val="FF0000"/>
-          <w:kern w:val="0"/>
-        </w:rPr>
-        <w:t>局</w:t>
-      </w:r>
-      <w:r>
-        <w:rPr>
-          <w:color w:val="FF0000"/>
-          <w:kern w:val="0"/>
-        </w:rPr>
-        <w:t>游戏在</w:t>
-      </w:r>
-      <w:r>
-        <w:rPr>
-          <w:rFonts w:hint="eastAsia"/>
-          <w:color w:val="FF0000"/>
-          <w:kern w:val="0"/>
-        </w:rPr>
-        <w:t>5</w:t>
-      </w:r>
-      <w:r>
-        <w:rPr>
-          <w:rFonts w:hint="eastAsia"/>
-          <w:color w:val="FF0000"/>
-          <w:kern w:val="0"/>
-        </w:rPr>
-        <w:t>回合</w:t>
-      </w:r>
-      <w:r>
-        <w:rPr>
-          <w:color w:val="FF0000"/>
-          <w:kern w:val="0"/>
-        </w:rPr>
-        <w:t>之内</w:t>
-      </w:r>
-      <w:r>
-        <w:rPr>
-          <w:rFonts w:hint="eastAsia"/>
-          <w:color w:val="FF0000"/>
-          <w:kern w:val="0"/>
-        </w:rPr>
-        <w:t>结束</w:t>
-      </w:r>
-      <w:r>
-        <w:rPr>
-          <w:color w:val="FF0000"/>
-          <w:kern w:val="0"/>
-        </w:rPr>
-        <w:t>，则后续效果不</w:t>
-      </w:r>
-      <w:r>
-        <w:rPr>
-          <w:rFonts w:hint="eastAsia"/>
-          <w:color w:val="FF0000"/>
-          <w:kern w:val="0"/>
-        </w:rPr>
-        <w:t>产生</w:t>
-      </w:r>
-      <w:r>
-        <w:rPr>
-          <w:color w:val="FF0000"/>
-          <w:kern w:val="0"/>
-        </w:rPr>
-        <w:t>作用</w:t>
-      </w:r>
-      <w:r>
-        <w:rPr>
-          <w:rFonts w:hint="eastAsia"/>
-          <w:color w:val="FF0000"/>
-          <w:kern w:val="0"/>
-        </w:rPr>
-        <w:t>。）</w:t>
-      </w:r>
-    </w:p>
-    <w:p>
-      <w:pPr>
-        <w:rPr>
           <w:color w:val="806000" w:themeColor="accent4" w:themeShade="80"/>
-        </w:rPr>
-      </w:pPr>
+          <w:kern w:val="0"/>
+        </w:rPr>
+        <w:t>，</w:t>
+      </w:r>
       <w:r>
         <w:rPr>
           <w:rFonts w:hint="eastAsia"/>
           <w:color w:val="806000" w:themeColor="accent4" w:themeShade="80"/>
-        </w:rPr>
-        <w:t>土</w:t>
+          <w:kern w:val="0"/>
+        </w:rPr>
+        <w:t>每次</w:t>
       </w:r>
       <w:r>
         <w:rPr>
           <w:color w:val="806000" w:themeColor="accent4" w:themeShade="80"/>
-        </w:rPr>
-        <w:t>属性</w:t>
-      </w:r>
-      <w:r>
-        <w:rPr>
+          <w:kern w:val="0"/>
+        </w:rPr>
+        <w:t>会反弹</w:t>
+      </w:r>
+      <w:r>
+        <w:rPr>
+          <w:rFonts w:hint="eastAsia"/>
           <w:color w:val="806000" w:themeColor="accent4" w:themeShade="80"/>
-        </w:rPr>
-        <w:t>pixelelf</w:t>
-      </w:r>
-      <w:r>
-        <w:rPr>
-          <w:rFonts w:hint="eastAsia"/>
+          <w:kern w:val="0"/>
+        </w:rPr>
+        <w:t>敌方</w:t>
+      </w:r>
+      <w:r>
+        <w:rPr>
           <w:color w:val="806000" w:themeColor="accent4" w:themeShade="80"/>
-        </w:rPr>
-        <w:t>：</w:t>
-      </w:r>
-    </w:p>
-    <w:p>
-      <w:pPr>
-        <w:rPr>
+          <w:kern w:val="0"/>
+        </w:rPr>
+        <w:t>攻击</w:t>
+      </w:r>
+      <w:r>
+        <w:rPr>
+          <w:rFonts w:hint="eastAsia"/>
           <w:color w:val="806000" w:themeColor="accent4" w:themeShade="80"/>
           <w:kern w:val="0"/>
         </w:rPr>
-      </w:pPr>
-      <w:r>
-        <w:rPr>
-          <w:rFonts w:hint="eastAsia"/>
+        <w:t>（反弹</w:t>
+      </w:r>
+      <w:r>
+        <w:rPr>
           <w:color w:val="806000" w:themeColor="accent4" w:themeShade="80"/>
-        </w:rPr>
-        <w:t>物理系</w:t>
-      </w:r>
-      <w:r>
-        <w:rPr>
+          <w:kern w:val="0"/>
+        </w:rPr>
+        <w:t>造成的伤害为当前</w:t>
+      </w:r>
+      <w:r>
+        <w:rPr>
+          <w:rFonts w:hint="eastAsia"/>
           <w:color w:val="806000" w:themeColor="accent4" w:themeShade="80"/>
           <w:kern w:val="0"/>
         </w:rPr>
-        <w:t>pixelelf</w:t>
-      </w:r>
-      <w:r>
-        <w:rPr>
-          <w:rFonts w:hint="eastAsia"/>
+        <w:t>受到</w:t>
+      </w:r>
+      <w:r>
+        <w:rPr>
           <w:color w:val="806000" w:themeColor="accent4" w:themeShade="80"/>
           <w:kern w:val="0"/>
         </w:rPr>
-        <w:t>特效</w:t>
-      </w:r>
-      <w:r>
-        <w:rPr>
+        <w:t>攻击的总伤害</w:t>
+      </w:r>
+      <w:r>
+        <w:rPr>
+          <w:rFonts w:hint="eastAsia"/>
           <w:color w:val="806000" w:themeColor="accent4" w:themeShade="80"/>
           <w:kern w:val="0"/>
         </w:rPr>
-        <w:t>：</w:t>
-      </w:r>
-      <w:r>
-        <w:rPr>
-          <w:rFonts w:hint="eastAsia"/>
+        <w:t>与</w:t>
+      </w:r>
+      <w:r>
+        <w:rPr>
           <w:color w:val="806000" w:themeColor="accent4" w:themeShade="80"/>
           <w:kern w:val="0"/>
         </w:rPr>
-        <w:t>单体</w:t>
-      </w:r>
-      <w:r>
-        <w:rPr>
+        <w:t>此回合</w:t>
+      </w:r>
+      <w:r>
+        <w:rPr>
+          <w:rFonts w:hint="eastAsia"/>
           <w:color w:val="806000" w:themeColor="accent4" w:themeShade="80"/>
           <w:kern w:val="0"/>
         </w:rPr>
-        <w:t>攻击，伤害</w:t>
-      </w:r>
-      <w:r>
-        <w:rPr>
-          <w:rFonts w:hint="eastAsia"/>
+        <w:t>所</w:t>
+      </w:r>
+      <w:r>
+        <w:rPr>
           <w:color w:val="806000" w:themeColor="accent4" w:themeShade="80"/>
           <w:kern w:val="0"/>
         </w:rPr>
-        <w:t>低</w:t>
+        <w:t>获得防御值之和的</w:t>
       </w:r>
       <w:r>
         <w:rPr>
           <w:color w:val="806000" w:themeColor="accent4" w:themeShade="80"/>
           <w:kern w:val="0"/>
         </w:rPr>
-        <w:t>，每次可造成</w:t>
-      </w:r>
-      <w:r>
-        <w:rPr>
-          <w:rFonts w:hint="eastAsia"/>
+        <w:t>mean</w:t>
+      </w:r>
+      <w:r>
+        <w:rPr>
           <w:color w:val="806000" w:themeColor="accent4" w:themeShade="80"/>
           <w:kern w:val="0"/>
         </w:rPr>
-        <w:t>2</w:t>
-      </w:r>
-      <w:r>
-        <w:rPr>
-          <w:rFonts w:hint="eastAsia"/>
+        <w:t>）</w:t>
+      </w:r>
+    </w:p>
+    <w:p>
+      <w:pPr>
+        <w:rPr>
           <w:color w:val="806000" w:themeColor="accent4" w:themeShade="80"/>
-          <w:kern w:val="0"/>
-        </w:rPr>
-        <w:t>次</w:t>
-      </w:r>
-      <w:r>
-        <w:rPr>
+        </w:rPr>
+      </w:pPr>
+      <w:r>
+        <w:rPr>
+          <w:rFonts w:hint="eastAsia"/>
           <w:color w:val="806000" w:themeColor="accent4" w:themeShade="80"/>
-          <w:kern w:val="0"/>
-        </w:rPr>
-        <w:t>攻击</w:t>
-      </w:r>
-    </w:p>
-    <w:p>
-      <w:pPr>
+        </w:rPr>
+        <w:t>土属性</w:t>
+      </w:r>
+      <w:proofErr w:type="spellStart"/>
+      <w:r>
         <w:rPr>
           <w:color w:val="806000" w:themeColor="accent4" w:themeShade="80"/>
           <w:kern w:val="0"/>
         </w:rPr>
-      </w:pPr>
-      <w:r>
-        <w:rPr>
-          <w:rFonts w:hint="eastAsia"/>
-          <w:color w:val="806000" w:themeColor="accent4" w:themeShade="80"/>
-          <w:kern w:val="0"/>
-        </w:rPr>
-        <w:t>法术系</w:t>
-      </w:r>
-      <w:r>
-        <w:rPr>
-          <w:color w:val="806000" w:themeColor="accent4" w:themeShade="80"/>
-          <w:kern w:val="0"/>
-        </w:rPr>
-        <w:t>pixelelf</w:t>
-      </w:r>
-      <w:r>
-        <w:rPr>
-          <w:rFonts w:hint="eastAsia"/>
-          <w:color w:val="806000" w:themeColor="accent4" w:themeShade="80"/>
-          <w:kern w:val="0"/>
-        </w:rPr>
-        <w:t>特效</w:t>
-      </w:r>
-      <w:r>
-        <w:rPr>
-          <w:color w:val="806000" w:themeColor="accent4" w:themeShade="80"/>
-          <w:kern w:val="0"/>
-        </w:rPr>
-        <w:t>：</w:t>
-      </w:r>
-      <w:r>
-        <w:rPr>
-          <w:rFonts w:hint="eastAsia"/>
-          <w:color w:val="806000" w:themeColor="accent4" w:themeShade="80"/>
-          <w:kern w:val="0"/>
-        </w:rPr>
-        <w:t>群体</w:t>
-      </w:r>
-      <w:r>
-        <w:rPr>
-          <w:rFonts w:hint="eastAsia"/>
-          <w:color w:val="806000" w:themeColor="accent4" w:themeShade="80"/>
-          <w:kern w:val="0"/>
-        </w:rPr>
-        <w:t>嘲讽</w:t>
-      </w:r>
-      <w:r>
-        <w:rPr>
-          <w:color w:val="806000" w:themeColor="accent4" w:themeShade="80"/>
-          <w:kern w:val="0"/>
-        </w:rPr>
-        <w:t>，</w:t>
-      </w:r>
-      <w:r>
-        <w:rPr>
-          <w:rFonts w:hint="eastAsia"/>
-          <w:color w:val="806000" w:themeColor="accent4" w:themeShade="80"/>
-          <w:kern w:val="0"/>
-        </w:rPr>
-        <w:t>无</w:t>
-      </w:r>
-      <w:r>
-        <w:rPr>
-          <w:color w:val="806000" w:themeColor="accent4" w:themeShade="80"/>
-          <w:kern w:val="0"/>
-        </w:rPr>
-        <w:t>伤害</w:t>
-      </w:r>
-      <w:r>
-        <w:rPr>
-          <w:color w:val="806000" w:themeColor="accent4" w:themeShade="80"/>
-          <w:kern w:val="0"/>
-        </w:rPr>
-        <w:t>，</w:t>
-      </w:r>
-      <w:r>
-        <w:rPr>
-          <w:rFonts w:hint="eastAsia"/>
-          <w:color w:val="806000" w:themeColor="accent4" w:themeShade="80"/>
-          <w:kern w:val="0"/>
-        </w:rPr>
-        <w:t>每次</w:t>
-      </w:r>
-      <w:r>
-        <w:rPr>
-          <w:color w:val="806000" w:themeColor="accent4" w:themeShade="80"/>
-          <w:kern w:val="0"/>
-        </w:rPr>
-        <w:t>会反弹</w:t>
-      </w:r>
-      <w:r>
-        <w:rPr>
-          <w:rFonts w:hint="eastAsia"/>
-          <w:color w:val="806000" w:themeColor="accent4" w:themeShade="80"/>
-          <w:kern w:val="0"/>
-        </w:rPr>
-        <w:t>敌方</w:t>
-      </w:r>
-      <w:r>
-        <w:rPr>
-          <w:color w:val="806000" w:themeColor="accent4" w:themeShade="80"/>
-          <w:kern w:val="0"/>
-        </w:rPr>
-        <w:t>攻击</w:t>
-      </w:r>
-      <w:r>
-        <w:rPr>
-          <w:rFonts w:hint="eastAsia"/>
-          <w:color w:val="806000" w:themeColor="accent4" w:themeShade="80"/>
-          <w:kern w:val="0"/>
-        </w:rPr>
-        <w:t>（反弹</w:t>
-      </w:r>
-      <w:r>
-        <w:rPr>
-          <w:color w:val="806000" w:themeColor="accent4" w:themeShade="80"/>
-          <w:kern w:val="0"/>
-        </w:rPr>
-        <w:t>造成的伤害为当前</w:t>
-      </w:r>
-      <w:r>
-        <w:rPr>
-          <w:rFonts w:hint="eastAsia"/>
-          <w:color w:val="806000" w:themeColor="accent4" w:themeShade="80"/>
-          <w:kern w:val="0"/>
-        </w:rPr>
-        <w:t>受到</w:t>
-      </w:r>
-      <w:r>
-        <w:rPr>
-          <w:color w:val="806000" w:themeColor="accent4" w:themeShade="80"/>
-          <w:kern w:val="0"/>
-        </w:rPr>
-        <w:t>攻击的总伤害</w:t>
-      </w:r>
-      <w:r>
-        <w:rPr>
-          <w:rFonts w:hint="eastAsia"/>
-          <w:color w:val="806000" w:themeColor="accent4" w:themeShade="80"/>
-          <w:kern w:val="0"/>
-        </w:rPr>
-        <w:t>与</w:t>
-      </w:r>
-      <w:r>
-        <w:rPr>
-          <w:color w:val="806000" w:themeColor="accent4" w:themeShade="80"/>
-          <w:kern w:val="0"/>
-        </w:rPr>
-        <w:t>此回合</w:t>
-      </w:r>
-      <w:r>
-        <w:rPr>
-          <w:rFonts w:hint="eastAsia"/>
-          <w:color w:val="806000" w:themeColor="accent4" w:themeShade="80"/>
-          <w:kern w:val="0"/>
-        </w:rPr>
-        <w:t>所</w:t>
-      </w:r>
-      <w:r>
-        <w:rPr>
-          <w:color w:val="806000" w:themeColor="accent4" w:themeShade="80"/>
-          <w:kern w:val="0"/>
-        </w:rPr>
-        <w:t>获得防御值之和的</w:t>
-      </w:r>
-      <w:r>
-        <w:rPr>
-          <w:color w:val="806000" w:themeColor="accent4" w:themeShade="80"/>
-          <w:kern w:val="0"/>
-        </w:rPr>
-        <w:t>mean</w:t>
-      </w:r>
-      <w:r>
-        <w:rPr>
-          <w:color w:val="806000" w:themeColor="accent4" w:themeShade="80"/>
-          <w:kern w:val="0"/>
-        </w:rPr>
-        <w:t>）</w:t>
-      </w:r>
-    </w:p>
-    <w:p>
-      <w:pPr>
-        <w:rPr>
-          <w:color w:val="806000" w:themeColor="accent4" w:themeShade="80"/>
-        </w:rPr>
-      </w:pPr>
-      <w:r>
-        <w:rPr>
-          <w:rFonts w:hint="eastAsia"/>
-          <w:color w:val="806000" w:themeColor="accent4" w:themeShade="80"/>
-        </w:rPr>
-        <w:t>土属性</w:t>
-      </w:r>
-      <w:r>
-        <w:rPr>
-          <w:color w:val="806000" w:themeColor="accent4" w:themeShade="80"/>
-          <w:kern w:val="0"/>
-        </w:rPr>
-        <w:t>pixelelf</w:t>
-      </w:r>
+        <w:t>pixelelf</w:t>
+      </w:r>
+      <w:proofErr w:type="spellEnd"/>
       <w:r>
         <w:rPr>
           <w:rFonts w:hint="eastAsia"/>
@@ -2565,6 +2752,7 @@
       </w:r>
       <w:bookmarkStart w:id="7" w:name="OLE_LINK6"/>
       <w:bookmarkStart w:id="8" w:name="OLE_LINK7"/>
+      <w:proofErr w:type="spellStart"/>
       <w:r>
         <w:rPr>
           <w:color w:val="385623" w:themeColor="accent6" w:themeShade="80"/>
@@ -2573,6 +2761,7 @@
       </w:r>
       <w:bookmarkEnd w:id="7"/>
       <w:bookmarkEnd w:id="8"/>
+      <w:proofErr w:type="spellEnd"/>
       <w:r>
         <w:rPr>
           <w:rFonts w:hint="eastAsia"/>
@@ -2594,12 +2783,14 @@
         </w:rPr>
         <w:t>风属性</w:t>
       </w:r>
+      <w:proofErr w:type="spellStart"/>
       <w:r>
         <w:rPr>
           <w:color w:val="385623" w:themeColor="accent6" w:themeShade="80"/>
         </w:rPr>
         <w:t>pixelelf</w:t>
       </w:r>
+      <w:proofErr w:type="spellEnd"/>
       <w:r>
         <w:rPr>
           <w:rFonts w:hint="eastAsia"/>
@@ -2626,12 +2817,14 @@
         </w:rPr>
         <w:t>的</w:t>
       </w:r>
+      <w:proofErr w:type="spellStart"/>
       <w:r>
         <w:rPr>
           <w:color w:val="385623" w:themeColor="accent6" w:themeShade="80"/>
         </w:rPr>
         <w:t>pixelelf</w:t>
       </w:r>
+      <w:proofErr w:type="spellEnd"/>
       <w:r>
         <w:rPr>
           <w:rFonts w:hint="eastAsia"/>
@@ -2645,12 +2838,14 @@
         </w:rPr>
         <w:t>土属性的</w:t>
       </w:r>
+      <w:proofErr w:type="spellStart"/>
       <w:r>
         <w:rPr>
           <w:color w:val="385623" w:themeColor="accent6" w:themeShade="80"/>
         </w:rPr>
         <w:t>pixelelf</w:t>
       </w:r>
+      <w:proofErr w:type="spellEnd"/>
       <w:r>
         <w:rPr>
           <w:rFonts w:hint="eastAsia"/>
@@ -2774,12 +2969,14 @@
         </w:rPr>
         <w:t>土属性</w:t>
       </w:r>
+      <w:proofErr w:type="spellStart"/>
       <w:r>
         <w:rPr>
           <w:color w:val="385623" w:themeColor="accent6" w:themeShade="80"/>
         </w:rPr>
         <w:t>pixelelf</w:t>
       </w:r>
+      <w:proofErr w:type="spellEnd"/>
       <w:r>
         <w:rPr>
           <w:rFonts w:hint="eastAsia"/>
@@ -2793,12 +2990,14 @@
         </w:rPr>
         <w:t>风属性</w:t>
       </w:r>
+      <w:proofErr w:type="spellStart"/>
       <w:r>
         <w:rPr>
           <w:color w:val="385623" w:themeColor="accent6" w:themeShade="80"/>
         </w:rPr>
         <w:t>pixelelf</w:t>
       </w:r>
+      <w:proofErr w:type="spellEnd"/>
       <w:r>
         <w:rPr>
           <w:rFonts w:hint="eastAsia"/>
@@ -2820,12 +3019,14 @@
         </w:rPr>
         <w:t>物理系</w:t>
       </w:r>
+      <w:proofErr w:type="spellStart"/>
       <w:r>
         <w:rPr>
           <w:color w:val="385623" w:themeColor="accent6" w:themeShade="80"/>
         </w:rPr>
         <w:t>pixelelf</w:t>
       </w:r>
+      <w:proofErr w:type="spellEnd"/>
       <w:r>
         <w:rPr>
           <w:rFonts w:hint="eastAsia"/>
@@ -2873,12 +3074,14 @@
         </w:rPr>
         <w:t>法术系</w:t>
       </w:r>
+      <w:proofErr w:type="spellStart"/>
       <w:r>
         <w:rPr>
           <w:color w:val="385623" w:themeColor="accent6" w:themeShade="80"/>
         </w:rPr>
         <w:t>pixelelf</w:t>
       </w:r>
+      <w:proofErr w:type="spellEnd"/>
       <w:r>
         <w:rPr>
           <w:rFonts w:hint="eastAsia"/>
@@ -2939,12 +3142,14 @@
         </w:rPr>
         <w:t>属性</w:t>
       </w:r>
+      <w:proofErr w:type="spellStart"/>
       <w:r>
         <w:rPr>
           <w:color w:val="385623" w:themeColor="accent6" w:themeShade="80"/>
         </w:rPr>
         <w:t>pixelelf</w:t>
       </w:r>
+      <w:proofErr w:type="spellEnd"/>
       <w:r>
         <w:rPr>
           <w:rFonts w:hint="eastAsia"/>
@@ -2969,7 +3174,21 @@
         <w:rPr>
           <w:color w:val="385623" w:themeColor="accent6" w:themeShade="80"/>
         </w:rPr>
-        <w:t>施加一层风遁持续一回合，将受到的攻击反弹给怪物。</w:t>
+        <w:t>施加一层风遁持续</w:t>
+      </w:r>
+      <w:proofErr w:type="gramStart"/>
+      <w:r>
+        <w:rPr>
+          <w:color w:val="385623" w:themeColor="accent6" w:themeShade="80"/>
+        </w:rPr>
+        <w:t>一</w:t>
+      </w:r>
+      <w:proofErr w:type="gramEnd"/>
+      <w:r>
+        <w:rPr>
+          <w:color w:val="385623" w:themeColor="accent6" w:themeShade="80"/>
+        </w:rPr>
+        <w:t>回合，将受到的攻击反弹给怪物。</w:t>
       </w:r>
     </w:p>
     <w:p>
@@ -2991,12 +3210,14 @@
         </w:rPr>
         <w:t>属性</w:t>
       </w:r>
+      <w:proofErr w:type="spellStart"/>
       <w:r>
         <w:rPr>
           <w:color w:val="7030A0"/>
         </w:rPr>
         <w:t>pixelelf</w:t>
       </w:r>
+      <w:proofErr w:type="spellEnd"/>
       <w:r>
         <w:rPr>
           <w:rFonts w:hint="eastAsia"/>
@@ -3018,12 +3239,14 @@
         </w:rPr>
         <w:t>雷属性</w:t>
       </w:r>
+      <w:proofErr w:type="spellStart"/>
       <w:r>
         <w:rPr>
           <w:color w:val="7030A0"/>
         </w:rPr>
         <w:t>pixelelf</w:t>
       </w:r>
+      <w:proofErr w:type="spellEnd"/>
       <w:r>
         <w:rPr>
           <w:rFonts w:hint="eastAsia"/>
@@ -3044,12 +3267,14 @@
         </w:rPr>
         <w:t>雷属性</w:t>
       </w:r>
+      <w:proofErr w:type="spellStart"/>
       <w:r>
         <w:rPr>
           <w:color w:val="7030A0"/>
         </w:rPr>
         <w:t>pixelelf</w:t>
       </w:r>
+      <w:proofErr w:type="spellEnd"/>
       <w:r>
         <w:rPr>
           <w:rFonts w:hint="eastAsia"/>
@@ -3063,12 +3288,14 @@
         </w:rPr>
         <w:t>火属性</w:t>
       </w:r>
+      <w:proofErr w:type="spellStart"/>
       <w:r>
         <w:rPr>
           <w:color w:val="7030A0"/>
         </w:rPr>
         <w:t>pixelelf</w:t>
       </w:r>
+      <w:proofErr w:type="spellEnd"/>
       <w:r>
         <w:rPr>
           <w:rFonts w:hint="eastAsia"/>
@@ -3095,12 +3322,14 @@
         </w:rPr>
         <w:t>犀利异变而来的变异</w:t>
       </w:r>
+      <w:proofErr w:type="spellStart"/>
       <w:r>
         <w:rPr>
           <w:color w:val="7030A0"/>
         </w:rPr>
         <w:t>pixelelf</w:t>
       </w:r>
+      <w:proofErr w:type="spellEnd"/>
       <w:r>
         <w:rPr>
           <w:rFonts w:hint="eastAsia"/>
@@ -3126,12 +3355,20 @@
         <w:rPr>
           <w:color w:val="7030A0"/>
         </w:rPr>
-        <w:t>条件：副本雷泽最终</w:t>
-      </w:r>
+        <w:t>条件：副本雷</w:t>
+      </w:r>
+      <w:proofErr w:type="gramStart"/>
       <w:r>
         <w:rPr>
           <w:color w:val="7030A0"/>
         </w:rPr>
+        <w:t>泽最终</w:t>
+      </w:r>
+      <w:proofErr w:type="gramEnd"/>
+      <w:r>
+        <w:rPr>
+          <w:color w:val="7030A0"/>
+        </w:rPr>
         <w:t>boss</w:t>
       </w:r>
       <w:r>
@@ -3164,13 +3401,21 @@
         <w:rPr>
           <w:color w:val="7030A0"/>
         </w:rPr>
-        <w:t>打败其有一定几率掉落雷兽之魄</w:t>
-      </w:r>
-      <w:r>
-        <w:rPr>
-          <w:rFonts w:hint="eastAsia"/>
+        <w:t>打败其有一定几率掉落雷兽之</w:t>
+      </w:r>
+      <w:proofErr w:type="gramStart"/>
+      <w:r>
+        <w:rPr>
           <w:color w:val="7030A0"/>
         </w:rPr>
+        <w:t>魄</w:t>
+      </w:r>
+      <w:proofErr w:type="gramEnd"/>
+      <w:r>
+        <w:rPr>
+          <w:rFonts w:hint="eastAsia"/>
+          <w:color w:val="7030A0"/>
+        </w:rPr>
         <w:t>，</w:t>
       </w:r>
       <w:r>
@@ -3193,6 +3438,7 @@
         </w:rPr>
         <w:t>雷兽之</w:t>
       </w:r>
+      <w:proofErr w:type="gramStart"/>
       <w:r>
         <w:rPr>
           <w:rFonts w:hint="eastAsia"/>
@@ -3200,6 +3446,7 @@
         </w:rPr>
         <w:t>魄</w:t>
       </w:r>
+      <w:proofErr w:type="gramEnd"/>
       <w:r>
         <w:rPr>
           <w:rFonts w:hint="eastAsia"/>
@@ -3226,12 +3473,14 @@
         </w:rPr>
         <w:t>火属性</w:t>
       </w:r>
+      <w:proofErr w:type="spellStart"/>
       <w:r>
         <w:rPr>
           <w:color w:val="7030A0"/>
         </w:rPr>
         <w:t>pixelelf</w:t>
       </w:r>
+      <w:proofErr w:type="spellEnd"/>
       <w:r>
         <w:rPr>
           <w:rFonts w:hint="eastAsia"/>
@@ -3245,12 +3494,14 @@
         </w:rPr>
         <w:t>进化成雷属性</w:t>
       </w:r>
+      <w:proofErr w:type="spellStart"/>
       <w:r>
         <w:rPr>
           <w:color w:val="7030A0"/>
         </w:rPr>
         <w:t>pixelelf</w:t>
       </w:r>
+      <w:proofErr w:type="spellEnd"/>
       <w:r>
         <w:rPr>
           <w:rFonts w:hint="eastAsia"/>
@@ -3272,12 +3523,14 @@
         </w:rPr>
         <w:t>物理系</w:t>
       </w:r>
+      <w:proofErr w:type="spellStart"/>
       <w:r>
         <w:rPr>
           <w:color w:val="7030A0"/>
         </w:rPr>
         <w:t>pixelelf</w:t>
       </w:r>
+      <w:proofErr w:type="spellEnd"/>
       <w:r>
         <w:rPr>
           <w:rFonts w:hint="eastAsia"/>
@@ -3305,12 +3558,14 @@
         </w:rPr>
         <w:t>冰属性</w:t>
       </w:r>
+      <w:proofErr w:type="spellStart"/>
       <w:r>
         <w:rPr>
           <w:color w:val="7030A0"/>
         </w:rPr>
         <w:t>pixelelf</w:t>
       </w:r>
+      <w:proofErr w:type="spellEnd"/>
       <w:r>
         <w:rPr>
           <w:rFonts w:hint="eastAsia"/>
@@ -3338,12 +3593,14 @@
         </w:rPr>
         <w:t>法术系</w:t>
       </w:r>
+      <w:proofErr w:type="spellStart"/>
       <w:r>
         <w:rPr>
           <w:color w:val="7030A0"/>
         </w:rPr>
         <w:t>pixelelf</w:t>
       </w:r>
+      <w:proofErr w:type="spellEnd"/>
       <w:r>
         <w:rPr>
           <w:rFonts w:hint="eastAsia"/>
@@ -3377,12 +3634,14 @@
         </w:rPr>
         <w:t>属性的</w:t>
       </w:r>
+      <w:proofErr w:type="spellStart"/>
       <w:r>
         <w:rPr>
           <w:color w:val="7030A0"/>
         </w:rPr>
         <w:t>pixelelf</w:t>
       </w:r>
+      <w:proofErr w:type="spellEnd"/>
       <w:r>
         <w:rPr>
           <w:rFonts w:hint="eastAsia"/>
@@ -3410,12 +3669,14 @@
         </w:rPr>
         <w:t>雷属性</w:t>
       </w:r>
+      <w:proofErr w:type="spellStart"/>
       <w:r>
         <w:rPr>
           <w:color w:val="7030A0"/>
         </w:rPr>
         <w:t>pixelelf</w:t>
       </w:r>
+      <w:proofErr w:type="spellEnd"/>
       <w:r>
         <w:rPr>
           <w:rFonts w:hint="eastAsia"/>
@@ -3552,12 +3813,14 @@
         </w:rPr>
         <w:t>属性</w:t>
       </w:r>
+      <w:proofErr w:type="spellStart"/>
       <w:r>
         <w:rPr>
           <w:color w:val="1F4E79" w:themeColor="accent1" w:themeShade="80"/>
         </w:rPr>
         <w:t>pixelelf</w:t>
       </w:r>
+      <w:proofErr w:type="spellEnd"/>
       <w:r>
         <w:rPr>
           <w:rFonts w:hint="eastAsia"/>
@@ -3579,12 +3842,14 @@
         </w:rPr>
         <w:t>冰属性</w:t>
       </w:r>
+      <w:proofErr w:type="spellStart"/>
       <w:r>
         <w:rPr>
           <w:color w:val="1F4E79" w:themeColor="accent1" w:themeShade="80"/>
         </w:rPr>
         <w:t>pixelelf</w:t>
       </w:r>
+      <w:proofErr w:type="spellEnd"/>
       <w:r>
         <w:rPr>
           <w:rFonts w:hint="eastAsia"/>
@@ -3611,12 +3876,14 @@
         </w:rPr>
         <w:t>冰属性</w:t>
       </w:r>
+      <w:proofErr w:type="spellStart"/>
       <w:r>
         <w:rPr>
           <w:color w:val="1F4E79" w:themeColor="accent1" w:themeShade="80"/>
         </w:rPr>
         <w:t>pixelelf</w:t>
       </w:r>
+      <w:proofErr w:type="spellEnd"/>
       <w:r>
         <w:rPr>
           <w:rFonts w:hint="eastAsia"/>
@@ -3630,12 +3897,14 @@
         </w:rPr>
         <w:t>水属性</w:t>
       </w:r>
+      <w:proofErr w:type="spellStart"/>
       <w:r>
         <w:rPr>
           <w:color w:val="1F4E79" w:themeColor="accent1" w:themeShade="80"/>
         </w:rPr>
         <w:t>pixelelf</w:t>
       </w:r>
+      <w:proofErr w:type="spellEnd"/>
       <w:r>
         <w:rPr>
           <w:rFonts w:hint="eastAsia"/>
@@ -3766,12 +4035,14 @@
         </w:rPr>
         <w:t>水系</w:t>
       </w:r>
+      <w:proofErr w:type="spellStart"/>
       <w:r>
         <w:rPr>
           <w:color w:val="1F4E79" w:themeColor="accent1" w:themeShade="80"/>
         </w:rPr>
         <w:t>pixelelf</w:t>
       </w:r>
+      <w:proofErr w:type="spellEnd"/>
       <w:r>
         <w:rPr>
           <w:rFonts w:hint="eastAsia"/>
@@ -3792,12 +4063,14 @@
         </w:rPr>
         <w:t>冰属性</w:t>
       </w:r>
+      <w:proofErr w:type="spellStart"/>
       <w:r>
         <w:rPr>
           <w:color w:val="1F4E79" w:themeColor="accent1" w:themeShade="80"/>
         </w:rPr>
         <w:t>pixelelf</w:t>
       </w:r>
+      <w:proofErr w:type="spellEnd"/>
       <w:r>
         <w:rPr>
           <w:rFonts w:hint="eastAsia"/>
@@ -3819,12 +4092,14 @@
         </w:rPr>
         <w:t>物理系</w:t>
       </w:r>
+      <w:proofErr w:type="spellStart"/>
       <w:r>
         <w:rPr>
           <w:color w:val="1F4E79" w:themeColor="accent1" w:themeShade="80"/>
         </w:rPr>
         <w:t>pixelelf</w:t>
       </w:r>
+      <w:proofErr w:type="spellEnd"/>
       <w:r>
         <w:rPr>
           <w:rFonts w:hint="eastAsia"/>
@@ -3838,12 +4113,14 @@
         </w:rPr>
         <w:t>，高攻击力，对雷属性</w:t>
       </w:r>
+      <w:proofErr w:type="spellStart"/>
       <w:r>
         <w:rPr>
           <w:color w:val="1F4E79" w:themeColor="accent1" w:themeShade="80"/>
         </w:rPr>
         <w:t>pixelelf</w:t>
       </w:r>
+      <w:proofErr w:type="spellEnd"/>
       <w:r>
         <w:rPr>
           <w:rFonts w:hint="eastAsia"/>
@@ -3871,12 +4148,14 @@
         </w:rPr>
         <w:t>法术系</w:t>
       </w:r>
+      <w:proofErr w:type="spellStart"/>
       <w:r>
         <w:rPr>
           <w:color w:val="1F4E79" w:themeColor="accent1" w:themeShade="80"/>
         </w:rPr>
         <w:t>pixelelf</w:t>
       </w:r>
+      <w:proofErr w:type="spellEnd"/>
       <w:r>
         <w:rPr>
           <w:rFonts w:hint="eastAsia"/>
@@ -3890,12 +4169,14 @@
         </w:rPr>
         <w:t>伤害，高攻击力，对雷属性</w:t>
       </w:r>
+      <w:proofErr w:type="spellStart"/>
       <w:r>
         <w:rPr>
           <w:color w:val="1F4E79" w:themeColor="accent1" w:themeShade="80"/>
         </w:rPr>
         <w:t>pixelelf</w:t>
       </w:r>
+      <w:proofErr w:type="spellEnd"/>
       <w:r>
         <w:rPr>
           <w:rFonts w:hint="eastAsia"/>
@@ -3923,12 +4204,14 @@
         </w:rPr>
         <w:t>冰属性</w:t>
       </w:r>
+      <w:proofErr w:type="spellStart"/>
       <w:r>
         <w:rPr>
           <w:color w:val="1F4E79" w:themeColor="accent1" w:themeShade="80"/>
         </w:rPr>
         <w:t>pixelelf</w:t>
       </w:r>
+      <w:proofErr w:type="spellEnd"/>
       <w:r>
         <w:rPr>
           <w:rFonts w:hint="eastAsia"/>
@@ -4062,18 +4345,22 @@
       </w:r>
     </w:p>
     <w:p>
+      <w:proofErr w:type="gramStart"/>
       <w:r>
         <w:rPr>
           <w:rFonts w:hint="eastAsia"/>
         </w:rPr>
         <w:t>幻</w:t>
       </w:r>
+      <w:proofErr w:type="gramEnd"/>
       <w:r>
         <w:t>属性</w:t>
       </w:r>
-      <w:r>
-        <w:t>pixelelf</w:t>
-      </w:r>
+      <w:proofErr w:type="spellStart"/>
+      <w:r>
+        <w:t>pixelelf</w:t>
+      </w:r>
+      <w:proofErr w:type="spellEnd"/>
       <w:r>
         <w:rPr>
           <w:rFonts w:hint="eastAsia"/>
@@ -4082,15 +4369,25 @@
       </w:r>
     </w:p>
     <w:p>
-      <w:r>
-        <w:rPr>
-          <w:rFonts w:hint="eastAsia"/>
-        </w:rPr>
-        <w:t>幻属性</w:t>
-      </w:r>
-      <w:r>
-        <w:t>pixelelf</w:t>
-      </w:r>
+      <w:proofErr w:type="gramStart"/>
+      <w:r>
+        <w:rPr>
+          <w:rFonts w:hint="eastAsia"/>
+        </w:rPr>
+        <w:t>幻</w:t>
+      </w:r>
+      <w:proofErr w:type="gramEnd"/>
+      <w:r>
+        <w:rPr>
+          <w:rFonts w:hint="eastAsia"/>
+        </w:rPr>
+        <w:t>属性</w:t>
+      </w:r>
+      <w:proofErr w:type="spellStart"/>
+      <w:r>
+        <w:t>pixelelf</w:t>
+      </w:r>
+      <w:proofErr w:type="spellEnd"/>
       <w:r>
         <w:rPr>
           <w:rFonts w:hint="eastAsia"/>
@@ -4100,18 +4397,22 @@
       <w:r>
         <w:t>与获得条件：</w:t>
       </w:r>
+      <w:proofErr w:type="gramStart"/>
       <w:r>
         <w:rPr>
           <w:rFonts w:hint="eastAsia"/>
         </w:rPr>
         <w:t>幻</w:t>
       </w:r>
+      <w:proofErr w:type="gramEnd"/>
       <w:r>
         <w:t>属性</w:t>
       </w:r>
-      <w:r>
-        <w:t>pixelelf</w:t>
-      </w:r>
+      <w:proofErr w:type="spellStart"/>
+      <w:r>
+        <w:t>pixelelf</w:t>
+      </w:r>
+      <w:proofErr w:type="spellEnd"/>
       <w:r>
         <w:rPr>
           <w:rFonts w:hint="eastAsia"/>
@@ -4121,9 +4422,11 @@
       <w:r>
         <w:t>金属性</w:t>
       </w:r>
-      <w:r>
-        <w:t>pixelelf</w:t>
-      </w:r>
+      <w:proofErr w:type="spellStart"/>
+      <w:r>
+        <w:t>pixelelf</w:t>
+      </w:r>
+      <w:proofErr w:type="spellEnd"/>
       <w:r>
         <w:rPr>
           <w:rFonts w:hint="eastAsia"/>
@@ -4231,9 +4534,11 @@
       <w:r>
         <w:t>幻之翼与金属性</w:t>
       </w:r>
-      <w:r>
-        <w:t>pixelelf</w:t>
-      </w:r>
+      <w:proofErr w:type="spellStart"/>
+      <w:r>
+        <w:t>pixelelf</w:t>
+      </w:r>
+      <w:proofErr w:type="spellEnd"/>
       <w:r>
         <w:rPr>
           <w:rFonts w:hint="eastAsia"/>
@@ -4252,9 +4557,11 @@
       <w:r>
         <w:t>属性</w:t>
       </w:r>
-      <w:r>
-        <w:t>pixelelf</w:t>
-      </w:r>
+      <w:proofErr w:type="spellStart"/>
+      <w:r>
+        <w:t>pixelelf</w:t>
+      </w:r>
+      <w:proofErr w:type="spellEnd"/>
       <w:r>
         <w:rPr>
           <w:rFonts w:hint="eastAsia"/>
@@ -4269,9 +4576,11 @@
         </w:rPr>
         <w:t>物理系</w:t>
       </w:r>
-      <w:r>
-        <w:t>pixelelf</w:t>
-      </w:r>
+      <w:proofErr w:type="spellStart"/>
+      <w:r>
+        <w:t>pixelelf</w:t>
+      </w:r>
+      <w:proofErr w:type="spellEnd"/>
       <w:r>
         <w:rPr>
           <w:rFonts w:hint="eastAsia"/>
@@ -4295,9 +4604,11 @@
         </w:rPr>
         <w:t>法术系</w:t>
       </w:r>
-      <w:r>
-        <w:t>pixelelf</w:t>
-      </w:r>
+      <w:proofErr w:type="spellStart"/>
+      <w:r>
+        <w:t>pixelelf</w:t>
+      </w:r>
+      <w:proofErr w:type="spellEnd"/>
       <w:r>
         <w:rPr>
           <w:rFonts w:hint="eastAsia"/>
@@ -4330,9 +4641,11 @@
       <w:r>
         <w:t>属性</w:t>
       </w:r>
-      <w:r>
-        <w:t>pixelelf</w:t>
-      </w:r>
+      <w:proofErr w:type="spellStart"/>
+      <w:r>
+        <w:t>pixelelf</w:t>
+      </w:r>
+      <w:proofErr w:type="spellEnd"/>
       <w:r>
         <w:rPr>
           <w:rFonts w:hint="eastAsia"/>
@@ -4347,9 +4660,11 @@
         </w:rPr>
         <w:t>毒属性</w:t>
       </w:r>
-      <w:r>
-        <w:t>pixelelf</w:t>
-      </w:r>
+      <w:proofErr w:type="spellStart"/>
+      <w:r>
+        <w:t>pixelelf</w:t>
+      </w:r>
+      <w:proofErr w:type="spellEnd"/>
       <w:r>
         <w:rPr>
           <w:rFonts w:hint="eastAsia"/>
@@ -4359,9 +4674,11 @@
       <w:r>
         <w:t>获得条件：毒属性</w:t>
       </w:r>
-      <w:r>
-        <w:t>pixelelf</w:t>
-      </w:r>
+      <w:proofErr w:type="spellStart"/>
+      <w:r>
+        <w:t>pixelelf</w:t>
+      </w:r>
+      <w:proofErr w:type="spellEnd"/>
       <w:r>
         <w:rPr>
           <w:rFonts w:hint="eastAsia"/>
@@ -4371,9 +4688,11 @@
       <w:r>
         <w:t>木属性</w:t>
       </w:r>
-      <w:r>
-        <w:t>pixelelf</w:t>
-      </w:r>
+      <w:proofErr w:type="spellStart"/>
+      <w:r>
+        <w:t>pixelelf</w:t>
+      </w:r>
+      <w:proofErr w:type="spellEnd"/>
       <w:r>
         <w:rPr>
           <w:rFonts w:hint="eastAsia"/>
@@ -4409,9 +4728,11 @@
         </w:rPr>
         <w:t>物理系</w:t>
       </w:r>
-      <w:r>
-        <w:t>pixelelf</w:t>
-      </w:r>
+      <w:proofErr w:type="spellStart"/>
+      <w:r>
+        <w:t>pixelelf</w:t>
+      </w:r>
+      <w:proofErr w:type="spellEnd"/>
       <w:r>
         <w:rPr>
           <w:rFonts w:hint="eastAsia"/>
@@ -4462,9 +4783,11 @@
         </w:rPr>
         <w:t>法术系</w:t>
       </w:r>
-      <w:r>
-        <w:t>pixelelf</w:t>
-      </w:r>
+      <w:proofErr w:type="spellStart"/>
+      <w:r>
+        <w:t>pixelelf</w:t>
+      </w:r>
+      <w:proofErr w:type="spellEnd"/>
       <w:r>
         <w:rPr>
           <w:rFonts w:hint="eastAsia"/>
@@ -4517,19 +4840,29 @@
         </w:rPr>
         <w:t>的百分之</w:t>
       </w:r>
+      <w:proofErr w:type="gramStart"/>
       <w:r>
         <w:rPr>
           <w:rFonts w:hint="eastAsia"/>
           <w:color w:val="538135" w:themeColor="accent6" w:themeShade="BF"/>
           <w:kern w:val="0"/>
         </w:rPr>
-        <w:t xml:space="preserve">30. </w:t>
-      </w:r>
-      <w:r>
-        <w:rPr>
+        <w:t>30</w:t>
+      </w:r>
+      <w:proofErr w:type="gramEnd"/>
+      <w:r>
+        <w:rPr>
+          <w:rFonts w:hint="eastAsia"/>
           <w:color w:val="538135" w:themeColor="accent6" w:themeShade="BF"/>
           <w:kern w:val="0"/>
         </w:rPr>
+        <w:t xml:space="preserve">. </w:t>
+      </w:r>
+      <w:r>
+        <w:rPr>
+          <w:color w:val="538135" w:themeColor="accent6" w:themeShade="BF"/>
+          <w:kern w:val="0"/>
+        </w:rPr>
         <w:t>Ps</w:t>
       </w:r>
       <w:r>
@@ -4545,23 +4878,42 @@
           <w:color w:val="538135" w:themeColor="accent6" w:themeShade="BF"/>
           <w:kern w:val="0"/>
         </w:rPr>
-        <w:t>生命值</w:t>
-      </w:r>
-      <w:r>
-        <w:rPr>
+        <w:t>生命</w:t>
+      </w:r>
+      <w:proofErr w:type="gramStart"/>
+      <w:r>
+        <w:rPr>
+          <w:rFonts w:hint="eastAsia"/>
           <w:color w:val="538135" w:themeColor="accent6" w:themeShade="BF"/>
           <w:kern w:val="0"/>
         </w:rPr>
-        <w:t>如果为百分之</w:t>
-      </w:r>
-      <w:r>
-        <w:rPr>
-          <w:rFonts w:hint="eastAsia"/>
+        <w:t>值</w:t>
+      </w:r>
+      <w:r>
+        <w:rPr>
           <w:color w:val="538135" w:themeColor="accent6" w:themeShade="BF"/>
           <w:kern w:val="0"/>
         </w:rPr>
+        <w:t>如果</w:t>
+      </w:r>
+      <w:proofErr w:type="gramEnd"/>
+      <w:r>
+        <w:rPr>
+          <w:color w:val="538135" w:themeColor="accent6" w:themeShade="BF"/>
+          <w:kern w:val="0"/>
+        </w:rPr>
+        <w:t>为百分之</w:t>
+      </w:r>
+      <w:proofErr w:type="gramStart"/>
+      <w:r>
+        <w:rPr>
+          <w:rFonts w:hint="eastAsia"/>
+          <w:color w:val="538135" w:themeColor="accent6" w:themeShade="BF"/>
+          <w:kern w:val="0"/>
+        </w:rPr>
         <w:t>100</w:t>
       </w:r>
+      <w:proofErr w:type="gramEnd"/>
       <w:r>
         <w:rPr>
           <w:rFonts w:hint="eastAsia"/>
@@ -4587,9 +4939,11 @@
         </w:rPr>
         <w:t>毒属性</w:t>
       </w:r>
-      <w:r>
-        <w:t>pixelelf</w:t>
-      </w:r>
+      <w:proofErr w:type="spellStart"/>
+      <w:r>
+        <w:t>pixelelf</w:t>
+      </w:r>
+      <w:proofErr w:type="spellEnd"/>
       <w:r>
         <w:rPr>
           <w:rFonts w:hint="eastAsia"/>
@@ -4613,12 +4967,19 @@
         </w:rPr>
         <w:t>在</w:t>
       </w:r>
-      <w:r>
-        <w:t>异次元空间中存在着传说的阴阳属性</w:t>
-      </w:r>
-      <w:r>
-        <w:t>pixelelf</w:t>
-      </w:r>
+      <w:proofErr w:type="gramStart"/>
+      <w:r>
+        <w:t>异次元空间</w:t>
+      </w:r>
+      <w:proofErr w:type="gramEnd"/>
+      <w:r>
+        <w:t>中存在着传说的阴阳属性</w:t>
+      </w:r>
+      <w:proofErr w:type="spellStart"/>
+      <w:r>
+        <w:t>pixelelf</w:t>
+      </w:r>
+      <w:proofErr w:type="spellEnd"/>
       <w:r>
         <w:rPr>
           <w:rFonts w:hint="eastAsia"/>
@@ -4648,9 +5009,11 @@
       <w:r>
         <w:t>属性</w:t>
       </w:r>
-      <w:r>
-        <w:t>pixelelf</w:t>
-      </w:r>
+      <w:proofErr w:type="spellStart"/>
+      <w:r>
+        <w:t>pixelelf</w:t>
+      </w:r>
+      <w:proofErr w:type="spellEnd"/>
       <w:r>
         <w:rPr>
           <w:rFonts w:hint="eastAsia"/>
@@ -4677,9 +5040,11 @@
       <w:r>
         <w:t>属性</w:t>
       </w:r>
-      <w:r>
-        <w:t>pixelelf</w:t>
-      </w:r>
+      <w:proofErr w:type="spellStart"/>
+      <w:r>
+        <w:t>pixelelf</w:t>
+      </w:r>
+      <w:proofErr w:type="spellEnd"/>
       <w:r>
         <w:rPr>
           <w:rFonts w:hint="eastAsia"/>
@@ -4703,11 +5068,328 @@
       </w:r>
     </w:p>
     <w:p>
+      <w:pPr>
+        <w:rPr>
+          <w:rFonts w:hint="eastAsia"/>
+        </w:rPr>
+      </w:pPr>
       <w:r>
         <w:rPr>
           <w:rFonts w:hint="eastAsia"/>
         </w:rPr>
         <w:lastRenderedPageBreak/>
+        <w:t>此处对宠物系统做一修改</w:t>
+      </w:r>
+    </w:p>
+    <w:p>
+      <w:pPr>
+        <w:rPr>
+          <w:rFonts w:hint="eastAsia"/>
+        </w:rPr>
+      </w:pPr>
+      <w:proofErr w:type="gramStart"/>
+      <w:r>
+        <w:rPr>
+          <w:rFonts w:hint="eastAsia"/>
+        </w:rPr>
+        <w:t>火系和</w:t>
+      </w:r>
+      <w:proofErr w:type="gramEnd"/>
+      <w:r>
+        <w:rPr>
+          <w:rFonts w:hint="eastAsia"/>
+        </w:rPr>
+        <w:t>土系生成</w:t>
+      </w:r>
+      <w:proofErr w:type="gramStart"/>
+      <w:r>
+        <w:rPr>
+          <w:rFonts w:hint="eastAsia"/>
+        </w:rPr>
+        <w:t>爆</w:t>
+      </w:r>
+      <w:proofErr w:type="gramEnd"/>
+    </w:p>
+    <w:p>
+      <w:pPr>
+        <w:rPr>
+          <w:rFonts w:hint="eastAsia"/>
+        </w:rPr>
+      </w:pPr>
+      <w:r>
+        <w:rPr>
+          <w:rFonts w:hint="eastAsia"/>
+        </w:rPr>
+        <w:t>土系和金系生成沙</w:t>
+      </w:r>
+    </w:p>
+    <w:p>
+      <w:pPr>
+        <w:rPr>
+          <w:rFonts w:hint="eastAsia"/>
+        </w:rPr>
+      </w:pPr>
+      <w:r>
+        <w:rPr>
+          <w:rFonts w:hint="eastAsia"/>
+        </w:rPr>
+        <w:t>金系和水系生成雷</w:t>
+      </w:r>
+    </w:p>
+    <w:p>
+      <w:pPr>
+        <w:rPr>
+          <w:rFonts w:hint="eastAsia"/>
+        </w:rPr>
+      </w:pPr>
+      <w:r>
+        <w:rPr>
+          <w:rFonts w:hint="eastAsia"/>
+        </w:rPr>
+        <w:t>水系和</w:t>
+      </w:r>
+      <w:proofErr w:type="gramStart"/>
+      <w:r>
+        <w:rPr>
+          <w:rFonts w:hint="eastAsia"/>
+        </w:rPr>
+        <w:t>木系</w:t>
+      </w:r>
+      <w:proofErr w:type="gramEnd"/>
+      <w:r>
+        <w:rPr>
+          <w:rFonts w:hint="eastAsia"/>
+        </w:rPr>
+        <w:t>生成</w:t>
+      </w:r>
+      <w:proofErr w:type="gramStart"/>
+      <w:r>
+        <w:rPr>
+          <w:rFonts w:hint="eastAsia"/>
+        </w:rPr>
+        <w:t>霖</w:t>
+      </w:r>
+      <w:proofErr w:type="gramEnd"/>
+    </w:p>
+    <w:p>
+      <w:pPr>
+        <w:rPr>
+          <w:rFonts w:hint="eastAsia"/>
+        </w:rPr>
+      </w:pPr>
+      <w:proofErr w:type="gramStart"/>
+      <w:r>
+        <w:rPr>
+          <w:rFonts w:hint="eastAsia"/>
+        </w:rPr>
+        <w:t>木系和火系</w:t>
+      </w:r>
+      <w:proofErr w:type="gramEnd"/>
+      <w:r>
+        <w:rPr>
+          <w:rFonts w:hint="eastAsia"/>
+        </w:rPr>
+        <w:t>生成</w:t>
+      </w:r>
+      <w:r>
+        <w:rPr>
+          <w:rFonts w:hint="eastAsia"/>
+        </w:rPr>
+        <w:t>熔</w:t>
+      </w:r>
+    </w:p>
+    <w:p>
+      <w:pPr>
+        <w:rPr>
+          <w:rFonts w:hint="eastAsia"/>
+        </w:rPr>
+      </w:pPr>
+    </w:p>
+    <w:p>
+      <w:pPr>
+        <w:rPr>
+          <w:rFonts w:hint="eastAsia"/>
+        </w:rPr>
+      </w:pPr>
+    </w:p>
+    <w:p>
+      <w:pPr>
+        <w:rPr>
+          <w:rFonts w:hint="eastAsia"/>
+        </w:rPr>
+      </w:pPr>
+      <w:r>
+        <w:rPr>
+          <w:rFonts w:hint="eastAsia"/>
+        </w:rPr>
+        <w:t>同时土系道具强化后获得风</w:t>
+      </w:r>
+    </w:p>
+    <w:p>
+      <w:pPr>
+        <w:rPr>
+          <w:rFonts w:hint="eastAsia"/>
+        </w:rPr>
+      </w:pPr>
+      <w:proofErr w:type="gramStart"/>
+      <w:r>
+        <w:rPr>
+          <w:rFonts w:hint="eastAsia"/>
+        </w:rPr>
+        <w:t>火系道具</w:t>
+      </w:r>
+      <w:proofErr w:type="gramEnd"/>
+      <w:r>
+        <w:rPr>
+          <w:rFonts w:hint="eastAsia"/>
+        </w:rPr>
+        <w:t>强化后获得炎</w:t>
+      </w:r>
+    </w:p>
+    <w:p>
+      <w:pPr>
+        <w:rPr>
+          <w:rFonts w:hint="eastAsia"/>
+        </w:rPr>
+      </w:pPr>
+      <w:r>
+        <w:rPr>
+          <w:rFonts w:hint="eastAsia"/>
+        </w:rPr>
+        <w:t>水系道具强化后获得冰</w:t>
+      </w:r>
+    </w:p>
+    <w:p>
+      <w:pPr>
+        <w:rPr>
+          <w:rFonts w:hint="eastAsia"/>
+        </w:rPr>
+      </w:pPr>
+      <w:r>
+        <w:rPr>
+          <w:rFonts w:hint="eastAsia"/>
+        </w:rPr>
+        <w:t>金系道具强化后获得</w:t>
+      </w:r>
+      <w:r>
+        <w:rPr>
+          <w:rFonts w:hint="eastAsia"/>
+        </w:rPr>
+        <w:t>钢</w:t>
+      </w:r>
+    </w:p>
+    <w:p>
+      <w:pPr>
+        <w:rPr>
+          <w:rFonts w:hint="eastAsia"/>
+        </w:rPr>
+      </w:pPr>
+      <w:proofErr w:type="gramStart"/>
+      <w:r>
+        <w:rPr>
+          <w:rFonts w:hint="eastAsia"/>
+        </w:rPr>
+        <w:t>木系道具</w:t>
+      </w:r>
+      <w:proofErr w:type="gramEnd"/>
+      <w:r>
+        <w:rPr>
+          <w:rFonts w:hint="eastAsia"/>
+        </w:rPr>
+        <w:t>强化后获得毒</w:t>
+      </w:r>
+    </w:p>
+    <w:p>
+      <w:pPr>
+        <w:rPr>
+          <w:rFonts w:hint="eastAsia"/>
+        </w:rPr>
+      </w:pPr>
+      <w:r>
+        <w:rPr>
+          <w:rFonts w:hint="eastAsia"/>
+        </w:rPr>
+        <w:t>土系道具强化后获得</w:t>
+      </w:r>
+      <w:r>
+        <w:rPr>
+          <w:rFonts w:hint="eastAsia"/>
+        </w:rPr>
+        <w:t>岩</w:t>
+      </w:r>
+    </w:p>
+    <w:p>
+      <w:pPr>
+        <w:rPr>
+          <w:rFonts w:hint="eastAsia"/>
+        </w:rPr>
+      </w:pPr>
+    </w:p>
+    <w:p>
+      <w:pPr>
+        <w:rPr>
+          <w:rFonts w:hint="eastAsia"/>
+        </w:rPr>
+      </w:pPr>
+      <w:r>
+        <w:rPr>
+          <w:rFonts w:hint="eastAsia"/>
+        </w:rPr>
+        <w:t>特殊系宠物</w:t>
+      </w:r>
+    </w:p>
+    <w:p>
+      <w:pPr>
+        <w:rPr>
+          <w:rFonts w:hint="eastAsia"/>
+        </w:rPr>
+      </w:pPr>
+      <w:r>
+        <w:rPr>
+          <w:rFonts w:hint="eastAsia"/>
+        </w:rPr>
+        <w:t>风系</w:t>
+      </w:r>
+    </w:p>
+    <w:p>
+      <w:pPr>
+        <w:rPr>
+          <w:rFonts w:hint="eastAsia"/>
+        </w:rPr>
+      </w:pPr>
+      <w:r>
+        <w:rPr>
+          <w:rFonts w:hint="eastAsia"/>
+        </w:rPr>
+        <w:t>幻系</w:t>
+      </w:r>
+    </w:p>
+    <w:p>
+      <w:pPr>
+        <w:rPr>
+          <w:rFonts w:hint="eastAsia"/>
+        </w:rPr>
+      </w:pPr>
+    </w:p>
+    <w:p>
+      <w:pPr>
+        <w:rPr>
+          <w:rFonts w:hint="eastAsia"/>
+        </w:rPr>
+      </w:pPr>
+    </w:p>
+    <w:p>
+      <w:pPr>
+        <w:rPr>
+          <w:rFonts w:hint="eastAsia"/>
+        </w:rPr>
+      </w:pPr>
+    </w:p>
+    <w:p>
+      <w:r>
+        <w:rPr>
+          <w:rFonts w:hint="eastAsia"/>
+        </w:rPr>
         <w:t>关卡（</w:t>
       </w:r>
       <w:r>
@@ -4766,14 +5448,30 @@
       <w:r>
         <w:t>，</w:t>
       </w:r>
-      <w:r>
-        <w:rPr>
-          <w:rFonts w:hint="eastAsia"/>
-        </w:rPr>
-        <w:t>类似智龙迷城</w:t>
-      </w:r>
-      <w:r>
-        <w:t>，玩家需要不断前进，最后一片段为小</w:t>
+      <w:proofErr w:type="gramStart"/>
+      <w:r>
+        <w:rPr>
+          <w:rFonts w:hint="eastAsia"/>
+        </w:rPr>
+        <w:t>类似智</w:t>
+      </w:r>
+      <w:proofErr w:type="gramEnd"/>
+      <w:r>
+        <w:rPr>
+          <w:rFonts w:hint="eastAsia"/>
+        </w:rPr>
+        <w:t>龙迷城</w:t>
+      </w:r>
+      <w:r>
+        <w:t>，玩家需要不断前进，最后</w:t>
+      </w:r>
+      <w:proofErr w:type="gramStart"/>
+      <w:r>
+        <w:t>一</w:t>
+      </w:r>
+      <w:proofErr w:type="gramEnd"/>
+      <w:r>
+        <w:t>片段为小</w:t>
       </w:r>
       <w:r>
         <w:t xml:space="preserve">boss </w:t>
@@ -4802,9 +5500,6 @@
         <w:t>关卡完成后大约是下图的感觉，有一些文字说明，有获得奖励介绍，有通关评价，同时把挑战次数改为本游戏特有特色功能怪物强度（一般，困难，噩梦）。</w:t>
       </w:r>
       <w:r>
-        <w:rPr>
-          <w:noProof/>
-        </w:rPr>
         <w:drawing>
           <wp:inline distT="0" distB="0" distL="0" distR="0">
             <wp:extent cx="1828800" cy="2505075"/>
@@ -4823,10 +5518,10 @@
                     </pic:cNvPicPr>
                   </pic:nvPicPr>
                   <pic:blipFill>
-                    <a:blip r:embed="rId7">
+                    <a:blip r:embed="rId7" cstate="print">
                       <a:extLst>
                         <a:ext uri="{28A0092B-C50C-407E-A947-70E740481C1C}">
-                          <a14:useLocalDpi xmlns:a14="http://schemas.microsoft.com/office/drawing/2010/main" val="0"/>
+                          <a14:useLocalDpi xmlns:a14="http://schemas.microsoft.com/office/drawing/2010/main" xmlns:wps="http://schemas.microsoft.com/office/word/2010/wordprocessingShape" xmlns:wpi="http://schemas.microsoft.com/office/word/2010/wordprocessingInk" xmlns:wpg="http://schemas.microsoft.com/office/word/2010/wordprocessingGroup" xmlns:w15="http://schemas.microsoft.com/office/word/2012/wordml" xmlns:w14="http://schemas.microsoft.com/office/word/2010/wordml" xmlns:w="http://schemas.openxmlformats.org/wordprocessingml/2006/main" xmlns:w10="urn:schemas-microsoft-com:office:word" xmlns:wp14="http://schemas.microsoft.com/office/word/2010/wordprocessingDrawing" xmlns:v="urn:schemas-microsoft-com:vml" xmlns:o="urn:schemas-microsoft-com:office:office" xmlns:mc="http://schemas.openxmlformats.org/markup-compatibility/2006" xmlns:wpc="http://schemas.microsoft.com/office/word/2010/wordprocessingCanvas" xmlns="" val="0"/>
                         </a:ext>
                       </a:extLst>
                     </a:blip>
@@ -4855,9 +5550,6 @@
         </w:drawing>
       </w:r>
       <w:r>
-        <w:rPr>
-          <w:noProof/>
-        </w:rPr>
         <w:drawing>
           <wp:inline distT="0" distB="0" distL="0" distR="0">
             <wp:extent cx="1485900" cy="2499404"/>
@@ -4876,10 +5568,10 @@
                     </pic:cNvPicPr>
                   </pic:nvPicPr>
                   <pic:blipFill>
-                    <a:blip r:embed="rId8">
+                    <a:blip r:embed="rId8" cstate="print">
                       <a:extLst>
                         <a:ext uri="{28A0092B-C50C-407E-A947-70E740481C1C}">
-                          <a14:useLocalDpi xmlns:a14="http://schemas.microsoft.com/office/drawing/2010/main" val="0"/>
+                          <a14:useLocalDpi xmlns:a14="http://schemas.microsoft.com/office/drawing/2010/main" xmlns:wps="http://schemas.microsoft.com/office/word/2010/wordprocessingShape" xmlns:wpi="http://schemas.microsoft.com/office/word/2010/wordprocessingInk" xmlns:wpg="http://schemas.microsoft.com/office/word/2010/wordprocessingGroup" xmlns:w15="http://schemas.microsoft.com/office/word/2012/wordml" xmlns:w14="http://schemas.microsoft.com/office/word/2010/wordml" xmlns:w="http://schemas.openxmlformats.org/wordprocessingml/2006/main" xmlns:w10="urn:schemas-microsoft-com:office:word" xmlns:wp14="http://schemas.microsoft.com/office/word/2010/wordprocessingDrawing" xmlns:v="urn:schemas-microsoft-com:vml" xmlns:o="urn:schemas-microsoft-com:office:office" xmlns:mc="http://schemas.openxmlformats.org/markup-compatibility/2006" xmlns:wpc="http://schemas.microsoft.com/office/word/2010/wordprocessingCanvas" xmlns="" val="0"/>
                         </a:ext>
                       </a:extLst>
                     </a:blip>
@@ -5047,9 +5739,12 @@
         </w:rPr>
         <w:t>自己的</w:t>
       </w:r>
-      <w:r>
-        <w:t>pixelelf</w:t>
-      </w:r>
+      <w:proofErr w:type="spellStart"/>
+      <w:r>
+        <w:lastRenderedPageBreak/>
+        <w:t>pixelelf</w:t>
+      </w:r>
+      <w:proofErr w:type="spellEnd"/>
       <w:r>
         <w:rPr>
           <w:rFonts w:hint="eastAsia"/>
@@ -5061,10 +5756,9 @@
       <w:r>
         <w:rPr>
           <w:rFonts w:hint="eastAsia"/>
-          <w:noProof/>
         </w:rPr>
         <w:drawing>
-          <wp:inline distT="0" distB="0" distL="0" distR="0" wp14:anchorId="560E01C0" wp14:editId="7265FD8F">
+          <wp:inline distT="0" distB="0" distL="0" distR="0">
             <wp:extent cx="1866900" cy="1650339"/>
             <wp:effectExtent l="0" t="0" r="0" b="7620"/>
             <wp:docPr id="1" name="图片 1" descr="C:\Users\BLACSTAR\Desktop\73301f65673ff6e30d3af96de806f10a.jpg"/>
@@ -5084,7 +5778,7 @@
                     <a:blip r:embed="rId9" cstate="print">
                       <a:extLst>
                         <a:ext uri="{28A0092B-C50C-407E-A947-70E740481C1C}">
-                          <a14:useLocalDpi xmlns:a14="http://schemas.microsoft.com/office/drawing/2010/main" val="0"/>
+                          <a14:useLocalDpi xmlns:a14="http://schemas.microsoft.com/office/drawing/2010/main" xmlns:wps="http://schemas.microsoft.com/office/word/2010/wordprocessingShape" xmlns:wpi="http://schemas.microsoft.com/office/word/2010/wordprocessingInk" xmlns:wpg="http://schemas.microsoft.com/office/word/2010/wordprocessingGroup" xmlns:w15="http://schemas.microsoft.com/office/word/2012/wordml" xmlns:w14="http://schemas.microsoft.com/office/word/2010/wordml" xmlns:w="http://schemas.openxmlformats.org/wordprocessingml/2006/main" xmlns:w10="urn:schemas-microsoft-com:office:word" xmlns:wp14="http://schemas.microsoft.com/office/word/2010/wordprocessingDrawing" xmlns:v="urn:schemas-microsoft-com:vml" xmlns:o="urn:schemas-microsoft-com:office:office" xmlns:mc="http://schemas.openxmlformats.org/markup-compatibility/2006" xmlns:wpc="http://schemas.microsoft.com/office/word/2010/wordprocessingCanvas" xmlns="" val="0"/>
                         </a:ext>
                       </a:extLst>
                     </a:blip>
@@ -5185,9 +5879,11 @@
       <w:r>
         <w:t>关：</w:t>
       </w:r>
-      <w:r>
-        <w:t>pixelelf</w:t>
-      </w:r>
+      <w:proofErr w:type="spellStart"/>
+      <w:r>
+        <w:t>pixelelf</w:t>
+      </w:r>
+      <w:proofErr w:type="spellEnd"/>
       <w:r>
         <w:rPr>
           <w:rFonts w:hint="eastAsia"/>
@@ -5324,9 +6020,11 @@
       <w:r>
         <w:t>依然为教学关卡，根据玩家所选择的</w:t>
       </w:r>
-      <w:r>
-        <w:t>pixelelf</w:t>
-      </w:r>
+      <w:proofErr w:type="spellStart"/>
+      <w:r>
+        <w:t>pixelelf</w:t>
+      </w:r>
+      <w:proofErr w:type="spellEnd"/>
       <w:r>
         <w:rPr>
           <w:rFonts w:hint="eastAsia"/>
@@ -5348,12 +6046,19 @@
         </w:rPr>
         <w:t>怪物</w:t>
       </w:r>
-      <w:r>
-        <w:t>调成为与玩家所选</w:t>
-      </w:r>
-      <w:r>
-        <w:t>pixelelf</w:t>
-      </w:r>
+      <w:proofErr w:type="gramStart"/>
+      <w:r>
+        <w:t>调成为</w:t>
+      </w:r>
+      <w:proofErr w:type="gramEnd"/>
+      <w:r>
+        <w:t>与玩家所选</w:t>
+      </w:r>
+      <w:proofErr w:type="spellStart"/>
+      <w:r>
+        <w:t>pixelelf</w:t>
+      </w:r>
+      <w:proofErr w:type="spellEnd"/>
       <w:r>
         <w:rPr>
           <w:rFonts w:hint="eastAsia"/>
@@ -5363,8 +6068,13 @@
       <w:r>
         <w:t>相克的</w:t>
       </w:r>
-      <w:r>
-        <w:t xml:space="preserve">pixelelf </w:t>
+      <w:proofErr w:type="spellStart"/>
+      <w:r>
+        <w:t>pixelelf</w:t>
+      </w:r>
+      <w:proofErr w:type="spellEnd"/>
+      <w:r>
+        <w:t xml:space="preserve"> </w:t>
       </w:r>
       <w:r>
         <w:rPr>
@@ -5386,7 +6096,6 @@
         <w:rPr>
           <w:rFonts w:hint="eastAsia"/>
         </w:rPr>
-        <w:lastRenderedPageBreak/>
         <w:t>奖励：</w:t>
       </w:r>
       <w:r>
@@ -5434,7 +6143,11 @@
         <w:t>第四关</w:t>
       </w:r>
       <w:r>
-        <w:t>为教学</w:t>
+        <w:t>为</w:t>
+      </w:r>
+      <w:proofErr w:type="gramStart"/>
+      <w:r>
+        <w:t>教学</w:t>
       </w:r>
       <w:r>
         <w:rPr>
@@ -5442,6 +6155,7 @@
         </w:rPr>
         <w:t>总</w:t>
       </w:r>
+      <w:proofErr w:type="gramEnd"/>
       <w:r>
         <w:t>关卡，会出现和玩家所选一</w:t>
       </w:r>
@@ -5454,9 +6168,11 @@
       <w:r>
         <w:t>的</w:t>
       </w:r>
-      <w:r>
-        <w:t>pixelelf</w:t>
-      </w:r>
+      <w:proofErr w:type="spellStart"/>
+      <w:r>
+        <w:t>pixelelf</w:t>
+      </w:r>
+      <w:proofErr w:type="spellEnd"/>
       <w:r>
         <w:rPr>
           <w:rFonts w:hint="eastAsia"/>
@@ -5586,9 +6302,11 @@
       <w:r>
         <w:t>为金属性</w:t>
       </w:r>
-      <w:r>
-        <w:t>pixelelf</w:t>
-      </w:r>
+      <w:proofErr w:type="spellStart"/>
+      <w:r>
+        <w:t>pixelelf</w:t>
+      </w:r>
+      <w:proofErr w:type="spellEnd"/>
       <w:r>
         <w:rPr>
           <w:rFonts w:hint="eastAsia"/>
@@ -5640,7 +6358,11 @@
         <w:t>第一</w:t>
       </w:r>
       <w:r>
-        <w:t>片段：矿洞入口处遭遇金属性</w:t>
+        <w:t>片段：矿洞入口处遭遇</w:t>
+      </w:r>
+      <w:proofErr w:type="gramStart"/>
+      <w:r>
+        <w:t>金属性</w:t>
       </w:r>
       <w:r>
         <w:t>噬金</w:t>
@@ -5648,6 +6370,7 @@
       <w:r>
         <w:t>鼠</w:t>
       </w:r>
+      <w:proofErr w:type="gramEnd"/>
     </w:p>
     <w:p>
       <w:pPr>
@@ -5668,8 +6391,13 @@
       <w:r>
         <w:t>第二片段：矿洞中遭遇一只</w:t>
       </w:r>
-      <w:r>
-        <w:t>噬金蛇</w:t>
+      <w:proofErr w:type="gramStart"/>
+      <w:r>
+        <w:t>噬</w:t>
+      </w:r>
+      <w:proofErr w:type="gramEnd"/>
+      <w:r>
+        <w:t>金蛇</w:t>
       </w:r>
     </w:p>
     <w:p>
@@ -5715,11 +6443,21 @@
       <w:r>
         <w:t>通关后奖励：金钱，有百分之</w:t>
       </w:r>
+      <w:proofErr w:type="gramStart"/>
       <w:r>
         <w:t>40</w:t>
       </w:r>
-      <w:r>
-        <w:t>的几率掉落噬金熊的蛋。</w:t>
+      <w:proofErr w:type="gramEnd"/>
+      <w:r>
+        <w:t>的几率掉落</w:t>
+      </w:r>
+      <w:proofErr w:type="gramStart"/>
+      <w:r>
+        <w:t>噬</w:t>
+      </w:r>
+      <w:proofErr w:type="gramEnd"/>
+      <w:r>
+        <w:t>金熊的蛋。</w:t>
       </w:r>
     </w:p>
     <w:p>
@@ -5855,426 +6593,6 @@
       </w:r>
       <w:r>
         <w:t>森林）</w:t>
-      </w:r>
-    </w:p>
-    <w:p>
-      <w:pPr>
-        <w:tabs>
-          <w:tab w:val="left" w:pos="6540"/>
-        </w:tabs>
-      </w:pPr>
-      <w:r>
-        <w:rPr>
-          <w:rFonts w:hint="eastAsia"/>
-        </w:rPr>
-        <w:t>第一关</w:t>
-      </w:r>
-      <w:r>
-        <w:t>：</w:t>
-      </w:r>
-    </w:p>
-    <w:p>
-      <w:pPr>
-        <w:tabs>
-          <w:tab w:val="left" w:pos="6540"/>
-        </w:tabs>
-      </w:pPr>
-      <w:r>
-        <w:rPr>
-          <w:rFonts w:hint="eastAsia"/>
-        </w:rPr>
-        <w:t>第二</w:t>
-      </w:r>
-      <w:r>
-        <w:t>关：</w:t>
-      </w:r>
-    </w:p>
-    <w:p>
-      <w:pPr>
-        <w:tabs>
-          <w:tab w:val="left" w:pos="6540"/>
-        </w:tabs>
-      </w:pPr>
-      <w:r>
-        <w:rPr>
-          <w:rFonts w:hint="eastAsia"/>
-        </w:rPr>
-        <w:t>第</w:t>
-      </w:r>
-      <w:r>
-        <w:t>三关：</w:t>
-      </w:r>
-    </w:p>
-    <w:p>
-      <w:pPr>
-        <w:tabs>
-          <w:tab w:val="left" w:pos="6540"/>
-        </w:tabs>
-      </w:pPr>
-      <w:r>
-        <w:rPr>
-          <w:rFonts w:hint="eastAsia"/>
-        </w:rPr>
-        <w:t>第</w:t>
-      </w:r>
-      <w:r>
-        <w:t>四关：</w:t>
-      </w:r>
-    </w:p>
-    <w:p>
-      <w:pPr>
-        <w:tabs>
-          <w:tab w:val="left" w:pos="6540"/>
-        </w:tabs>
-      </w:pPr>
-      <w:r>
-        <w:rPr>
-          <w:rFonts w:hint="eastAsia"/>
-        </w:rPr>
-        <w:t>第五关</w:t>
-      </w:r>
-      <w:r>
-        <w:t>：</w:t>
-      </w:r>
-    </w:p>
-    <w:p>
-      <w:pPr>
-        <w:tabs>
-          <w:tab w:val="left" w:pos="6540"/>
-        </w:tabs>
-      </w:pPr>
-      <w:r>
-        <w:rPr>
-          <w:rFonts w:hint="eastAsia"/>
-        </w:rPr>
-        <w:t>第</w:t>
-      </w:r>
-      <w:r>
-        <w:t>四章</w:t>
-      </w:r>
-      <w:r>
-        <w:rPr>
-          <w:rFonts w:hint="eastAsia"/>
-        </w:rPr>
-        <w:t xml:space="preserve"> </w:t>
-      </w:r>
-      <w:r>
-        <w:rPr>
-          <w:rFonts w:hint="eastAsia"/>
-        </w:rPr>
-        <w:t>暗藏玄机</w:t>
-      </w:r>
-      <w:r>
-        <w:t>的神秘湖泊</w:t>
-      </w:r>
-      <w:r>
-        <w:rPr>
-          <w:rFonts w:hint="eastAsia"/>
-        </w:rPr>
-        <w:t>？</w:t>
-      </w:r>
-    </w:p>
-    <w:p>
-      <w:pPr>
-        <w:tabs>
-          <w:tab w:val="left" w:pos="6540"/>
-        </w:tabs>
-      </w:pPr>
-      <w:r>
-        <w:rPr>
-          <w:rFonts w:hint="eastAsia"/>
-        </w:rPr>
-        <w:t>此章</w:t>
-      </w:r>
-      <w:r>
-        <w:t>为水属性关卡，大场景（</w:t>
-      </w:r>
-      <w:r>
-        <w:rPr>
-          <w:rFonts w:hint="eastAsia"/>
-        </w:rPr>
-        <w:t>神秘湖泊</w:t>
-      </w:r>
-      <w:r>
-        <w:t>）</w:t>
-      </w:r>
-    </w:p>
-    <w:p>
-      <w:pPr>
-        <w:tabs>
-          <w:tab w:val="left" w:pos="6540"/>
-        </w:tabs>
-      </w:pPr>
-      <w:r>
-        <w:rPr>
-          <w:rFonts w:hint="eastAsia"/>
-        </w:rPr>
-        <w:t>第一关</w:t>
-      </w:r>
-      <w:r>
-        <w:t>：</w:t>
-      </w:r>
-    </w:p>
-    <w:p>
-      <w:pPr>
-        <w:tabs>
-          <w:tab w:val="left" w:pos="6540"/>
-        </w:tabs>
-      </w:pPr>
-      <w:r>
-        <w:rPr>
-          <w:rFonts w:hint="eastAsia"/>
-        </w:rPr>
-        <w:t>第二</w:t>
-      </w:r>
-      <w:r>
-        <w:t>关：</w:t>
-      </w:r>
-    </w:p>
-    <w:p>
-      <w:pPr>
-        <w:tabs>
-          <w:tab w:val="left" w:pos="6540"/>
-        </w:tabs>
-      </w:pPr>
-      <w:r>
-        <w:rPr>
-          <w:rFonts w:hint="eastAsia"/>
-        </w:rPr>
-        <w:t>第</w:t>
-      </w:r>
-      <w:r>
-        <w:t>三关：</w:t>
-      </w:r>
-    </w:p>
-    <w:p>
-      <w:pPr>
-        <w:tabs>
-          <w:tab w:val="left" w:pos="6540"/>
-        </w:tabs>
-      </w:pPr>
-      <w:r>
-        <w:rPr>
-          <w:rFonts w:hint="eastAsia"/>
-        </w:rPr>
-        <w:t>第</w:t>
-      </w:r>
-      <w:r>
-        <w:t>四关：</w:t>
-      </w:r>
-    </w:p>
-    <w:p>
-      <w:pPr>
-        <w:tabs>
-          <w:tab w:val="left" w:pos="6540"/>
-        </w:tabs>
-      </w:pPr>
-      <w:r>
-        <w:rPr>
-          <w:rFonts w:hint="eastAsia"/>
-        </w:rPr>
-        <w:t>第五关</w:t>
-      </w:r>
-      <w:r>
-        <w:t>：</w:t>
-      </w:r>
-    </w:p>
-    <w:p>
-      <w:pPr>
-        <w:tabs>
-          <w:tab w:val="left" w:pos="6540"/>
-        </w:tabs>
-      </w:pPr>
-      <w:r>
-        <w:rPr>
-          <w:rFonts w:hint="eastAsia"/>
-        </w:rPr>
-        <w:t>第</w:t>
-      </w:r>
-      <w:r>
-        <w:t>五</w:t>
-      </w:r>
-      <w:r>
-        <w:rPr>
-          <w:rFonts w:hint="eastAsia"/>
-        </w:rPr>
-        <w:t>章</w:t>
-      </w:r>
-      <w:r>
-        <w:rPr>
-          <w:rFonts w:hint="eastAsia"/>
-        </w:rPr>
-        <w:t xml:space="preserve"> </w:t>
-      </w:r>
-      <w:r>
-        <w:rPr>
-          <w:rFonts w:hint="eastAsia"/>
-        </w:rPr>
-        <w:t>危机四伏</w:t>
-      </w:r>
-      <w:r>
-        <w:t>的火焰之地！</w:t>
-      </w:r>
-    </w:p>
-    <w:p>
-      <w:pPr>
-        <w:tabs>
-          <w:tab w:val="left" w:pos="6540"/>
-        </w:tabs>
-      </w:pPr>
-      <w:r>
-        <w:rPr>
-          <w:rFonts w:hint="eastAsia"/>
-        </w:rPr>
-        <w:t>此章</w:t>
-      </w:r>
-      <w:r>
-        <w:t>为火属性关卡，大场景（</w:t>
-      </w:r>
-      <w:r>
-        <w:rPr>
-          <w:rFonts w:hint="eastAsia"/>
-        </w:rPr>
-        <w:t>火焰之地</w:t>
-      </w:r>
-      <w:r>
-        <w:t>）</w:t>
-      </w:r>
-    </w:p>
-    <w:p>
-      <w:pPr>
-        <w:tabs>
-          <w:tab w:val="left" w:pos="6540"/>
-        </w:tabs>
-      </w:pPr>
-      <w:r>
-        <w:rPr>
-          <w:rFonts w:hint="eastAsia"/>
-        </w:rPr>
-        <w:t>第一关</w:t>
-      </w:r>
-      <w:r>
-        <w:t>：</w:t>
-      </w:r>
-    </w:p>
-    <w:p>
-      <w:pPr>
-        <w:tabs>
-          <w:tab w:val="left" w:pos="6540"/>
-        </w:tabs>
-      </w:pPr>
-      <w:r>
-        <w:rPr>
-          <w:rFonts w:hint="eastAsia"/>
-        </w:rPr>
-        <w:t>第二</w:t>
-      </w:r>
-      <w:r>
-        <w:t>关：</w:t>
-      </w:r>
-    </w:p>
-    <w:p>
-      <w:pPr>
-        <w:tabs>
-          <w:tab w:val="left" w:pos="6540"/>
-        </w:tabs>
-      </w:pPr>
-      <w:r>
-        <w:rPr>
-          <w:rFonts w:hint="eastAsia"/>
-        </w:rPr>
-        <w:t>第</w:t>
-      </w:r>
-      <w:r>
-        <w:t>三关：</w:t>
-      </w:r>
-    </w:p>
-    <w:p>
-      <w:pPr>
-        <w:tabs>
-          <w:tab w:val="left" w:pos="6540"/>
-        </w:tabs>
-      </w:pPr>
-      <w:r>
-        <w:rPr>
-          <w:rFonts w:hint="eastAsia"/>
-        </w:rPr>
-        <w:t>第</w:t>
-      </w:r>
-      <w:r>
-        <w:t>四关：</w:t>
-      </w:r>
-    </w:p>
-    <w:p>
-      <w:pPr>
-        <w:tabs>
-          <w:tab w:val="left" w:pos="6540"/>
-        </w:tabs>
-      </w:pPr>
-      <w:r>
-        <w:rPr>
-          <w:rFonts w:hint="eastAsia"/>
-        </w:rPr>
-        <w:t>第五关</w:t>
-      </w:r>
-      <w:r>
-        <w:t>：</w:t>
-      </w:r>
-    </w:p>
-    <w:p>
-      <w:pPr>
-        <w:tabs>
-          <w:tab w:val="left" w:pos="6540"/>
-        </w:tabs>
-      </w:pPr>
-      <w:r>
-        <w:rPr>
-          <w:rFonts w:hint="eastAsia"/>
-        </w:rPr>
-        <w:t>第</w:t>
-      </w:r>
-      <w:r>
-        <w:t>六章</w:t>
-      </w:r>
-      <w:r>
-        <w:rPr>
-          <w:rFonts w:hint="eastAsia"/>
-        </w:rPr>
-        <w:t xml:space="preserve"> </w:t>
-      </w:r>
-      <w:r>
-        <w:rPr>
-          <w:rFonts w:hint="eastAsia"/>
-        </w:rPr>
-        <w:t>火焰</w:t>
-      </w:r>
-      <w:r>
-        <w:t>之后是沙漠？</w:t>
-      </w:r>
-    </w:p>
-    <w:p>
-      <w:pPr>
-        <w:tabs>
-          <w:tab w:val="left" w:pos="6540"/>
-        </w:tabs>
-      </w:pPr>
-      <w:r>
-        <w:rPr>
-          <w:rFonts w:hint="eastAsia"/>
-        </w:rPr>
-        <w:t>此章</w:t>
-      </w:r>
-      <w:r>
-        <w:t>为土属性关卡，大场景</w:t>
-      </w:r>
-      <w:r>
-        <w:rPr>
-          <w:rFonts w:hint="eastAsia"/>
-        </w:rPr>
-        <w:t>（死亡沙漠</w:t>
-      </w:r>
-      <w:r>
-        <w:t>）</w:t>
       </w:r>
     </w:p>
     <w:p>
@@ -6371,6 +6689,426 @@
         <w:t>第</w:t>
       </w:r>
       <w:r>
+        <w:t>四章</w:t>
+      </w:r>
+      <w:r>
+        <w:rPr>
+          <w:rFonts w:hint="eastAsia"/>
+        </w:rPr>
+        <w:t xml:space="preserve"> </w:t>
+      </w:r>
+      <w:r>
+        <w:rPr>
+          <w:rFonts w:hint="eastAsia"/>
+        </w:rPr>
+        <w:t>暗藏玄机</w:t>
+      </w:r>
+      <w:r>
+        <w:t>的神秘湖泊</w:t>
+      </w:r>
+      <w:r>
+        <w:rPr>
+          <w:rFonts w:hint="eastAsia"/>
+        </w:rPr>
+        <w:t>？</w:t>
+      </w:r>
+    </w:p>
+    <w:p>
+      <w:pPr>
+        <w:tabs>
+          <w:tab w:val="left" w:pos="6540"/>
+        </w:tabs>
+      </w:pPr>
+      <w:r>
+        <w:rPr>
+          <w:rFonts w:hint="eastAsia"/>
+        </w:rPr>
+        <w:t>此章</w:t>
+      </w:r>
+      <w:r>
+        <w:t>为水属性关卡，大场景（</w:t>
+      </w:r>
+      <w:r>
+        <w:rPr>
+          <w:rFonts w:hint="eastAsia"/>
+        </w:rPr>
+        <w:t>神秘湖泊</w:t>
+      </w:r>
+      <w:r>
+        <w:t>）</w:t>
+      </w:r>
+    </w:p>
+    <w:p>
+      <w:pPr>
+        <w:tabs>
+          <w:tab w:val="left" w:pos="6540"/>
+        </w:tabs>
+      </w:pPr>
+      <w:r>
+        <w:rPr>
+          <w:rFonts w:hint="eastAsia"/>
+        </w:rPr>
+        <w:t>第一关</w:t>
+      </w:r>
+      <w:r>
+        <w:t>：</w:t>
+      </w:r>
+    </w:p>
+    <w:p>
+      <w:pPr>
+        <w:tabs>
+          <w:tab w:val="left" w:pos="6540"/>
+        </w:tabs>
+      </w:pPr>
+      <w:r>
+        <w:rPr>
+          <w:rFonts w:hint="eastAsia"/>
+        </w:rPr>
+        <w:t>第二</w:t>
+      </w:r>
+      <w:r>
+        <w:t>关：</w:t>
+      </w:r>
+    </w:p>
+    <w:p>
+      <w:pPr>
+        <w:tabs>
+          <w:tab w:val="left" w:pos="6540"/>
+        </w:tabs>
+      </w:pPr>
+      <w:r>
+        <w:rPr>
+          <w:rFonts w:hint="eastAsia"/>
+        </w:rPr>
+        <w:t>第</w:t>
+      </w:r>
+      <w:r>
+        <w:t>三关：</w:t>
+      </w:r>
+    </w:p>
+    <w:p>
+      <w:pPr>
+        <w:tabs>
+          <w:tab w:val="left" w:pos="6540"/>
+        </w:tabs>
+      </w:pPr>
+      <w:r>
+        <w:rPr>
+          <w:rFonts w:hint="eastAsia"/>
+        </w:rPr>
+        <w:t>第</w:t>
+      </w:r>
+      <w:r>
+        <w:t>四关：</w:t>
+      </w:r>
+    </w:p>
+    <w:p>
+      <w:pPr>
+        <w:tabs>
+          <w:tab w:val="left" w:pos="6540"/>
+        </w:tabs>
+      </w:pPr>
+      <w:r>
+        <w:rPr>
+          <w:rFonts w:hint="eastAsia"/>
+        </w:rPr>
+        <w:t>第五关</w:t>
+      </w:r>
+      <w:r>
+        <w:t>：</w:t>
+      </w:r>
+    </w:p>
+    <w:p>
+      <w:pPr>
+        <w:tabs>
+          <w:tab w:val="left" w:pos="6540"/>
+        </w:tabs>
+      </w:pPr>
+      <w:r>
+        <w:rPr>
+          <w:rFonts w:hint="eastAsia"/>
+        </w:rPr>
+        <w:t>第</w:t>
+      </w:r>
+      <w:r>
+        <w:t>五</w:t>
+      </w:r>
+      <w:r>
+        <w:rPr>
+          <w:rFonts w:hint="eastAsia"/>
+        </w:rPr>
+        <w:t>章</w:t>
+      </w:r>
+      <w:r>
+        <w:rPr>
+          <w:rFonts w:hint="eastAsia"/>
+        </w:rPr>
+        <w:t xml:space="preserve"> </w:t>
+      </w:r>
+      <w:r>
+        <w:rPr>
+          <w:rFonts w:hint="eastAsia"/>
+        </w:rPr>
+        <w:t>危机四伏</w:t>
+      </w:r>
+      <w:r>
+        <w:t>的火焰之地！</w:t>
+      </w:r>
+    </w:p>
+    <w:p>
+      <w:pPr>
+        <w:tabs>
+          <w:tab w:val="left" w:pos="6540"/>
+        </w:tabs>
+      </w:pPr>
+      <w:r>
+        <w:rPr>
+          <w:rFonts w:hint="eastAsia"/>
+        </w:rPr>
+        <w:t>此章</w:t>
+      </w:r>
+      <w:r>
+        <w:t>为火属性关卡，大场景（</w:t>
+      </w:r>
+      <w:r>
+        <w:rPr>
+          <w:rFonts w:hint="eastAsia"/>
+        </w:rPr>
+        <w:t>火焰之地</w:t>
+      </w:r>
+      <w:r>
+        <w:t>）</w:t>
+      </w:r>
+    </w:p>
+    <w:p>
+      <w:pPr>
+        <w:tabs>
+          <w:tab w:val="left" w:pos="6540"/>
+        </w:tabs>
+      </w:pPr>
+      <w:r>
+        <w:rPr>
+          <w:rFonts w:hint="eastAsia"/>
+        </w:rPr>
+        <w:t>第一关</w:t>
+      </w:r>
+      <w:r>
+        <w:t>：</w:t>
+      </w:r>
+    </w:p>
+    <w:p>
+      <w:pPr>
+        <w:tabs>
+          <w:tab w:val="left" w:pos="6540"/>
+        </w:tabs>
+      </w:pPr>
+      <w:r>
+        <w:rPr>
+          <w:rFonts w:hint="eastAsia"/>
+        </w:rPr>
+        <w:t>第二</w:t>
+      </w:r>
+      <w:r>
+        <w:t>关：</w:t>
+      </w:r>
+    </w:p>
+    <w:p>
+      <w:pPr>
+        <w:tabs>
+          <w:tab w:val="left" w:pos="6540"/>
+        </w:tabs>
+      </w:pPr>
+      <w:r>
+        <w:rPr>
+          <w:rFonts w:hint="eastAsia"/>
+        </w:rPr>
+        <w:t>第</w:t>
+      </w:r>
+      <w:r>
+        <w:t>三关：</w:t>
+      </w:r>
+    </w:p>
+    <w:p>
+      <w:pPr>
+        <w:tabs>
+          <w:tab w:val="left" w:pos="6540"/>
+        </w:tabs>
+      </w:pPr>
+      <w:r>
+        <w:rPr>
+          <w:rFonts w:hint="eastAsia"/>
+        </w:rPr>
+        <w:t>第</w:t>
+      </w:r>
+      <w:r>
+        <w:t>四关：</w:t>
+      </w:r>
+    </w:p>
+    <w:p>
+      <w:pPr>
+        <w:tabs>
+          <w:tab w:val="left" w:pos="6540"/>
+        </w:tabs>
+      </w:pPr>
+      <w:r>
+        <w:rPr>
+          <w:rFonts w:hint="eastAsia"/>
+        </w:rPr>
+        <w:t>第五关</w:t>
+      </w:r>
+      <w:r>
+        <w:t>：</w:t>
+      </w:r>
+    </w:p>
+    <w:p>
+      <w:pPr>
+        <w:tabs>
+          <w:tab w:val="left" w:pos="6540"/>
+        </w:tabs>
+      </w:pPr>
+      <w:r>
+        <w:rPr>
+          <w:rFonts w:hint="eastAsia"/>
+        </w:rPr>
+        <w:t>第</w:t>
+      </w:r>
+      <w:r>
+        <w:t>六章</w:t>
+      </w:r>
+      <w:r>
+        <w:rPr>
+          <w:rFonts w:hint="eastAsia"/>
+        </w:rPr>
+        <w:t xml:space="preserve"> </w:t>
+      </w:r>
+      <w:r>
+        <w:rPr>
+          <w:rFonts w:hint="eastAsia"/>
+        </w:rPr>
+        <w:t>火焰</w:t>
+      </w:r>
+      <w:r>
+        <w:t>之后是沙漠？</w:t>
+      </w:r>
+    </w:p>
+    <w:p>
+      <w:pPr>
+        <w:tabs>
+          <w:tab w:val="left" w:pos="6540"/>
+        </w:tabs>
+      </w:pPr>
+      <w:r>
+        <w:rPr>
+          <w:rFonts w:hint="eastAsia"/>
+        </w:rPr>
+        <w:t>此章</w:t>
+      </w:r>
+      <w:r>
+        <w:t>为土属性关卡，大场景</w:t>
+      </w:r>
+      <w:r>
+        <w:rPr>
+          <w:rFonts w:hint="eastAsia"/>
+        </w:rPr>
+        <w:t>（死亡沙漠</w:t>
+      </w:r>
+      <w:r>
+        <w:t>）</w:t>
+      </w:r>
+    </w:p>
+    <w:p>
+      <w:pPr>
+        <w:tabs>
+          <w:tab w:val="left" w:pos="6540"/>
+        </w:tabs>
+      </w:pPr>
+      <w:r>
+        <w:rPr>
+          <w:rFonts w:hint="eastAsia"/>
+        </w:rPr>
+        <w:t>第一关</w:t>
+      </w:r>
+      <w:r>
+        <w:t>：</w:t>
+      </w:r>
+    </w:p>
+    <w:p>
+      <w:pPr>
+        <w:tabs>
+          <w:tab w:val="left" w:pos="6540"/>
+        </w:tabs>
+      </w:pPr>
+      <w:r>
+        <w:rPr>
+          <w:rFonts w:hint="eastAsia"/>
+        </w:rPr>
+        <w:t>第二</w:t>
+      </w:r>
+      <w:r>
+        <w:t>关：</w:t>
+      </w:r>
+    </w:p>
+    <w:p>
+      <w:pPr>
+        <w:tabs>
+          <w:tab w:val="left" w:pos="6540"/>
+        </w:tabs>
+      </w:pPr>
+      <w:r>
+        <w:rPr>
+          <w:rFonts w:hint="eastAsia"/>
+        </w:rPr>
+        <w:t>第</w:t>
+      </w:r>
+      <w:r>
+        <w:t>三关：</w:t>
+      </w:r>
+    </w:p>
+    <w:p>
+      <w:pPr>
+        <w:tabs>
+          <w:tab w:val="left" w:pos="6540"/>
+        </w:tabs>
+      </w:pPr>
+      <w:r>
+        <w:rPr>
+          <w:rFonts w:hint="eastAsia"/>
+        </w:rPr>
+        <w:t>第</w:t>
+      </w:r>
+      <w:r>
+        <w:t>四关：</w:t>
+      </w:r>
+    </w:p>
+    <w:p>
+      <w:pPr>
+        <w:tabs>
+          <w:tab w:val="left" w:pos="6540"/>
+        </w:tabs>
+      </w:pPr>
+      <w:r>
+        <w:rPr>
+          <w:rFonts w:hint="eastAsia"/>
+        </w:rPr>
+        <w:t>第五关</w:t>
+      </w:r>
+      <w:r>
+        <w:t>：</w:t>
+      </w:r>
+    </w:p>
+    <w:p>
+      <w:pPr>
+        <w:tabs>
+          <w:tab w:val="left" w:pos="6540"/>
+        </w:tabs>
+      </w:pPr>
+      <w:r>
+        <w:rPr>
+          <w:rFonts w:hint="eastAsia"/>
+        </w:rPr>
+        <w:t>第</w:t>
+      </w:r>
+      <w:r>
         <w:t>七章</w:t>
       </w:r>
       <w:r>
@@ -6731,8 +7469,13 @@
         <w:t xml:space="preserve"> </w:t>
       </w:r>
       <w:r>
-        <w:t>风之谷中的异空间</w:t>
-      </w:r>
+        <w:t>风之谷中的</w:t>
+      </w:r>
+      <w:proofErr w:type="gramStart"/>
+      <w:r>
+        <w:t>异空间</w:t>
+      </w:r>
+      <w:proofErr w:type="gramEnd"/>
       <w:r>
         <w:rPr>
           <w:rFonts w:hint="eastAsia"/>
@@ -6748,348 +7491,6 @@
       </w:pPr>
       <w:r>
         <w:t>此章为雷属性关卡，大场景（雷泽）</w:t>
-      </w:r>
-    </w:p>
-    <w:p>
-      <w:pPr>
-        <w:tabs>
-          <w:tab w:val="left" w:pos="6540"/>
-        </w:tabs>
-      </w:pPr>
-      <w:r>
-        <w:rPr>
-          <w:rFonts w:hint="eastAsia"/>
-        </w:rPr>
-        <w:t>第一关</w:t>
-      </w:r>
-      <w:r>
-        <w:t>：</w:t>
-      </w:r>
-    </w:p>
-    <w:p>
-      <w:pPr>
-        <w:tabs>
-          <w:tab w:val="left" w:pos="6540"/>
-        </w:tabs>
-      </w:pPr>
-      <w:r>
-        <w:rPr>
-          <w:rFonts w:hint="eastAsia"/>
-        </w:rPr>
-        <w:t>第二</w:t>
-      </w:r>
-      <w:r>
-        <w:t>关：</w:t>
-      </w:r>
-    </w:p>
-    <w:p>
-      <w:pPr>
-        <w:tabs>
-          <w:tab w:val="left" w:pos="6540"/>
-        </w:tabs>
-      </w:pPr>
-      <w:r>
-        <w:rPr>
-          <w:rFonts w:hint="eastAsia"/>
-        </w:rPr>
-        <w:t>第</w:t>
-      </w:r>
-      <w:r>
-        <w:t>三关：</w:t>
-      </w:r>
-    </w:p>
-    <w:p>
-      <w:pPr>
-        <w:tabs>
-          <w:tab w:val="left" w:pos="6540"/>
-        </w:tabs>
-      </w:pPr>
-      <w:r>
-        <w:rPr>
-          <w:rFonts w:hint="eastAsia"/>
-        </w:rPr>
-        <w:t>第</w:t>
-      </w:r>
-      <w:r>
-        <w:t>四关：</w:t>
-      </w:r>
-    </w:p>
-    <w:p>
-      <w:pPr>
-        <w:tabs>
-          <w:tab w:val="left" w:pos="6540"/>
-        </w:tabs>
-      </w:pPr>
-      <w:r>
-        <w:rPr>
-          <w:rFonts w:hint="eastAsia"/>
-        </w:rPr>
-        <w:t>第五关</w:t>
-      </w:r>
-      <w:r>
-        <w:t>：</w:t>
-      </w:r>
-    </w:p>
-    <w:p>
-      <w:pPr>
-        <w:tabs>
-          <w:tab w:val="left" w:pos="6540"/>
-        </w:tabs>
-      </w:pPr>
-      <w:r>
-        <w:t>第十章</w:t>
-      </w:r>
-      <w:r>
-        <w:rPr>
-          <w:rFonts w:hint="eastAsia"/>
-        </w:rPr>
-        <w:t xml:space="preserve"> </w:t>
-      </w:r>
-      <w:r>
-        <w:t>雷火之后是极寒，冰火两重天！</w:t>
-      </w:r>
-    </w:p>
-    <w:p>
-      <w:pPr>
-        <w:tabs>
-          <w:tab w:val="left" w:pos="6540"/>
-        </w:tabs>
-      </w:pPr>
-      <w:r>
-        <w:t>此章为</w:t>
-      </w:r>
-      <w:r>
-        <w:t>冰属性关卡，大场景（极北之地）</w:t>
-      </w:r>
-    </w:p>
-    <w:p>
-      <w:pPr>
-        <w:tabs>
-          <w:tab w:val="left" w:pos="6540"/>
-        </w:tabs>
-      </w:pPr>
-      <w:r>
-        <w:rPr>
-          <w:rFonts w:hint="eastAsia"/>
-        </w:rPr>
-        <w:t>第一关</w:t>
-      </w:r>
-      <w:r>
-        <w:t>：</w:t>
-      </w:r>
-    </w:p>
-    <w:p>
-      <w:pPr>
-        <w:tabs>
-          <w:tab w:val="left" w:pos="6540"/>
-        </w:tabs>
-      </w:pPr>
-      <w:r>
-        <w:rPr>
-          <w:rFonts w:hint="eastAsia"/>
-        </w:rPr>
-        <w:t>第二</w:t>
-      </w:r>
-      <w:r>
-        <w:t>关：</w:t>
-      </w:r>
-    </w:p>
-    <w:p>
-      <w:pPr>
-        <w:tabs>
-          <w:tab w:val="left" w:pos="6540"/>
-        </w:tabs>
-      </w:pPr>
-      <w:r>
-        <w:rPr>
-          <w:rFonts w:hint="eastAsia"/>
-        </w:rPr>
-        <w:t>第</w:t>
-      </w:r>
-      <w:r>
-        <w:t>三关：</w:t>
-      </w:r>
-    </w:p>
-    <w:p>
-      <w:pPr>
-        <w:tabs>
-          <w:tab w:val="left" w:pos="6540"/>
-        </w:tabs>
-      </w:pPr>
-      <w:r>
-        <w:rPr>
-          <w:rFonts w:hint="eastAsia"/>
-        </w:rPr>
-        <w:t>第</w:t>
-      </w:r>
-      <w:r>
-        <w:t>四关：</w:t>
-      </w:r>
-    </w:p>
-    <w:p>
-      <w:pPr>
-        <w:tabs>
-          <w:tab w:val="left" w:pos="6540"/>
-        </w:tabs>
-      </w:pPr>
-      <w:r>
-        <w:rPr>
-          <w:rFonts w:hint="eastAsia"/>
-        </w:rPr>
-        <w:t>第五关</w:t>
-      </w:r>
-      <w:r>
-        <w:t>：</w:t>
-      </w:r>
-    </w:p>
-    <w:p>
-      <w:pPr>
-        <w:tabs>
-          <w:tab w:val="left" w:pos="6540"/>
-        </w:tabs>
-      </w:pPr>
-      <w:r>
-        <w:t>第十一章</w:t>
-      </w:r>
-      <w:r>
-        <w:rPr>
-          <w:rFonts w:hint="eastAsia"/>
-        </w:rPr>
-        <w:t xml:space="preserve"> </w:t>
-      </w:r>
-      <w:r>
-        <w:t>幻觉？</w:t>
-      </w:r>
-      <w:r>
-        <w:t xml:space="preserve"> </w:t>
-      </w:r>
-    </w:p>
-    <w:p>
-      <w:pPr>
-        <w:tabs>
-          <w:tab w:val="left" w:pos="6540"/>
-        </w:tabs>
-      </w:pPr>
-      <w:r>
-        <w:t>此章为幻属性关卡</w:t>
-      </w:r>
-      <w:r>
-        <w:rPr>
-          <w:rFonts w:hint="eastAsia"/>
-        </w:rPr>
-        <w:t xml:space="preserve"> </w:t>
-      </w:r>
-      <w:r>
-        <w:t>大场景（迷幻洞穴）</w:t>
-      </w:r>
-    </w:p>
-    <w:p>
-      <w:pPr>
-        <w:tabs>
-          <w:tab w:val="left" w:pos="6540"/>
-        </w:tabs>
-      </w:pPr>
-      <w:r>
-        <w:rPr>
-          <w:rFonts w:hint="eastAsia"/>
-        </w:rPr>
-        <w:t>第一关</w:t>
-      </w:r>
-      <w:r>
-        <w:t>：</w:t>
-      </w:r>
-    </w:p>
-    <w:p>
-      <w:pPr>
-        <w:tabs>
-          <w:tab w:val="left" w:pos="6540"/>
-        </w:tabs>
-      </w:pPr>
-      <w:r>
-        <w:rPr>
-          <w:rFonts w:hint="eastAsia"/>
-        </w:rPr>
-        <w:t>第二</w:t>
-      </w:r>
-      <w:r>
-        <w:t>关：</w:t>
-      </w:r>
-    </w:p>
-    <w:p>
-      <w:pPr>
-        <w:tabs>
-          <w:tab w:val="left" w:pos="6540"/>
-        </w:tabs>
-      </w:pPr>
-      <w:r>
-        <w:rPr>
-          <w:rFonts w:hint="eastAsia"/>
-        </w:rPr>
-        <w:t>第</w:t>
-      </w:r>
-      <w:r>
-        <w:t>三关：</w:t>
-      </w:r>
-    </w:p>
-    <w:p>
-      <w:pPr>
-        <w:tabs>
-          <w:tab w:val="left" w:pos="6540"/>
-        </w:tabs>
-      </w:pPr>
-      <w:r>
-        <w:rPr>
-          <w:rFonts w:hint="eastAsia"/>
-        </w:rPr>
-        <w:t>第</w:t>
-      </w:r>
-      <w:r>
-        <w:t>四关：</w:t>
-      </w:r>
-    </w:p>
-    <w:p>
-      <w:pPr>
-        <w:tabs>
-          <w:tab w:val="left" w:pos="6540"/>
-        </w:tabs>
-      </w:pPr>
-      <w:r>
-        <w:rPr>
-          <w:rFonts w:hint="eastAsia"/>
-        </w:rPr>
-        <w:t>第五关</w:t>
-      </w:r>
-      <w:r>
-        <w:t>：</w:t>
-      </w:r>
-    </w:p>
-    <w:p>
-      <w:pPr>
-        <w:tabs>
-          <w:tab w:val="left" w:pos="6540"/>
-        </w:tabs>
-      </w:pPr>
-      <w:r>
-        <w:t>第十二章</w:t>
-      </w:r>
-      <w:r>
-        <w:rPr>
-          <w:rFonts w:hint="eastAsia"/>
-        </w:rPr>
-        <w:t xml:space="preserve"> </w:t>
-      </w:r>
-      <w:r>
-        <w:t>我有特别的驱毒技巧！</w:t>
-      </w:r>
-    </w:p>
-    <w:p>
-      <w:pPr>
-        <w:tabs>
-          <w:tab w:val="left" w:pos="6540"/>
-        </w:tabs>
-      </w:pPr>
-      <w:r>
-        <w:t>此章为毒属性关卡，大场景（毒雾森林）</w:t>
       </w:r>
     </w:p>
     <w:p>
@@ -7178,6 +7579,356 @@
         <w:tabs>
           <w:tab w:val="left" w:pos="6540"/>
         </w:tabs>
+      </w:pPr>
+      <w:r>
+        <w:t>第十章</w:t>
+      </w:r>
+      <w:r>
+        <w:rPr>
+          <w:rFonts w:hint="eastAsia"/>
+        </w:rPr>
+        <w:t xml:space="preserve"> </w:t>
+      </w:r>
+      <w:r>
+        <w:t>雷火之后是</w:t>
+      </w:r>
+      <w:proofErr w:type="gramStart"/>
+      <w:r>
+        <w:t>极</w:t>
+      </w:r>
+      <w:proofErr w:type="gramEnd"/>
+      <w:r>
+        <w:t>寒，冰火两重天！</w:t>
+      </w:r>
+    </w:p>
+    <w:p>
+      <w:pPr>
+        <w:tabs>
+          <w:tab w:val="left" w:pos="6540"/>
+        </w:tabs>
+      </w:pPr>
+      <w:r>
+        <w:t>此章为</w:t>
+      </w:r>
+      <w:r>
+        <w:t>冰属性关卡，大场景（极北之地）</w:t>
+      </w:r>
+    </w:p>
+    <w:p>
+      <w:pPr>
+        <w:tabs>
+          <w:tab w:val="left" w:pos="6540"/>
+        </w:tabs>
+      </w:pPr>
+      <w:r>
+        <w:rPr>
+          <w:rFonts w:hint="eastAsia"/>
+        </w:rPr>
+        <w:t>第一关</w:t>
+      </w:r>
+      <w:r>
+        <w:t>：</w:t>
+      </w:r>
+    </w:p>
+    <w:p>
+      <w:pPr>
+        <w:tabs>
+          <w:tab w:val="left" w:pos="6540"/>
+        </w:tabs>
+      </w:pPr>
+      <w:r>
+        <w:rPr>
+          <w:rFonts w:hint="eastAsia"/>
+        </w:rPr>
+        <w:t>第二</w:t>
+      </w:r>
+      <w:r>
+        <w:t>关：</w:t>
+      </w:r>
+    </w:p>
+    <w:p>
+      <w:pPr>
+        <w:tabs>
+          <w:tab w:val="left" w:pos="6540"/>
+        </w:tabs>
+      </w:pPr>
+      <w:r>
+        <w:rPr>
+          <w:rFonts w:hint="eastAsia"/>
+        </w:rPr>
+        <w:t>第</w:t>
+      </w:r>
+      <w:r>
+        <w:t>三关：</w:t>
+      </w:r>
+    </w:p>
+    <w:p>
+      <w:pPr>
+        <w:tabs>
+          <w:tab w:val="left" w:pos="6540"/>
+        </w:tabs>
+      </w:pPr>
+      <w:r>
+        <w:rPr>
+          <w:rFonts w:hint="eastAsia"/>
+        </w:rPr>
+        <w:t>第</w:t>
+      </w:r>
+      <w:r>
+        <w:t>四关：</w:t>
+      </w:r>
+    </w:p>
+    <w:p>
+      <w:pPr>
+        <w:tabs>
+          <w:tab w:val="left" w:pos="6540"/>
+        </w:tabs>
+      </w:pPr>
+      <w:r>
+        <w:rPr>
+          <w:rFonts w:hint="eastAsia"/>
+        </w:rPr>
+        <w:t>第五关</w:t>
+      </w:r>
+      <w:r>
+        <w:t>：</w:t>
+      </w:r>
+    </w:p>
+    <w:p>
+      <w:pPr>
+        <w:tabs>
+          <w:tab w:val="left" w:pos="6540"/>
+        </w:tabs>
+      </w:pPr>
+      <w:r>
+        <w:t>第十一章</w:t>
+      </w:r>
+      <w:r>
+        <w:rPr>
+          <w:rFonts w:hint="eastAsia"/>
+        </w:rPr>
+        <w:t xml:space="preserve"> </w:t>
+      </w:r>
+      <w:r>
+        <w:t>幻觉？</w:t>
+      </w:r>
+      <w:r>
+        <w:t xml:space="preserve"> </w:t>
+      </w:r>
+    </w:p>
+    <w:p>
+      <w:pPr>
+        <w:tabs>
+          <w:tab w:val="left" w:pos="6540"/>
+        </w:tabs>
+      </w:pPr>
+      <w:r>
+        <w:t>此章为幻属性关卡</w:t>
+      </w:r>
+      <w:r>
+        <w:rPr>
+          <w:rFonts w:hint="eastAsia"/>
+        </w:rPr>
+        <w:t xml:space="preserve"> </w:t>
+      </w:r>
+      <w:r>
+        <w:t>大场景（迷幻洞穴）</w:t>
+      </w:r>
+    </w:p>
+    <w:p>
+      <w:pPr>
+        <w:tabs>
+          <w:tab w:val="left" w:pos="6540"/>
+        </w:tabs>
+      </w:pPr>
+      <w:r>
+        <w:rPr>
+          <w:rFonts w:hint="eastAsia"/>
+        </w:rPr>
+        <w:t>第一关</w:t>
+      </w:r>
+      <w:r>
+        <w:t>：</w:t>
+      </w:r>
+    </w:p>
+    <w:p>
+      <w:pPr>
+        <w:tabs>
+          <w:tab w:val="left" w:pos="6540"/>
+        </w:tabs>
+      </w:pPr>
+      <w:r>
+        <w:rPr>
+          <w:rFonts w:hint="eastAsia"/>
+        </w:rPr>
+        <w:t>第二</w:t>
+      </w:r>
+      <w:r>
+        <w:t>关：</w:t>
+      </w:r>
+    </w:p>
+    <w:p>
+      <w:pPr>
+        <w:tabs>
+          <w:tab w:val="left" w:pos="6540"/>
+        </w:tabs>
+      </w:pPr>
+      <w:r>
+        <w:rPr>
+          <w:rFonts w:hint="eastAsia"/>
+        </w:rPr>
+        <w:t>第</w:t>
+      </w:r>
+      <w:r>
+        <w:t>三关：</w:t>
+      </w:r>
+    </w:p>
+    <w:p>
+      <w:pPr>
+        <w:tabs>
+          <w:tab w:val="left" w:pos="6540"/>
+        </w:tabs>
+      </w:pPr>
+      <w:r>
+        <w:rPr>
+          <w:rFonts w:hint="eastAsia"/>
+        </w:rPr>
+        <w:t>第</w:t>
+      </w:r>
+      <w:r>
+        <w:t>四关：</w:t>
+      </w:r>
+    </w:p>
+    <w:p>
+      <w:pPr>
+        <w:tabs>
+          <w:tab w:val="left" w:pos="6540"/>
+        </w:tabs>
+      </w:pPr>
+      <w:r>
+        <w:rPr>
+          <w:rFonts w:hint="eastAsia"/>
+        </w:rPr>
+        <w:t>第五关</w:t>
+      </w:r>
+      <w:r>
+        <w:t>：</w:t>
+      </w:r>
+    </w:p>
+    <w:p>
+      <w:pPr>
+        <w:tabs>
+          <w:tab w:val="left" w:pos="6540"/>
+        </w:tabs>
+      </w:pPr>
+      <w:r>
+        <w:t>第十二章</w:t>
+      </w:r>
+      <w:r>
+        <w:rPr>
+          <w:rFonts w:hint="eastAsia"/>
+        </w:rPr>
+        <w:t xml:space="preserve"> </w:t>
+      </w:r>
+      <w:r>
+        <w:t>我有特别的驱毒技巧！</w:t>
+      </w:r>
+    </w:p>
+    <w:p>
+      <w:pPr>
+        <w:tabs>
+          <w:tab w:val="left" w:pos="6540"/>
+        </w:tabs>
+      </w:pPr>
+      <w:r>
+        <w:t>此章为毒属性关卡，大场景（毒雾森林）</w:t>
+      </w:r>
+    </w:p>
+    <w:p>
+      <w:pPr>
+        <w:tabs>
+          <w:tab w:val="left" w:pos="6540"/>
+        </w:tabs>
+      </w:pPr>
+      <w:r>
+        <w:rPr>
+          <w:rFonts w:hint="eastAsia"/>
+        </w:rPr>
+        <w:t>第一关</w:t>
+      </w:r>
+      <w:r>
+        <w:t>：</w:t>
+      </w:r>
+    </w:p>
+    <w:p>
+      <w:pPr>
+        <w:tabs>
+          <w:tab w:val="left" w:pos="6540"/>
+        </w:tabs>
+      </w:pPr>
+      <w:r>
+        <w:rPr>
+          <w:rFonts w:hint="eastAsia"/>
+        </w:rPr>
+        <w:t>第二</w:t>
+      </w:r>
+      <w:r>
+        <w:t>关：</w:t>
+      </w:r>
+    </w:p>
+    <w:p>
+      <w:pPr>
+        <w:tabs>
+          <w:tab w:val="left" w:pos="6540"/>
+        </w:tabs>
+      </w:pPr>
+      <w:r>
+        <w:rPr>
+          <w:rFonts w:hint="eastAsia"/>
+        </w:rPr>
+        <w:t>第</w:t>
+      </w:r>
+      <w:r>
+        <w:t>三关：</w:t>
+      </w:r>
+    </w:p>
+    <w:p>
+      <w:pPr>
+        <w:tabs>
+          <w:tab w:val="left" w:pos="6540"/>
+        </w:tabs>
+      </w:pPr>
+      <w:r>
+        <w:rPr>
+          <w:rFonts w:hint="eastAsia"/>
+        </w:rPr>
+        <w:t>第</w:t>
+      </w:r>
+      <w:r>
+        <w:t>四关：</w:t>
+      </w:r>
+    </w:p>
+    <w:p>
+      <w:pPr>
+        <w:tabs>
+          <w:tab w:val="left" w:pos="6540"/>
+        </w:tabs>
+      </w:pPr>
+      <w:r>
+        <w:rPr>
+          <w:rFonts w:hint="eastAsia"/>
+        </w:rPr>
+        <w:t>第五关</w:t>
+      </w:r>
+      <w:r>
+        <w:t>：</w:t>
+      </w:r>
+    </w:p>
+    <w:p>
+      <w:pPr>
+        <w:tabs>
+          <w:tab w:val="left" w:pos="6540"/>
+        </w:tabs>
         <w:rPr>
           <w:color w:val="1F4E79" w:themeColor="accent1" w:themeShade="80"/>
         </w:rPr>
@@ -7197,12 +7948,15 @@
         </w:rPr>
         <w:t>那只</w:t>
       </w:r>
+      <w:proofErr w:type="spellStart"/>
       <w:r>
         <w:rPr>
           <w:color w:val="1F4E79" w:themeColor="accent1" w:themeShade="80"/>
         </w:rPr>
         <w:t>pixelelf</w:t>
       </w:r>
+      <w:proofErr w:type="spellEnd"/>
+      <w:proofErr w:type="gramStart"/>
       <w:r>
         <w:rPr>
           <w:rFonts w:hint="eastAsia"/>
@@ -7216,6 +7970,7 @@
         </w:rPr>
         <w:t>萌呀</w:t>
       </w:r>
+      <w:proofErr w:type="gramEnd"/>
       <w:r>
         <w:rPr>
           <w:rFonts w:hint="eastAsia"/>
@@ -7254,12 +8009,14 @@
       <w:r>
         <w:t>阴阳属性</w:t>
       </w:r>
+      <w:proofErr w:type="spellStart"/>
       <w:r>
         <w:rPr>
           <w:color w:val="1F4E79" w:themeColor="accent1" w:themeShade="80"/>
         </w:rPr>
         <w:t>pixelelf</w:t>
       </w:r>
+      <w:proofErr w:type="spellEnd"/>
       <w:r>
         <w:rPr>
           <w:color w:val="1F4E79" w:themeColor="accent1" w:themeShade="80"/>
@@ -7582,11 +8339,14 @@
         </w:tabs>
       </w:pPr>
       <w:r>
+        <w:lastRenderedPageBreak/>
         <w:t>接下来看情况是否要做阴阳结合的混沌属性</w:t>
       </w:r>
-      <w:r>
-        <w:t>pixelelf</w:t>
-      </w:r>
+      <w:proofErr w:type="spellStart"/>
+      <w:r>
+        <w:t>pixelelf</w:t>
+      </w:r>
+      <w:proofErr w:type="spellEnd"/>
       <w:r>
         <w:t>，</w:t>
       </w:r>
@@ -7599,15 +8359,19 @@
       <w:r>
         <w:t>如有还需加入过度关卡十六章，与最终混沌</w:t>
       </w:r>
-      <w:r>
-        <w:t>pixelelf</w:t>
-      </w:r>
+      <w:proofErr w:type="spellStart"/>
+      <w:r>
+        <w:t>pixelelf</w:t>
+      </w:r>
+      <w:proofErr w:type="spellEnd"/>
       <w:r>
         <w:t>关卡（混沌</w:t>
       </w:r>
-      <w:r>
-        <w:t>pixelelf</w:t>
-      </w:r>
+      <w:proofErr w:type="spellStart"/>
+      <w:r>
+        <w:t>pixelelf</w:t>
+      </w:r>
+      <w:proofErr w:type="spellEnd"/>
       <w:r>
         <w:t>理</w:t>
       </w:r>
@@ -7650,7 +8414,7 @@
 </file>
 
 <file path=word/endnotes.xml><?xml version="1.0" encoding="utf-8"?>
-<w:endnotes xmlns:wpc="http://schemas.microsoft.com/office/word/2010/wordprocessingCanvas" xmlns:mc="http://schemas.openxmlformats.org/markup-compatibility/2006" xmlns:o="urn:schemas-microsoft-com:office:office" xmlns:r="http://schemas.openxmlformats.org/officeDocument/2006/relationships" xmlns:m="http://schemas.openxmlformats.org/officeDocument/2006/math" xmlns:v="urn:schemas-microsoft-com:vml" xmlns:wp14="http://schemas.microsoft.com/office/word/2010/wordprocessingDrawing" xmlns:wp="http://schemas.openxmlformats.org/drawingml/2006/wordprocessingDrawing" xmlns:w10="urn:schemas-microsoft-com:office:word" xmlns:w="http://schemas.openxmlformats.org/wordprocessingml/2006/main" xmlns:w14="http://schemas.microsoft.com/office/word/2010/wordml" xmlns:w15="http://schemas.microsoft.com/office/word/2012/wordml" xmlns:wpg="http://schemas.microsoft.com/office/word/2010/wordprocessingGroup" xmlns:wpi="http://schemas.microsoft.com/office/word/2010/wordprocessingInk" xmlns:wne="http://schemas.microsoft.com/office/word/2006/wordml" xmlns:wps="http://schemas.microsoft.com/office/word/2010/wordprocessingShape" mc:Ignorable="w14 w15 wp14">
+<w:endnotes xmlns:ve="http://schemas.openxmlformats.org/markup-compatibility/2006" xmlns:o="urn:schemas-microsoft-com:office:office" xmlns:r="http://schemas.openxmlformats.org/officeDocument/2006/relationships" xmlns:m="http://schemas.openxmlformats.org/officeDocument/2006/math" xmlns:v="urn:schemas-microsoft-com:vml" xmlns:wp="http://schemas.openxmlformats.org/drawingml/2006/wordprocessingDrawing" xmlns:w10="urn:schemas-microsoft-com:office:word" xmlns:w="http://schemas.openxmlformats.org/wordprocessingml/2006/main" xmlns:wne="http://schemas.microsoft.com/office/word/2006/wordml">
   <w:endnote w:type="separator" w:id="-1">
     <w:p>
       <w:r>
@@ -7669,7 +8433,7 @@
 </file>
 
 <file path=word/footnotes.xml><?xml version="1.0" encoding="utf-8"?>
-<w:footnotes xmlns:wpc="http://schemas.microsoft.com/office/word/2010/wordprocessingCanvas" xmlns:mc="http://schemas.openxmlformats.org/markup-compatibility/2006" xmlns:o="urn:schemas-microsoft-com:office:office" xmlns:r="http://schemas.openxmlformats.org/officeDocument/2006/relationships" xmlns:m="http://schemas.openxmlformats.org/officeDocument/2006/math" xmlns:v="urn:schemas-microsoft-com:vml" xmlns:wp14="http://schemas.microsoft.com/office/word/2010/wordprocessingDrawing" xmlns:wp="http://schemas.openxmlformats.org/drawingml/2006/wordprocessingDrawing" xmlns:w10="urn:schemas-microsoft-com:office:word" xmlns:w="http://schemas.openxmlformats.org/wordprocessingml/2006/main" xmlns:w14="http://schemas.microsoft.com/office/word/2010/wordml" xmlns:w15="http://schemas.microsoft.com/office/word/2012/wordml" xmlns:wpg="http://schemas.microsoft.com/office/word/2010/wordprocessingGroup" xmlns:wpi="http://schemas.microsoft.com/office/word/2010/wordprocessingInk" xmlns:wne="http://schemas.microsoft.com/office/word/2006/wordml" xmlns:wps="http://schemas.microsoft.com/office/word/2010/wordprocessingShape" mc:Ignorable="w14 w15 wp14">
+<w:footnotes xmlns:ve="http://schemas.openxmlformats.org/markup-compatibility/2006" xmlns:o="urn:schemas-microsoft-com:office:office" xmlns:r="http://schemas.openxmlformats.org/officeDocument/2006/relationships" xmlns:m="http://schemas.openxmlformats.org/officeDocument/2006/math" xmlns:v="urn:schemas-microsoft-com:vml" xmlns:wp="http://schemas.openxmlformats.org/drawingml/2006/wordprocessingDrawing" xmlns:w10="urn:schemas-microsoft-com:office:word" xmlns:w="http://schemas.openxmlformats.org/wordprocessingml/2006/main" xmlns:wne="http://schemas.microsoft.com/office/word/2006/wordml">
   <w:footnote w:type="separator" w:id="-1">
     <w:p>
       <w:r>
@@ -7688,7 +8452,7 @@
 </file>
 
 <file path=word/styles.xml><?xml version="1.0" encoding="utf-8"?>
-<w:styles xmlns:mc="http://schemas.openxmlformats.org/markup-compatibility/2006" xmlns:r="http://schemas.openxmlformats.org/officeDocument/2006/relationships" xmlns:w="http://schemas.openxmlformats.org/wordprocessingml/2006/main" xmlns:w14="http://schemas.microsoft.com/office/word/2010/wordml" xmlns:w15="http://schemas.microsoft.com/office/word/2012/wordml" mc:Ignorable="w14 w15">
+<w:styles xmlns:r="http://schemas.openxmlformats.org/officeDocument/2006/relationships" xmlns:w="http://schemas.openxmlformats.org/wordprocessingml/2006/main">
   <w:docDefaults>
     <w:rPrDefault>
       <w:rPr>
@@ -7701,382 +8465,149 @@
     </w:rPrDefault>
     <w:pPrDefault/>
   </w:docDefaults>
-  <w:latentStyles w:defLockedState="0" w:defUIPriority="99" w:defSemiHidden="0" w:defUnhideWhenUsed="0" w:defQFormat="0" w:count="371">
-    <w:lsdException w:name="Normal" w:uiPriority="0" w:qFormat="1"/>
-    <w:lsdException w:name="heading 1" w:uiPriority="9" w:qFormat="1"/>
-    <w:lsdException w:name="heading 2" w:semiHidden="1" w:uiPriority="9" w:unhideWhenUsed="1" w:qFormat="1"/>
-    <w:lsdException w:name="heading 3" w:semiHidden="1" w:uiPriority="9" w:unhideWhenUsed="1" w:qFormat="1"/>
-    <w:lsdException w:name="heading 4" w:semiHidden="1" w:uiPriority="9" w:unhideWhenUsed="1" w:qFormat="1"/>
-    <w:lsdException w:name="heading 5" w:semiHidden="1" w:uiPriority="9" w:unhideWhenUsed="1" w:qFormat="1"/>
-    <w:lsdException w:name="heading 6" w:semiHidden="1" w:uiPriority="9" w:unhideWhenUsed="1" w:qFormat="1"/>
-    <w:lsdException w:name="heading 7" w:semiHidden="1" w:uiPriority="9" w:unhideWhenUsed="1" w:qFormat="1"/>
-    <w:lsdException w:name="heading 8" w:semiHidden="1" w:uiPriority="9" w:unhideWhenUsed="1" w:qFormat="1"/>
-    <w:lsdException w:name="heading 9" w:semiHidden="1" w:uiPriority="9" w:unhideWhenUsed="1" w:qFormat="1"/>
-    <w:lsdException w:name="index 1" w:semiHidden="1" w:unhideWhenUsed="1"/>
-    <w:lsdException w:name="index 2" w:semiHidden="1" w:unhideWhenUsed="1"/>
-    <w:lsdException w:name="index 3" w:semiHidden="1" w:unhideWhenUsed="1"/>
-    <w:lsdException w:name="index 4" w:semiHidden="1" w:unhideWhenUsed="1"/>
-    <w:lsdException w:name="index 5" w:semiHidden="1" w:unhideWhenUsed="1"/>
-    <w:lsdException w:name="index 6" w:semiHidden="1" w:unhideWhenUsed="1"/>
-    <w:lsdException w:name="index 7" w:semiHidden="1" w:unhideWhenUsed="1"/>
-    <w:lsdException w:name="index 8" w:semiHidden="1" w:unhideWhenUsed="1"/>
-    <w:lsdException w:name="index 9" w:semiHidden="1" w:unhideWhenUsed="1"/>
-    <w:lsdException w:name="toc 1" w:semiHidden="1" w:uiPriority="39" w:unhideWhenUsed="1"/>
-    <w:lsdException w:name="toc 2" w:semiHidden="1" w:uiPriority="39" w:unhideWhenUsed="1"/>
-    <w:lsdException w:name="toc 3" w:semiHidden="1" w:uiPriority="39" w:unhideWhenUsed="1"/>
-    <w:lsdException w:name="toc 4" w:semiHidden="1" w:uiPriority="39" w:unhideWhenUsed="1"/>
-    <w:lsdException w:name="toc 5" w:semiHidden="1" w:uiPriority="39" w:unhideWhenUsed="1"/>
-    <w:lsdException w:name="toc 6" w:semiHidden="1" w:uiPriority="39" w:unhideWhenUsed="1"/>
-    <w:lsdException w:name="toc 7" w:semiHidden="1" w:uiPriority="39" w:unhideWhenUsed="1"/>
-    <w:lsdException w:name="toc 8" w:semiHidden="1" w:uiPriority="39" w:unhideWhenUsed="1"/>
-    <w:lsdException w:name="toc 9" w:semiHidden="1" w:uiPriority="39" w:unhideWhenUsed="1"/>
-    <w:lsdException w:name="Normal Indent" w:semiHidden="1" w:unhideWhenUsed="1"/>
-    <w:lsdException w:name="footnote text" w:semiHidden="1" w:unhideWhenUsed="1"/>
-    <w:lsdException w:name="annotation text" w:semiHidden="1" w:unhideWhenUsed="1"/>
-    <w:lsdException w:name="header" w:semiHidden="1" w:unhideWhenUsed="1"/>
-    <w:lsdException w:name="footer" w:semiHidden="1" w:unhideWhenUsed="1"/>
-    <w:lsdException w:name="index heading" w:semiHidden="1" w:unhideWhenUsed="1"/>
-    <w:lsdException w:name="caption" w:semiHidden="1" w:uiPriority="35" w:unhideWhenUsed="1" w:qFormat="1"/>
-    <w:lsdException w:name="table of figures" w:semiHidden="1" w:unhideWhenUsed="1"/>
-    <w:lsdException w:name="envelope address" w:semiHidden="1" w:unhideWhenUsed="1"/>
-    <w:lsdException w:name="envelope return" w:semiHidden="1" w:unhideWhenUsed="1"/>
-    <w:lsdException w:name="footnote reference" w:semiHidden="1" w:unhideWhenUsed="1"/>
-    <w:lsdException w:name="annotation reference" w:semiHidden="1" w:unhideWhenUsed="1"/>
-    <w:lsdException w:name="line number" w:semiHidden="1" w:unhideWhenUsed="1"/>
-    <w:lsdException w:name="page number" w:semiHidden="1" w:unhideWhenUsed="1"/>
-    <w:lsdException w:name="endnote reference" w:semiHidden="1" w:unhideWhenUsed="1"/>
-    <w:lsdException w:name="endnote text" w:semiHidden="1" w:unhideWhenUsed="1"/>
-    <w:lsdException w:name="table of authorities" w:semiHidden="1" w:unhideWhenUsed="1"/>
-    <w:lsdException w:name="macro" w:semiHidden="1" w:unhideWhenUsed="1"/>
-    <w:lsdException w:name="toa heading" w:semiHidden="1" w:unhideWhenUsed="1"/>
-    <w:lsdException w:name="List" w:semiHidden="1" w:unhideWhenUsed="1"/>
-    <w:lsdException w:name="List Bullet" w:semiHidden="1" w:unhideWhenUsed="1"/>
-    <w:lsdException w:name="List Number" w:semiHidden="1" w:unhideWhenUsed="1"/>
-    <w:lsdException w:name="List 2" w:semiHidden="1" w:unhideWhenUsed="1"/>
-    <w:lsdException w:name="List 3" w:semiHidden="1" w:unhideWhenUsed="1"/>
-    <w:lsdException w:name="List 4" w:semiHidden="1" w:unhideWhenUsed="1"/>
-    <w:lsdException w:name="List 5" w:semiHidden="1" w:unhideWhenUsed="1"/>
-    <w:lsdException w:name="List Bullet 2" w:semiHidden="1" w:unhideWhenUsed="1"/>
-    <w:lsdException w:name="List Bullet 3" w:semiHidden="1" w:unhideWhenUsed="1"/>
-    <w:lsdException w:name="List Bullet 4" w:semiHidden="1" w:unhideWhenUsed="1"/>
-    <w:lsdException w:name="List Bullet 5" w:semiHidden="1" w:unhideWhenUsed="1"/>
-    <w:lsdException w:name="List Number 2" w:semiHidden="1" w:unhideWhenUsed="1"/>
-    <w:lsdException w:name="List Number 3" w:semiHidden="1" w:unhideWhenUsed="1"/>
-    <w:lsdException w:name="List Number 4" w:semiHidden="1" w:unhideWhenUsed="1"/>
-    <w:lsdException w:name="List Number 5" w:semiHidden="1" w:unhideWhenUsed="1"/>
-    <w:lsdException w:name="Title" w:uiPriority="10" w:qFormat="1"/>
-    <w:lsdException w:name="Closing" w:semiHidden="1" w:unhideWhenUsed="1"/>
-    <w:lsdException w:name="Signature" w:semiHidden="1" w:unhideWhenUsed="1"/>
-    <w:lsdException w:name="Default Paragraph Font" w:semiHidden="1" w:uiPriority="1" w:unhideWhenUsed="1"/>
-    <w:lsdException w:name="Body Text" w:semiHidden="1" w:unhideWhenUsed="1"/>
-    <w:lsdException w:name="Body Text Indent" w:semiHidden="1" w:unhideWhenUsed="1"/>
-    <w:lsdException w:name="List Continue" w:semiHidden="1" w:unhideWhenUsed="1"/>
-    <w:lsdException w:name="List Continue 2" w:semiHidden="1" w:unhideWhenUsed="1"/>
-    <w:lsdException w:name="List Continue 3" w:semiHidden="1" w:unhideWhenUsed="1"/>
-    <w:lsdException w:name="List Continue 4" w:semiHidden="1" w:unhideWhenUsed="1"/>
-    <w:lsdException w:name="List Continue 5" w:semiHidden="1" w:unhideWhenUsed="1"/>
-    <w:lsdException w:name="Message Header" w:semiHidden="1" w:unhideWhenUsed="1"/>
-    <w:lsdException w:name="Subtitle" w:uiPriority="11" w:qFormat="1"/>
-    <w:lsdException w:name="Salutation" w:semiHidden="1" w:unhideWhenUsed="1"/>
-    <w:lsdException w:name="Date" w:semiHidden="1" w:unhideWhenUsed="1"/>
-    <w:lsdException w:name="Body Text First Indent" w:semiHidden="1" w:unhideWhenUsed="1"/>
-    <w:lsdException w:name="Body Text First Indent 2" w:semiHidden="1" w:unhideWhenUsed="1"/>
-    <w:lsdException w:name="Note Heading" w:semiHidden="1" w:unhideWhenUsed="1"/>
-    <w:lsdException w:name="Body Text 2" w:semiHidden="1" w:unhideWhenUsed="1"/>
-    <w:lsdException w:name="Body Text 3" w:semiHidden="1" w:unhideWhenUsed="1"/>
-    <w:lsdException w:name="Body Text Indent 2" w:semiHidden="1" w:unhideWhenUsed="1"/>
-    <w:lsdException w:name="Body Text Indent 3" w:semiHidden="1" w:unhideWhenUsed="1"/>
-    <w:lsdException w:name="Block Text" w:semiHidden="1" w:unhideWhenUsed="1"/>
-    <w:lsdException w:name="Hyperlink" w:semiHidden="1" w:unhideWhenUsed="1"/>
-    <w:lsdException w:name="FollowedHyperlink" w:semiHidden="1" w:unhideWhenUsed="1"/>
-    <w:lsdException w:name="Strong" w:uiPriority="22" w:qFormat="1"/>
-    <w:lsdException w:name="Emphasis" w:uiPriority="20" w:qFormat="1"/>
-    <w:lsdException w:name="Document Map" w:semiHidden="1" w:unhideWhenUsed="1"/>
-    <w:lsdException w:name="Plain Text" w:semiHidden="1" w:unhideWhenUsed="1"/>
-    <w:lsdException w:name="E-mail Signature" w:semiHidden="1" w:unhideWhenUsed="1"/>
-    <w:lsdException w:name="HTML Top of Form" w:semiHidden="1" w:unhideWhenUsed="1"/>
-    <w:lsdException w:name="HTML Bottom of Form" w:semiHidden="1" w:unhideWhenUsed="1"/>
-    <w:lsdException w:name="Normal (Web)" w:semiHidden="1" w:unhideWhenUsed="1"/>
-    <w:lsdException w:name="HTML Acronym" w:semiHidden="1" w:unhideWhenUsed="1"/>
-    <w:lsdException w:name="HTML Address" w:semiHidden="1" w:unhideWhenUsed="1"/>
-    <w:lsdException w:name="HTML Cite" w:semiHidden="1" w:unhideWhenUsed="1"/>
-    <w:lsdException w:name="HTML Code" w:semiHidden="1" w:unhideWhenUsed="1"/>
-    <w:lsdException w:name="HTML Definition" w:semiHidden="1" w:unhideWhenUsed="1"/>
-    <w:lsdException w:name="HTML Keyboard" w:semiHidden="1" w:unhideWhenUsed="1"/>
-    <w:lsdException w:name="HTML Preformatted" w:semiHidden="1" w:unhideWhenUsed="1"/>
-    <w:lsdException w:name="HTML Sample" w:semiHidden="1" w:unhideWhenUsed="1"/>
-    <w:lsdException w:name="HTML Typewriter" w:semiHidden="1" w:unhideWhenUsed="1"/>
-    <w:lsdException w:name="HTML Variable" w:semiHidden="1" w:unhideWhenUsed="1"/>
-    <w:lsdException w:name="Normal Table" w:semiHidden="1" w:unhideWhenUsed="1"/>
-    <w:lsdException w:name="annotation subject" w:semiHidden="1" w:unhideWhenUsed="1"/>
-    <w:lsdException w:name="No List" w:semiHidden="1" w:unhideWhenUsed="1"/>
-    <w:lsdException w:name="Outline List 1" w:semiHidden="1" w:unhideWhenUsed="1"/>
-    <w:lsdException w:name="Outline List 2" w:semiHidden="1" w:unhideWhenUsed="1"/>
-    <w:lsdException w:name="Outline List 3" w:semiHidden="1" w:unhideWhenUsed="1"/>
-    <w:lsdException w:name="Table Simple 1" w:semiHidden="1" w:unhideWhenUsed="1"/>
-    <w:lsdException w:name="Table Simple 2" w:semiHidden="1" w:unhideWhenUsed="1"/>
-    <w:lsdException w:name="Table Simple 3" w:semiHidden="1" w:unhideWhenUsed="1"/>
-    <w:lsdException w:name="Table Classic 1" w:semiHidden="1" w:unhideWhenUsed="1"/>
-    <w:lsdException w:name="Table Classic 2" w:semiHidden="1" w:unhideWhenUsed="1"/>
-    <w:lsdException w:name="Table Classic 3" w:semiHidden="1" w:unhideWhenUsed="1"/>
-    <w:lsdException w:name="Table Classic 4" w:semiHidden="1" w:unhideWhenUsed="1"/>
-    <w:lsdException w:name="Table Colorful 1" w:semiHidden="1" w:unhideWhenUsed="1"/>
-    <w:lsdException w:name="Table Colorful 2" w:semiHidden="1" w:unhideWhenUsed="1"/>
-    <w:lsdException w:name="Table Colorful 3" w:semiHidden="1" w:unhideWhenUsed="1"/>
-    <w:lsdException w:name="Table Columns 1" w:semiHidden="1" w:unhideWhenUsed="1"/>
-    <w:lsdException w:name="Table Columns 2" w:semiHidden="1" w:unhideWhenUsed="1"/>
-    <w:lsdException w:name="Table Columns 3" w:semiHidden="1" w:unhideWhenUsed="1"/>
-    <w:lsdException w:name="Table Columns 4" w:semiHidden="1" w:unhideWhenUsed="1"/>
-    <w:lsdException w:name="Table Columns 5" w:semiHidden="1" w:unhideWhenUsed="1"/>
-    <w:lsdException w:name="Table Grid 1" w:semiHidden="1" w:unhideWhenUsed="1"/>
-    <w:lsdException w:name="Table Grid 2" w:semiHidden="1" w:unhideWhenUsed="1"/>
-    <w:lsdException w:name="Table Grid 3" w:semiHidden="1" w:unhideWhenUsed="1"/>
-    <w:lsdException w:name="Table Grid 4" w:semiHidden="1" w:unhideWhenUsed="1"/>
-    <w:lsdException w:name="Table Grid 5" w:semiHidden="1" w:unhideWhenUsed="1"/>
-    <w:lsdException w:name="Table Grid 6" w:semiHidden="1" w:unhideWhenUsed="1"/>
-    <w:lsdException w:name="Table Grid 7" w:semiHidden="1" w:unhideWhenUsed="1"/>
-    <w:lsdException w:name="Table Grid 8" w:semiHidden="1" w:unhideWhenUsed="1"/>
-    <w:lsdException w:name="Table List 1" w:semiHidden="1" w:unhideWhenUsed="1"/>
-    <w:lsdException w:name="Table List 2" w:semiHidden="1" w:unhideWhenUsed="1"/>
-    <w:lsdException w:name="Table List 3" w:semiHidden="1" w:unhideWhenUsed="1"/>
-    <w:lsdException w:name="Table List 4" w:semiHidden="1" w:unhideWhenUsed="1"/>
-    <w:lsdException w:name="Table List 5" w:semiHidden="1" w:unhideWhenUsed="1"/>
-    <w:lsdException w:name="Table List 6" w:semiHidden="1" w:unhideWhenUsed="1"/>
-    <w:lsdException w:name="Table List 7" w:semiHidden="1" w:unhideWhenUsed="1"/>
-    <w:lsdException w:name="Table List 8" w:semiHidden="1" w:unhideWhenUsed="1"/>
-    <w:lsdException w:name="Table 3D effects 1" w:semiHidden="1" w:unhideWhenUsed="1"/>
-    <w:lsdException w:name="Table 3D effects 2" w:semiHidden="1" w:unhideWhenUsed="1"/>
-    <w:lsdException w:name="Table 3D effects 3" w:semiHidden="1" w:unhideWhenUsed="1"/>
-    <w:lsdException w:name="Table Contemporary" w:semiHidden="1" w:unhideWhenUsed="1"/>
-    <w:lsdException w:name="Table Elegant" w:semiHidden="1" w:unhideWhenUsed="1"/>
-    <w:lsdException w:name="Table Professional" w:semiHidden="1" w:unhideWhenUsed="1"/>
-    <w:lsdException w:name="Table Subtle 1" w:semiHidden="1" w:unhideWhenUsed="1"/>
-    <w:lsdException w:name="Table Subtle 2" w:semiHidden="1" w:unhideWhenUsed="1"/>
-    <w:lsdException w:name="Table Web 1" w:semiHidden="1" w:unhideWhenUsed="1"/>
-    <w:lsdException w:name="Table Web 2" w:semiHidden="1" w:unhideWhenUsed="1"/>
-    <w:lsdException w:name="Table Web 3" w:semiHidden="1" w:unhideWhenUsed="1"/>
-    <w:lsdException w:name="Balloon Text" w:semiHidden="1" w:unhideWhenUsed="1"/>
-    <w:lsdException w:name="Table Grid" w:uiPriority="39"/>
-    <w:lsdException w:name="Table Theme" w:semiHidden="1" w:unhideWhenUsed="1"/>
-    <w:lsdException w:name="Placeholder Text" w:semiHidden="1"/>
-    <w:lsdException w:name="No Spacing" w:uiPriority="1" w:qFormat="1"/>
-    <w:lsdException w:name="Light Shading" w:uiPriority="60"/>
-    <w:lsdException w:name="Light List" w:uiPriority="61"/>
-    <w:lsdException w:name="Light Grid" w:uiPriority="62"/>
-    <w:lsdException w:name="Medium Shading 1" w:uiPriority="63"/>
-    <w:lsdException w:name="Medium Shading 2" w:uiPriority="64"/>
-    <w:lsdException w:name="Medium List 1" w:uiPriority="65"/>
-    <w:lsdException w:name="Medium List 2" w:uiPriority="66"/>
-    <w:lsdException w:name="Medium Grid 1" w:uiPriority="67"/>
-    <w:lsdException w:name="Medium Grid 2" w:uiPriority="68"/>
-    <w:lsdException w:name="Medium Grid 3" w:uiPriority="69"/>
-    <w:lsdException w:name="Dark List" w:uiPriority="70"/>
-    <w:lsdException w:name="Colorful Shading" w:uiPriority="71"/>
-    <w:lsdException w:name="Colorful List" w:uiPriority="72"/>
-    <w:lsdException w:name="Colorful Grid" w:uiPriority="73"/>
-    <w:lsdException w:name="Light Shading Accent 1" w:uiPriority="60"/>
-    <w:lsdException w:name="Light List Accent 1" w:uiPriority="61"/>
-    <w:lsdException w:name="Light Grid Accent 1" w:uiPriority="62"/>
-    <w:lsdException w:name="Medium Shading 1 Accent 1" w:uiPriority="63"/>
-    <w:lsdException w:name="Medium Shading 2 Accent 1" w:uiPriority="64"/>
-    <w:lsdException w:name="Medium List 1 Accent 1" w:uiPriority="65"/>
-    <w:lsdException w:name="Revision" w:semiHidden="1"/>
-    <w:lsdException w:name="List Paragraph" w:uiPriority="34" w:qFormat="1"/>
-    <w:lsdException w:name="Quote" w:uiPriority="29" w:qFormat="1"/>
-    <w:lsdException w:name="Intense Quote" w:uiPriority="30" w:qFormat="1"/>
-    <w:lsdException w:name="Medium List 2 Accent 1" w:uiPriority="66"/>
-    <w:lsdException w:name="Medium Grid 1 Accent 1" w:uiPriority="67"/>
-    <w:lsdException w:name="Medium Grid 2 Accent 1" w:uiPriority="68"/>
-    <w:lsdException w:name="Medium Grid 3 Accent 1" w:uiPriority="69"/>
-    <w:lsdException w:name="Dark List Accent 1" w:uiPriority="70"/>
-    <w:lsdException w:name="Colorful Shading Accent 1" w:uiPriority="71"/>
-    <w:lsdException w:name="Colorful List Accent 1" w:uiPriority="72"/>
-    <w:lsdException w:name="Colorful Grid Accent 1" w:uiPriority="73"/>
-    <w:lsdException w:name="Light Shading Accent 2" w:uiPriority="60"/>
-    <w:lsdException w:name="Light List Accent 2" w:uiPriority="61"/>
-    <w:lsdException w:name="Light Grid Accent 2" w:uiPriority="62"/>
-    <w:lsdException w:name="Medium Shading 1 Accent 2" w:uiPriority="63"/>
-    <w:lsdException w:name="Medium Shading 2 Accent 2" w:uiPriority="64"/>
-    <w:lsdException w:name="Medium List 1 Accent 2" w:uiPriority="65"/>
-    <w:lsdException w:name="Medium List 2 Accent 2" w:uiPriority="66"/>
-    <w:lsdException w:name="Medium Grid 1 Accent 2" w:uiPriority="67"/>
-    <w:lsdException w:name="Medium Grid 2 Accent 2" w:uiPriority="68"/>
-    <w:lsdException w:name="Medium Grid 3 Accent 2" w:uiPriority="69"/>
-    <w:lsdException w:name="Dark List Accent 2" w:uiPriority="70"/>
-    <w:lsdException w:name="Colorful Shading Accent 2" w:uiPriority="71"/>
-    <w:lsdException w:name="Colorful List Accent 2" w:uiPriority="72"/>
-    <w:lsdException w:name="Colorful Grid Accent 2" w:uiPriority="73"/>
-    <w:lsdException w:name="Light Shading Accent 3" w:uiPriority="60"/>
-    <w:lsdException w:name="Light List Accent 3" w:uiPriority="61"/>
-    <w:lsdException w:name="Light Grid Accent 3" w:uiPriority="62"/>
-    <w:lsdException w:name="Medium Shading 1 Accent 3" w:uiPriority="63"/>
-    <w:lsdException w:name="Medium Shading 2 Accent 3" w:uiPriority="64"/>
-    <w:lsdException w:name="Medium List 1 Accent 3" w:uiPriority="65"/>
-    <w:lsdException w:name="Medium List 2 Accent 3" w:uiPriority="66"/>
-    <w:lsdException w:name="Medium Grid 1 Accent 3" w:uiPriority="67"/>
-    <w:lsdException w:name="Medium Grid 2 Accent 3" w:uiPriority="68"/>
-    <w:lsdException w:name="Medium Grid 3 Accent 3" w:uiPriority="69"/>
-    <w:lsdException w:name="Dark List Accent 3" w:uiPriority="70"/>
-    <w:lsdException w:name="Colorful Shading Accent 3" w:uiPriority="71"/>
-    <w:lsdException w:name="Colorful List Accent 3" w:uiPriority="72"/>
-    <w:lsdException w:name="Colorful Grid Accent 3" w:uiPriority="73"/>
-    <w:lsdException w:name="Light Shading Accent 4" w:uiPriority="60"/>
-    <w:lsdException w:name="Light List Accent 4" w:uiPriority="61"/>
-    <w:lsdException w:name="Light Grid Accent 4" w:uiPriority="62"/>
-    <w:lsdException w:name="Medium Shading 1 Accent 4" w:uiPriority="63"/>
-    <w:lsdException w:name="Medium Shading 2 Accent 4" w:uiPriority="64"/>
-    <w:lsdException w:name="Medium List 1 Accent 4" w:uiPriority="65"/>
-    <w:lsdException w:name="Medium List 2 Accent 4" w:uiPriority="66"/>
-    <w:lsdException w:name="Medium Grid 1 Accent 4" w:uiPriority="67"/>
-    <w:lsdException w:name="Medium Grid 2 Accent 4" w:uiPriority="68"/>
-    <w:lsdException w:name="Medium Grid 3 Accent 4" w:uiPriority="69"/>
-    <w:lsdException w:name="Dark List Accent 4" w:uiPriority="70"/>
-    <w:lsdException w:name="Colorful Shading Accent 4" w:uiPriority="71"/>
-    <w:lsdException w:name="Colorful List Accent 4" w:uiPriority="72"/>
-    <w:lsdException w:name="Colorful Grid Accent 4" w:uiPriority="73"/>
-    <w:lsdException w:name="Light Shading Accent 5" w:uiPriority="60"/>
-    <w:lsdException w:name="Light List Accent 5" w:uiPriority="61"/>
-    <w:lsdException w:name="Light Grid Accent 5" w:uiPriority="62"/>
-    <w:lsdException w:name="Medium Shading 1 Accent 5" w:uiPriority="63"/>
-    <w:lsdException w:name="Medium Shading 2 Accent 5" w:uiPriority="64"/>
-    <w:lsdException w:name="Medium List 1 Accent 5" w:uiPriority="65"/>
-    <w:lsdException w:name="Medium List 2 Accent 5" w:uiPriority="66"/>
-    <w:lsdException w:name="Medium Grid 1 Accent 5" w:uiPriority="67"/>
-    <w:lsdException w:name="Medium Grid 2 Accent 5" w:uiPriority="68"/>
-    <w:lsdException w:name="Medium Grid 3 Accent 5" w:uiPriority="69"/>
-    <w:lsdException w:name="Dark List Accent 5" w:uiPriority="70"/>
-    <w:lsdException w:name="Colorful Shading Accent 5" w:uiPriority="71"/>
-    <w:lsdException w:name="Colorful List Accent 5" w:uiPriority="72"/>
-    <w:lsdException w:name="Colorful Grid Accent 5" w:uiPriority="73"/>
-    <w:lsdException w:name="Light Shading Accent 6" w:uiPriority="60"/>
-    <w:lsdException w:name="Light List Accent 6" w:uiPriority="61"/>
-    <w:lsdException w:name="Light Grid Accent 6" w:uiPriority="62"/>
-    <w:lsdException w:name="Medium Shading 1 Accent 6" w:uiPriority="63"/>
-    <w:lsdException w:name="Medium Shading 2 Accent 6" w:uiPriority="64"/>
-    <w:lsdException w:name="Medium List 1 Accent 6" w:uiPriority="65"/>
-    <w:lsdException w:name="Medium List 2 Accent 6" w:uiPriority="66"/>
-    <w:lsdException w:name="Medium Grid 1 Accent 6" w:uiPriority="67"/>
-    <w:lsdException w:name="Medium Grid 2 Accent 6" w:uiPriority="68"/>
-    <w:lsdException w:name="Medium Grid 3 Accent 6" w:uiPriority="69"/>
-    <w:lsdException w:name="Dark List Accent 6" w:uiPriority="70"/>
-    <w:lsdException w:name="Colorful Shading Accent 6" w:uiPriority="71"/>
-    <w:lsdException w:name="Colorful List Accent 6" w:uiPriority="72"/>
-    <w:lsdException w:name="Colorful Grid Accent 6" w:uiPriority="73"/>
-    <w:lsdException w:name="Subtle Emphasis" w:uiPriority="19" w:qFormat="1"/>
-    <w:lsdException w:name="Intense Emphasis" w:uiPriority="21" w:qFormat="1"/>
-    <w:lsdException w:name="Subtle Reference" w:uiPriority="31" w:qFormat="1"/>
-    <w:lsdException w:name="Intense Reference" w:uiPriority="32" w:qFormat="1"/>
-    <w:lsdException w:name="Book Title" w:uiPriority="33" w:qFormat="1"/>
-    <w:lsdException w:name="Bibliography" w:semiHidden="1" w:uiPriority="37" w:unhideWhenUsed="1"/>
-    <w:lsdException w:name="TOC Heading" w:semiHidden="1" w:uiPriority="39" w:unhideWhenUsed="1" w:qFormat="1"/>
-    <w:lsdException w:name="Plain Table 1" w:uiPriority="41"/>
-    <w:lsdException w:name="Plain Table 2" w:uiPriority="42"/>
-    <w:lsdException w:name="Plain Table 3" w:uiPriority="43"/>
-    <w:lsdException w:name="Plain Table 4" w:uiPriority="44"/>
-    <w:lsdException w:name="Plain Table 5" w:uiPriority="45"/>
-    <w:lsdException w:name="Grid Table Light" w:uiPriority="40"/>
-    <w:lsdException w:name="Grid Table 1 Light" w:uiPriority="46"/>
-    <w:lsdException w:name="Grid Table 2" w:uiPriority="47"/>
-    <w:lsdException w:name="Grid Table 3" w:uiPriority="48"/>
-    <w:lsdException w:name="Grid Table 4" w:uiPriority="49"/>
-    <w:lsdException w:name="Grid Table 5 Dark" w:uiPriority="50"/>
-    <w:lsdException w:name="Grid Table 6 Colorful" w:uiPriority="51"/>
-    <w:lsdException w:name="Grid Table 7 Colorful" w:uiPriority="52"/>
-    <w:lsdException w:name="Grid Table 1 Light Accent 1" w:uiPriority="46"/>
-    <w:lsdException w:name="Grid Table 2 Accent 1" w:uiPriority="47"/>
-    <w:lsdException w:name="Grid Table 3 Accent 1" w:uiPriority="48"/>
-    <w:lsdException w:name="Grid Table 4 Accent 1" w:uiPriority="49"/>
-    <w:lsdException w:name="Grid Table 5 Dark Accent 1" w:uiPriority="50"/>
-    <w:lsdException w:name="Grid Table 6 Colorful Accent 1" w:uiPriority="51"/>
-    <w:lsdException w:name="Grid Table 7 Colorful Accent 1" w:uiPriority="52"/>
-    <w:lsdException w:name="Grid Table 1 Light Accent 2" w:uiPriority="46"/>
-    <w:lsdException w:name="Grid Table 2 Accent 2" w:uiPriority="47"/>
-    <w:lsdException w:name="Grid Table 3 Accent 2" w:uiPriority="48"/>
-    <w:lsdException w:name="Grid Table 4 Accent 2" w:uiPriority="49"/>
-    <w:lsdException w:name="Grid Table 5 Dark Accent 2" w:uiPriority="50"/>
-    <w:lsdException w:name="Grid Table 6 Colorful Accent 2" w:uiPriority="51"/>
-    <w:lsdException w:name="Grid Table 7 Colorful Accent 2" w:uiPriority="52"/>
-    <w:lsdException w:name="Grid Table 1 Light Accent 3" w:uiPriority="46"/>
-    <w:lsdException w:name="Grid Table 2 Accent 3" w:uiPriority="47"/>
-    <w:lsdException w:name="Grid Table 3 Accent 3" w:uiPriority="48"/>
-    <w:lsdException w:name="Grid Table 4 Accent 3" w:uiPriority="49"/>
-    <w:lsdException w:name="Grid Table 5 Dark Accent 3" w:uiPriority="50"/>
-    <w:lsdException w:name="Grid Table 6 Colorful Accent 3" w:uiPriority="51"/>
-    <w:lsdException w:name="Grid Table 7 Colorful Accent 3" w:uiPriority="52"/>
-    <w:lsdException w:name="Grid Table 1 Light Accent 4" w:uiPriority="46"/>
-    <w:lsdException w:name="Grid Table 2 Accent 4" w:uiPriority="47"/>
-    <w:lsdException w:name="Grid Table 3 Accent 4" w:uiPriority="48"/>
-    <w:lsdException w:name="Grid Table 4 Accent 4" w:uiPriority="49"/>
-    <w:lsdException w:name="Grid Table 5 Dark Accent 4" w:uiPriority="50"/>
-    <w:lsdException w:name="Grid Table 6 Colorful Accent 4" w:uiPriority="51"/>
-    <w:lsdException w:name="Grid Table 7 Colorful Accent 4" w:uiPriority="52"/>
-    <w:lsdException w:name="Grid Table 1 Light Accent 5" w:uiPriority="46"/>
-    <w:lsdException w:name="Grid Table 2 Accent 5" w:uiPriority="47"/>
-    <w:lsdException w:name="Grid Table 3 Accent 5" w:uiPriority="48"/>
-    <w:lsdException w:name="Grid Table 4 Accent 5" w:uiPriority="49"/>
-    <w:lsdException w:name="Grid Table 5 Dark Accent 5" w:uiPriority="50"/>
-    <w:lsdException w:name="Grid Table 6 Colorful Accent 5" w:uiPriority="51"/>
-    <w:lsdException w:name="Grid Table 7 Colorful Accent 5" w:uiPriority="52"/>
-    <w:lsdException w:name="Grid Table 1 Light Accent 6" w:uiPriority="46"/>
-    <w:lsdException w:name="Grid Table 2 Accent 6" w:uiPriority="47"/>
-    <w:lsdException w:name="Grid Table 3 Accent 6" w:uiPriority="48"/>
-    <w:lsdException w:name="Grid Table 4 Accent 6" w:uiPriority="49"/>
-    <w:lsdException w:name="Grid Table 5 Dark Accent 6" w:uiPriority="50"/>
-    <w:lsdException w:name="Grid Table 6 Colorful Accent 6" w:uiPriority="51"/>
-    <w:lsdException w:name="Grid Table 7 Colorful Accent 6" w:uiPriority="52"/>
-    <w:lsdException w:name="List Table 1 Light" w:uiPriority="46"/>
-    <w:lsdException w:name="List Table 2" w:uiPriority="47"/>
-    <w:lsdException w:name="List Table 3" w:uiPriority="48"/>
-    <w:lsdException w:name="List Table 4" w:uiPriority="49"/>
-    <w:lsdException w:name="List Table 5 Dark" w:uiPriority="50"/>
-    <w:lsdException w:name="List Table 6 Colorful" w:uiPriority="51"/>
-    <w:lsdException w:name="List Table 7 Colorful" w:uiPriority="52"/>
-    <w:lsdException w:name="List Table 1 Light Accent 1" w:uiPriority="46"/>
-    <w:lsdException w:name="List Table 2 Accent 1" w:uiPriority="47"/>
-    <w:lsdException w:name="List Table 3 Accent 1" w:uiPriority="48"/>
-    <w:lsdException w:name="List Table 4 Accent 1" w:uiPriority="49"/>
-    <w:lsdException w:name="List Table 5 Dark Accent 1" w:uiPriority="50"/>
-    <w:lsdException w:name="List Table 6 Colorful Accent 1" w:uiPriority="51"/>
-    <w:lsdException w:name="List Table 7 Colorful Accent 1" w:uiPriority="52"/>
-    <w:lsdException w:name="List Table 1 Light Accent 2" w:uiPriority="46"/>
-    <w:lsdException w:name="List Table 2 Accent 2" w:uiPriority="47"/>
-    <w:lsdException w:name="List Table 3 Accent 2" w:uiPriority="48"/>
-    <w:lsdException w:name="List Table 4 Accent 2" w:uiPriority="49"/>
-    <w:lsdException w:name="List Table 5 Dark Accent 2" w:uiPriority="50"/>
-    <w:lsdException w:name="List Table 6 Colorful Accent 2" w:uiPriority="51"/>
-    <w:lsdException w:name="List Table 7 Colorful Accent 2" w:uiPriority="52"/>
-    <w:lsdException w:name="List Table 1 Light Accent 3" w:uiPriority="46"/>
-    <w:lsdException w:name="List Table 2 Accent 3" w:uiPriority="47"/>
-    <w:lsdException w:name="List Table 3 Accent 3" w:uiPriority="48"/>
-    <w:lsdException w:name="List Table 4 Accent 3" w:uiPriority="49"/>
-    <w:lsdException w:name="List Table 5 Dark Accent 3" w:uiPriority="50"/>
-    <w:lsdException w:name="List Table 6 Colorful Accent 3" w:uiPriority="51"/>
-    <w:lsdException w:name="List Table 7 Colorful Accent 3" w:uiPriority="52"/>
-    <w:lsdException w:name="List Table 1 Light Accent 4" w:uiPriority="46"/>
-    <w:lsdException w:name="List Table 2 Accent 4" w:uiPriority="47"/>
-    <w:lsdException w:name="List Table 3 Accent 4" w:uiPriority="48"/>
-    <w:lsdException w:name="List Table 4 Accent 4" w:uiPriority="49"/>
-    <w:lsdException w:name="List Table 5 Dark Accent 4" w:uiPriority="50"/>
-    <w:lsdException w:name="List Table 6 Colorful Accent 4" w:uiPriority="51"/>
-    <w:lsdException w:name="List Table 7 Colorful Accent 4" w:uiPriority="52"/>
-    <w:lsdException w:name="List Table 1 Light Accent 5" w:uiPriority="46"/>
-    <w:lsdException w:name="List Table 2 Accent 5" w:uiPriority="47"/>
-    <w:lsdException w:name="List Table 3 Accent 5" w:uiPriority="48"/>
-    <w:lsdException w:name="List Table 4 Accent 5" w:uiPriority="49"/>
-    <w:lsdException w:name="List Table 5 Dark Accent 5" w:uiPriority="50"/>
-    <w:lsdException w:name="List Table 6 Colorful Accent 5" w:uiPriority="51"/>
-    <w:lsdException w:name="List Table 7 Colorful Accent 5" w:uiPriority="52"/>
-    <w:lsdException w:name="List Table 1 Light Accent 6" w:uiPriority="46"/>
-    <w:lsdException w:name="List Table 2 Accent 6" w:uiPriority="47"/>
-    <w:lsdException w:name="List Table 3 Accent 6" w:uiPriority="48"/>
-    <w:lsdException w:name="List Table 4 Accent 6" w:uiPriority="49"/>
-    <w:lsdException w:name="List Table 5 Dark Accent 6" w:uiPriority="50"/>
-    <w:lsdException w:name="List Table 6 Colorful Accent 6" w:uiPriority="51"/>
-    <w:lsdException w:name="List Table 7 Colorful Accent 6" w:uiPriority="52"/>
+  <w:latentStyles w:defLockedState="0" w:defUIPriority="99" w:defSemiHidden="1" w:defUnhideWhenUsed="1" w:defQFormat="0" w:count="267">
+    <w:lsdException w:name="Normal" w:semiHidden="0" w:uiPriority="0" w:unhideWhenUsed="0" w:qFormat="1"/>
+    <w:lsdException w:name="heading 1" w:semiHidden="0" w:uiPriority="9" w:unhideWhenUsed="0" w:qFormat="1"/>
+    <w:lsdException w:name="heading 2" w:uiPriority="9" w:qFormat="1"/>
+    <w:lsdException w:name="heading 3" w:uiPriority="9" w:qFormat="1"/>
+    <w:lsdException w:name="heading 4" w:uiPriority="9" w:qFormat="1"/>
+    <w:lsdException w:name="heading 5" w:uiPriority="9" w:qFormat="1"/>
+    <w:lsdException w:name="heading 6" w:uiPriority="9" w:qFormat="1"/>
+    <w:lsdException w:name="heading 7" w:uiPriority="9" w:qFormat="1"/>
+    <w:lsdException w:name="heading 8" w:uiPriority="9" w:qFormat="1"/>
+    <w:lsdException w:name="heading 9" w:uiPriority="9" w:qFormat="1"/>
+    <w:lsdException w:name="toc 1" w:uiPriority="39"/>
+    <w:lsdException w:name="toc 2" w:uiPriority="39"/>
+    <w:lsdException w:name="toc 3" w:uiPriority="39"/>
+    <w:lsdException w:name="toc 4" w:uiPriority="39"/>
+    <w:lsdException w:name="toc 5" w:uiPriority="39"/>
+    <w:lsdException w:name="toc 6" w:uiPriority="39"/>
+    <w:lsdException w:name="toc 7" w:uiPriority="39"/>
+    <w:lsdException w:name="toc 8" w:uiPriority="39"/>
+    <w:lsdException w:name="toc 9" w:uiPriority="39"/>
+    <w:lsdException w:name="caption" w:uiPriority="35" w:qFormat="1"/>
+    <w:lsdException w:name="Title" w:semiHidden="0" w:uiPriority="10" w:unhideWhenUsed="0" w:qFormat="1"/>
+    <w:lsdException w:name="Default Paragraph Font" w:uiPriority="1"/>
+    <w:lsdException w:name="Subtitle" w:semiHidden="0" w:uiPriority="11" w:unhideWhenUsed="0" w:qFormat="1"/>
+    <w:lsdException w:name="Strong" w:semiHidden="0" w:uiPriority="22" w:unhideWhenUsed="0" w:qFormat="1"/>
+    <w:lsdException w:name="Emphasis" w:semiHidden="0" w:uiPriority="20" w:unhideWhenUsed="0" w:qFormat="1"/>
+    <w:lsdException w:name="Table Grid" w:semiHidden="0" w:uiPriority="39" w:unhideWhenUsed="0"/>
+    <w:lsdException w:name="Placeholder Text" w:unhideWhenUsed="0"/>
+    <w:lsdException w:name="No Spacing" w:semiHidden="0" w:uiPriority="1" w:unhideWhenUsed="0" w:qFormat="1"/>
+    <w:lsdException w:name="Light Shading" w:semiHidden="0" w:uiPriority="60" w:unhideWhenUsed="0"/>
+    <w:lsdException w:name="Light List" w:semiHidden="0" w:uiPriority="61" w:unhideWhenUsed="0"/>
+    <w:lsdException w:name="Light Grid" w:semiHidden="0" w:uiPriority="62" w:unhideWhenUsed="0"/>
+    <w:lsdException w:name="Medium Shading 1" w:semiHidden="0" w:uiPriority="63" w:unhideWhenUsed="0"/>
+    <w:lsdException w:name="Medium Shading 2" w:semiHidden="0" w:uiPriority="64" w:unhideWhenUsed="0"/>
+    <w:lsdException w:name="Medium List 1" w:semiHidden="0" w:uiPriority="65" w:unhideWhenUsed="0"/>
+    <w:lsdException w:name="Medium List 2" w:semiHidden="0" w:uiPriority="66" w:unhideWhenUsed="0"/>
+    <w:lsdException w:name="Medium Grid 1" w:semiHidden="0" w:uiPriority="67" w:unhideWhenUsed="0"/>
+    <w:lsdException w:name="Medium Grid 2" w:semiHidden="0" w:uiPriority="68" w:unhideWhenUsed="0"/>
+    <w:lsdException w:name="Medium Grid 3" w:semiHidden="0" w:uiPriority="69" w:unhideWhenUsed="0"/>
+    <w:lsdException w:name="Dark List" w:semiHidden="0" w:uiPriority="70" w:unhideWhenUsed="0"/>
+    <w:lsdException w:name="Colorful Shading" w:semiHidden="0" w:uiPriority="71" w:unhideWhenUsed="0"/>
+    <w:lsdException w:name="Colorful List" w:semiHidden="0" w:uiPriority="72" w:unhideWhenUsed="0"/>
+    <w:lsdException w:name="Colorful Grid" w:semiHidden="0" w:uiPriority="73" w:unhideWhenUsed="0"/>
+    <w:lsdException w:name="Light Shading Accent 1" w:semiHidden="0" w:uiPriority="60" w:unhideWhenUsed="0"/>
+    <w:lsdException w:name="Light List Accent 1" w:semiHidden="0" w:uiPriority="61" w:unhideWhenUsed="0"/>
+    <w:lsdException w:name="Light Grid Accent 1" w:semiHidden="0" w:uiPriority="62" w:unhideWhenUsed="0"/>
+    <w:lsdException w:name="Medium Shading 1 Accent 1" w:semiHidden="0" w:uiPriority="63" w:unhideWhenUsed="0"/>
+    <w:lsdException w:name="Medium Shading 2 Accent 1" w:semiHidden="0" w:uiPriority="64" w:unhideWhenUsed="0"/>
+    <w:lsdException w:name="Medium List 1 Accent 1" w:semiHidden="0" w:uiPriority="65" w:unhideWhenUsed="0"/>
+    <w:lsdException w:name="Revision" w:unhideWhenUsed="0"/>
+    <w:lsdException w:name="List Paragraph" w:semiHidden="0" w:uiPriority="34" w:unhideWhenUsed="0" w:qFormat="1"/>
+    <w:lsdException w:name="Quote" w:semiHidden="0" w:uiPriority="29" w:unhideWhenUsed="0" w:qFormat="1"/>
+    <w:lsdException w:name="Intense Quote" w:semiHidden="0" w:uiPriority="30" w:unhideWhenUsed="0" w:qFormat="1"/>
+    <w:lsdException w:name="Medium List 2 Accent 1" w:semiHidden="0" w:uiPriority="66" w:unhideWhenUsed="0"/>
+    <w:lsdException w:name="Medium Grid 1 Accent 1" w:semiHidden="0" w:uiPriority="67" w:unhideWhenUsed="0"/>
+    <w:lsdException w:name="Medium Grid 2 Accent 1" w:semiHidden="0" w:uiPriority="68" w:unhideWhenUsed="0"/>
+    <w:lsdException w:name="Medium Grid 3 Accent 1" w:semiHidden="0" w:uiPriority="69" w:unhideWhenUsed="0"/>
+    <w:lsdException w:name="Dark List Accent 1" w:semiHidden="0" w:uiPriority="70" w:unhideWhenUsed="0"/>
+    <w:lsdException w:name="Colorful Shading Accent 1" w:semiHidden="0" w:uiPriority="71" w:unhideWhenUsed="0"/>
+    <w:lsdException w:name="Colorful List Accent 1" w:semiHidden="0" w:uiPriority="72" w:unhideWhenUsed="0"/>
+    <w:lsdException w:name="Colorful Grid Accent 1" w:semiHidden="0" w:uiPriority="73" w:unhideWhenUsed="0"/>
+    <w:lsdException w:name="Light Shading Accent 2" w:semiHidden="0" w:uiPriority="60" w:unhideWhenUsed="0"/>
+    <w:lsdException w:name="Light List Accent 2" w:semiHidden="0" w:uiPriority="61" w:unhideWhenUsed="0"/>
+    <w:lsdException w:name="Light Grid Accent 2" w:semiHidden="0" w:uiPriority="62" w:unhideWhenUsed="0"/>
+    <w:lsdException w:name="Medium Shading 1 Accent 2" w:semiHidden="0" w:uiPriority="63" w:unhideWhenUsed="0"/>
+    <w:lsdException w:name="Medium Shading 2 Accent 2" w:semiHidden="0" w:uiPriority="64" w:unhideWhenUsed="0"/>
+    <w:lsdException w:name="Medium List 1 Accent 2" w:semiHidden="0" w:uiPriority="65" w:unhideWhenUsed="0"/>
+    <w:lsdException w:name="Medium List 2 Accent 2" w:semiHidden="0" w:uiPriority="66" w:unhideWhenUsed="0"/>
+    <w:lsdException w:name="Medium Grid 1 Accent 2" w:semiHidden="0" w:uiPriority="67" w:unhideWhenUsed="0"/>
+    <w:lsdException w:name="Medium Grid 2 Accent 2" w:semiHidden="0" w:uiPriority="68" w:unhideWhenUsed="0"/>
+    <w:lsdException w:name="Medium Grid 3 Accent 2" w:semiHidden="0" w:uiPriority="69" w:unhideWhenUsed="0"/>
+    <w:lsdException w:name="Dark List Accent 2" w:semiHidden="0" w:uiPriority="70" w:unhideWhenUsed="0"/>
+    <w:lsdException w:name="Colorful Shading Accent 2" w:semiHidden="0" w:uiPriority="71" w:unhideWhenUsed="0"/>
+    <w:lsdException w:name="Colorful List Accent 2" w:semiHidden="0" w:uiPriority="72" w:unhideWhenUsed="0"/>
+    <w:lsdException w:name="Colorful Grid Accent 2" w:semiHidden="0" w:uiPriority="73" w:unhideWhenUsed="0"/>
+    <w:lsdException w:name="Light Shading Accent 3" w:semiHidden="0" w:uiPriority="60" w:unhideWhenUsed="0"/>
+    <w:lsdException w:name="Light List Accent 3" w:semiHidden="0" w:uiPriority="61" w:unhideWhenUsed="0"/>
+    <w:lsdException w:name="Light Grid Accent 3" w:semiHidden="0" w:uiPriority="62" w:unhideWhenUsed="0"/>
+    <w:lsdException w:name="Medium Shading 1 Accent 3" w:semiHidden="0" w:uiPriority="63" w:unhideWhenUsed="0"/>
+    <w:lsdException w:name="Medium Shading 2 Accent 3" w:semiHidden="0" w:uiPriority="64" w:unhideWhenUsed="0"/>
+    <w:lsdException w:name="Medium List 1 Accent 3" w:semiHidden="0" w:uiPriority="65" w:unhideWhenUsed="0"/>
+    <w:lsdException w:name="Medium List 2 Accent 3" w:semiHidden="0" w:uiPriority="66" w:unhideWhenUsed="0"/>
+    <w:lsdException w:name="Medium Grid 1 Accent 3" w:semiHidden="0" w:uiPriority="67" w:unhideWhenUsed="0"/>
+    <w:lsdException w:name="Medium Grid 2 Accent 3" w:semiHidden="0" w:uiPriority="68" w:unhideWhenUsed="0"/>
+    <w:lsdException w:name="Medium Grid 3 Accent 3" w:semiHidden="0" w:uiPriority="69" w:unhideWhenUsed="0"/>
+    <w:lsdException w:name="Dark List Accent 3" w:semiHidden="0" w:uiPriority="70" w:unhideWhenUsed="0"/>
+    <w:lsdException w:name="Colorful Shading Accent 3" w:semiHidden="0" w:uiPriority="71" w:unhideWhenUsed="0"/>
+    <w:lsdException w:name="Colorful List Accent 3" w:semiHidden="0" w:uiPriority="72" w:unhideWhenUsed="0"/>
+    <w:lsdException w:name="Colorful Grid Accent 3" w:semiHidden="0" w:uiPriority="73" w:unhideWhenUsed="0"/>
+    <w:lsdException w:name="Light Shading Accent 4" w:semiHidden="0" w:uiPriority="60" w:unhideWhenUsed="0"/>
+    <w:lsdException w:name="Light List Accent 4" w:semiHidden="0" w:uiPriority="61" w:unhideWhenUsed="0"/>
+    <w:lsdException w:name="Light Grid Accent 4" w:semiHidden="0" w:uiPriority="62" w:unhideWhenUsed="0"/>
+    <w:lsdException w:name="Medium Shading 1 Accent 4" w:semiHidden="0" w:uiPriority="63" w:unhideWhenUsed="0"/>
+    <w:lsdException w:name="Medium Shading 2 Accent 4" w:semiHidden="0" w:uiPriority="64" w:unhideWhenUsed="0"/>
+    <w:lsdException w:name="Medium List 1 Accent 4" w:semiHidden="0" w:uiPriority="65" w:unhideWhenUsed="0"/>
+    <w:lsdException w:name="Medium List 2 Accent 4" w:semiHidden="0" w:uiPriority="66" w:unhideWhenUsed="0"/>
+    <w:lsdException w:name="Medium Grid 1 Accent 4" w:semiHidden="0" w:uiPriority="67" w:unhideWhenUsed="0"/>
+    <w:lsdException w:name="Medium Grid 2 Accent 4" w:semiHidden="0" w:uiPriority="68" w:unhideWhenUsed="0"/>
+    <w:lsdException w:name="Medium Grid 3 Accent 4" w:semiHidden="0" w:uiPriority="69" w:unhideWhenUsed="0"/>
+    <w:lsdException w:name="Dark List Accent 4" w:semiHidden="0" w:uiPriority="70" w:unhideWhenUsed="0"/>
+    <w:lsdException w:name="Colorful Shading Accent 4" w:semiHidden="0" w:uiPriority="71" w:unhideWhenUsed="0"/>
+    <w:lsdException w:name="Colorful List Accent 4" w:semiHidden="0" w:uiPriority="72" w:unhideWhenUsed="0"/>
+    <w:lsdException w:name="Colorful Grid Accent 4" w:semiHidden="0" w:uiPriority="73" w:unhideWhenUsed="0"/>
+    <w:lsdException w:name="Light Shading Accent 5" w:semiHidden="0" w:uiPriority="60" w:unhideWhenUsed="0"/>
+    <w:lsdException w:name="Light List Accent 5" w:semiHidden="0" w:uiPriority="61" w:unhideWhenUsed="0"/>
+    <w:lsdException w:name="Light Grid Accent 5" w:semiHidden="0" w:uiPriority="62" w:unhideWhenUsed="0"/>
+    <w:lsdException w:name="Medium Shading 1 Accent 5" w:semiHidden="0" w:uiPriority="63" w:unhideWhenUsed="0"/>
+    <w:lsdException w:name="Medium Shading 2 Accent 5" w:semiHidden="0" w:uiPriority="64" w:unhideWhenUsed="0"/>
+    <w:lsdException w:name="Medium List 1 Accent 5" w:semiHidden="0" w:uiPriority="65" w:unhideWhenUsed="0"/>
+    <w:lsdException w:name="Medium List 2 Accent 5" w:semiHidden="0" w:uiPriority="66" w:unhideWhenUsed="0"/>
+    <w:lsdException w:name="Medium Grid 1 Accent 5" w:semiHidden="0" w:uiPriority="67" w:unhideWhenUsed="0"/>
+    <w:lsdException w:name="Medium Grid 2 Accent 5" w:semiHidden="0" w:uiPriority="68" w:unhideWhenUsed="0"/>
+    <w:lsdException w:name="Medium Grid 3 Accent 5" w:semiHidden="0" w:uiPriority="69" w:unhideWhenUsed="0"/>
+    <w:lsdException w:name="Dark List Accent 5" w:semiHidden="0" w:uiPriority="70" w:unhideWhenUsed="0"/>
+    <w:lsdException w:name="Colorful Shading Accent 5" w:semiHidden="0" w:uiPriority="71" w:unhideWhenUsed="0"/>
+    <w:lsdException w:name="Colorful List Accent 5" w:semiHidden="0" w:uiPriority="72" w:unhideWhenUsed="0"/>
+    <w:lsdException w:name="Colorful Grid Accent 5" w:semiHidden="0" w:uiPriority="73" w:unhideWhenUsed="0"/>
+    <w:lsdException w:name="Light Shading Accent 6" w:semiHidden="0" w:uiPriority="60" w:unhideWhenUsed="0"/>
+    <w:lsdException w:name="Light List Accent 6" w:semiHidden="0" w:uiPriority="61" w:unhideWhenUsed="0"/>
+    <w:lsdException w:name="Light Grid Accent 6" w:semiHidden="0" w:uiPriority="62" w:unhideWhenUsed="0"/>
+    <w:lsdException w:name="Medium Shading 1 Accent 6" w:semiHidden="0" w:uiPriority="63" w:unhideWhenUsed="0"/>
+    <w:lsdException w:name="Medium Shading 2 Accent 6" w:semiHidden="0" w:uiPriority="64" w:unhideWhenUsed="0"/>
+    <w:lsdException w:name="Medium List 1 Accent 6" w:semiHidden="0" w:uiPriority="65" w:unhideWhenUsed="0"/>
+    <w:lsdException w:name="Medium List 2 Accent 6" w:semiHidden="0" w:uiPriority="66" w:unhideWhenUsed="0"/>
+    <w:lsdException w:name="Medium Grid 1 Accent 6" w:semiHidden="0" w:uiPriority="67" w:unhideWhenUsed="0"/>
+    <w:lsdException w:name="Medium Grid 2 Accent 6" w:semiHidden="0" w:uiPriority="68" w:unhideWhenUsed="0"/>
+    <w:lsdException w:name="Medium Grid 3 Accent 6" w:semiHidden="0" w:uiPriority="69" w:unhideWhenUsed="0"/>
+    <w:lsdException w:name="Dark List Accent 6" w:semiHidden="0" w:uiPriority="70" w:unhideWhenUsed="0"/>
+    <w:lsdException w:name="Colorful Shading Accent 6" w:semiHidden="0" w:uiPriority="71" w:unhideWhenUsed="0"/>
+    <w:lsdException w:name="Colorful List Accent 6" w:semiHidden="0" w:uiPriority="72" w:unhideWhenUsed="0"/>
+    <w:lsdException w:name="Colorful Grid Accent 6" w:semiHidden="0" w:uiPriority="73" w:unhideWhenUsed="0"/>
+    <w:lsdException w:name="Subtle Emphasis" w:semiHidden="0" w:uiPriority="19" w:unhideWhenUsed="0" w:qFormat="1"/>
+    <w:lsdException w:name="Intense Emphasis" w:semiHidden="0" w:uiPriority="21" w:unhideWhenUsed="0" w:qFormat="1"/>
+    <w:lsdException w:name="Subtle Reference" w:semiHidden="0" w:uiPriority="31" w:unhideWhenUsed="0" w:qFormat="1"/>
+    <w:lsdException w:name="Intense Reference" w:semiHidden="0" w:uiPriority="32" w:unhideWhenUsed="0" w:qFormat="1"/>
+    <w:lsdException w:name="Book Title" w:semiHidden="0" w:uiPriority="33" w:unhideWhenUsed="0" w:qFormat="1"/>
+    <w:lsdException w:name="Bibliography" w:uiPriority="37"/>
+    <w:lsdException w:name="TOC Heading" w:uiPriority="39" w:qFormat="1"/>
   </w:latentStyles>
   <w:style w:type="paragraph" w:default="1" w:styleId="a">
     <w:name w:val="Normal"/>
     <w:qFormat/>
+    <w:rsid w:val="000524FF"/>
     <w:pPr>
       <w:widowControl w:val="0"/>
       <w:jc w:val="both"/>
@@ -8093,6 +8624,7 @@
     <w:uiPriority w:val="99"/>
     <w:semiHidden/>
     <w:unhideWhenUsed/>
+    <w:qFormat/>
     <w:tblPr>
       <w:tblInd w:w="0" w:type="dxa"/>
       <w:tblCellMar>
@@ -8174,6 +8706,31 @@
       <w:szCs w:val="18"/>
     </w:rPr>
   </w:style>
+  <w:style w:type="paragraph" w:styleId="a5">
+    <w:name w:val="Balloon Text"/>
+    <w:basedOn w:val="a"/>
+    <w:link w:val="Char1"/>
+    <w:uiPriority w:val="99"/>
+    <w:semiHidden/>
+    <w:unhideWhenUsed/>
+    <w:rsid w:val="009B6F0D"/>
+    <w:rPr>
+      <w:sz w:val="18"/>
+      <w:szCs w:val="18"/>
+    </w:rPr>
+  </w:style>
+  <w:style w:type="character" w:customStyle="1" w:styleId="Char1">
+    <w:name w:val="批注框文本 Char"/>
+    <w:basedOn w:val="a0"/>
+    <w:link w:val="a5"/>
+    <w:uiPriority w:val="99"/>
+    <w:semiHidden/>
+    <w:rsid w:val="009B6F0D"/>
+    <w:rPr>
+      <w:sz w:val="18"/>
+      <w:szCs w:val="18"/>
+    </w:rPr>
+  </w:style>
 </w:styles>
 </file>
 
@@ -8220,7 +8777,7 @@
     </a:clrScheme>
     <a:fontScheme name="Office">
       <a:majorFont>
-        <a:latin typeface="Calibri Light" panose="020F0302020204030204"/>
+        <a:latin typeface="Calibri Light"/>
         <a:ea typeface=""/>
         <a:cs typeface=""/>
         <a:font script="Jpan" typeface="ＭＳ ゴシック"/>
@@ -8255,7 +8812,7 @@
         <a:font script="Geor" typeface="Sylfaen"/>
       </a:majorFont>
       <a:minorFont>
-        <a:latin typeface="Calibri" panose="020F0502020204030204"/>
+        <a:latin typeface="Calibri"/>
         <a:ea typeface=""/>
         <a:cs typeface=""/>
         <a:font script="Jpan" typeface="ＭＳ 明朝"/>
@@ -8432,7 +8989,7 @@
   <a:extraClrSchemeLst/>
   <a:extLst>
     <a:ext uri="{05A4C25C-085E-4340-85A3-A5531E510DB2}">
-      <thm15:themeFamily xmlns:thm15="http://schemas.microsoft.com/office/thememl/2012/main" name="Office Theme" id="{62F939B6-93AF-4DB8-9C6B-D6C7DFDC589F}" vid="{4A3C46E8-61CC-4603-A589-7422A47A8E4A}"/>
+      <thm15:themeFamily xmlns:thm15="http://schemas.microsoft.com/office/thememl/2012/main" xmlns="" name="Office Theme" id="{62F939B6-93AF-4DB8-9C6B-D6C7DFDC589F}" vid="{4A3C46E8-61CC-4603-A589-7422A47A8E4A}"/>
     </a:ext>
   </a:extLst>
 </a:theme>
@@ -8443,7 +9000,7 @@
 </file>
 
 <file path=customXml/itemProps1.xml><?xml version="1.0" encoding="utf-8"?>
-<ds:datastoreItem xmlns:ds="http://schemas.openxmlformats.org/officeDocument/2006/customXml" ds:itemID="{ABCFB011-4304-4E21-874A-039E1B92963A}">
+<ds:datastoreItem xmlns:ds="http://schemas.openxmlformats.org/officeDocument/2006/customXml" ds:itemID="{163A648B-B199-4C33-87C2-A92D8532F29F}">
   <ds:schemaRefs>
     <ds:schemaRef ds:uri="http://schemas.openxmlformats.org/officeDocument/2006/bibliography"/>
   </ds:schemaRefs>
